--- a/PrakAlpro-week10.docx
+++ b/PrakAlpro-week10.docx
@@ -3186,7 +3186,6 @@
     </w:p>
     <w:p>
       <w:pPr>
-        <w:shd w:val="clear" w:color="auto" w:fill="1F1F1F"/>
         <w:spacing w:line="315" w:lineRule="atLeast"/>
         <w:rPr>
           <w:rFonts w:ascii="Menlo" w:hAnsi="Menlo" w:cs="Menlo"/>
@@ -3236,7 +3235,6 @@
     </w:p>
     <w:p>
       <w:pPr>
-        <w:shd w:val="clear" w:color="auto" w:fill="1F1F1F"/>
         <w:spacing w:line="315" w:lineRule="atLeast"/>
         <w:rPr>
           <w:rFonts w:ascii="Menlo" w:hAnsi="Menlo" w:cs="Menlo"/>
@@ -3725,7 +3723,6 @@
     </w:p>
     <w:p>
       <w:pPr>
-        <w:shd w:val="clear" w:color="auto" w:fill="1F1F1F"/>
         <w:spacing w:line="315" w:lineRule="atLeast"/>
         <w:ind w:left="709"/>
         <w:rPr>
@@ -3965,7 +3962,6 @@
     </w:p>
     <w:p>
       <w:pPr>
-        <w:shd w:val="clear" w:color="auto" w:fill="1F1F1F"/>
         <w:spacing w:line="315" w:lineRule="atLeast"/>
         <w:ind w:left="709"/>
         <w:rPr>
@@ -4016,7 +4012,6 @@
     </w:p>
     <w:p>
       <w:pPr>
-        <w:shd w:val="clear" w:color="auto" w:fill="1F1F1F"/>
         <w:spacing w:line="315" w:lineRule="atLeast"/>
         <w:ind w:left="709"/>
         <w:rPr>
@@ -4029,7 +4024,6 @@
     </w:p>
     <w:p>
       <w:pPr>
-        <w:shd w:val="clear" w:color="auto" w:fill="1F1F1F"/>
         <w:spacing w:line="315" w:lineRule="atLeast"/>
         <w:ind w:left="709"/>
         <w:rPr>
@@ -4640,7 +4634,6 @@
     </w:p>
     <w:p>
       <w:pPr>
-        <w:shd w:val="clear" w:color="auto" w:fill="1F1F1F"/>
         <w:spacing w:line="315" w:lineRule="atLeast"/>
         <w:ind w:left="709"/>
         <w:rPr>
@@ -4729,7 +4722,6 @@
     </w:p>
     <w:p>
       <w:pPr>
-        <w:shd w:val="clear" w:color="auto" w:fill="1F1F1F"/>
         <w:spacing w:line="315" w:lineRule="atLeast"/>
         <w:ind w:left="709"/>
         <w:rPr>
@@ -4742,7 +4734,6 @@
     </w:p>
     <w:p>
       <w:pPr>
-        <w:shd w:val="clear" w:color="auto" w:fill="1F1F1F"/>
         <w:spacing w:line="315" w:lineRule="atLeast"/>
         <w:ind w:left="709"/>
         <w:rPr>
@@ -4928,7 +4919,6 @@
     </w:p>
     <w:p>
       <w:pPr>
-        <w:shd w:val="clear" w:color="auto" w:fill="1F1F1F"/>
         <w:spacing w:line="315" w:lineRule="atLeast"/>
         <w:ind w:left="709"/>
         <w:rPr>
@@ -4999,7 +4989,6 @@
     </w:p>
     <w:p>
       <w:pPr>
-        <w:shd w:val="clear" w:color="auto" w:fill="1F1F1F"/>
         <w:spacing w:line="315" w:lineRule="atLeast"/>
         <w:ind w:left="709"/>
         <w:rPr>
@@ -5012,7 +5001,6 @@
     </w:p>
     <w:p>
       <w:pPr>
-        <w:shd w:val="clear" w:color="auto" w:fill="1F1F1F"/>
         <w:spacing w:line="315" w:lineRule="atLeast"/>
         <w:ind w:left="709"/>
         <w:rPr>
@@ -5367,7 +5355,6 @@
     </w:p>
     <w:p>
       <w:pPr>
-        <w:shd w:val="clear" w:color="auto" w:fill="1F1F1F"/>
         <w:spacing w:line="315" w:lineRule="atLeast"/>
         <w:ind w:left="709"/>
         <w:rPr>
@@ -5483,7 +5470,6 @@
     </w:p>
     <w:p>
       <w:pPr>
-        <w:shd w:val="clear" w:color="auto" w:fill="1F1F1F"/>
         <w:spacing w:line="315" w:lineRule="atLeast"/>
         <w:ind w:left="709"/>
         <w:rPr>
@@ -5968,7 +5954,6 @@
     </w:p>
     <w:p>
       <w:pPr>
-        <w:shd w:val="clear" w:color="auto" w:fill="1F1F1F"/>
         <w:spacing w:line="315" w:lineRule="atLeast"/>
         <w:ind w:left="709"/>
         <w:rPr>
@@ -6021,7 +6006,6 @@
     </w:p>
     <w:p>
       <w:pPr>
-        <w:shd w:val="clear" w:color="auto" w:fill="1F1F1F"/>
         <w:spacing w:line="315" w:lineRule="atLeast"/>
         <w:ind w:left="709"/>
         <w:rPr>
@@ -6260,7 +6244,6 @@
     </w:p>
     <w:p>
       <w:pPr>
-        <w:shd w:val="clear" w:color="auto" w:fill="1F1F1F"/>
         <w:spacing w:line="315" w:lineRule="atLeast"/>
         <w:ind w:left="709"/>
         <w:rPr>
@@ -6273,7 +6256,6 @@
     </w:p>
     <w:p>
       <w:pPr>
-        <w:shd w:val="clear" w:color="auto" w:fill="1F1F1F"/>
         <w:spacing w:line="315" w:lineRule="atLeast"/>
         <w:ind w:left="709"/>
         <w:rPr>
@@ -6415,7 +6397,6 @@
     </w:p>
     <w:p>
       <w:pPr>
-        <w:shd w:val="clear" w:color="auto" w:fill="1F1F1F"/>
         <w:spacing w:line="315" w:lineRule="atLeast"/>
         <w:ind w:left="709"/>
         <w:rPr>
@@ -6504,7 +6485,6 @@
     </w:p>
     <w:p>
       <w:pPr>
-        <w:shd w:val="clear" w:color="auto" w:fill="1F1F1F"/>
         <w:spacing w:line="315" w:lineRule="atLeast"/>
         <w:ind w:left="709"/>
         <w:rPr>
@@ -6517,7 +6497,6 @@
     </w:p>
     <w:p>
       <w:pPr>
-        <w:shd w:val="clear" w:color="auto" w:fill="1F1F1F"/>
         <w:spacing w:line="315" w:lineRule="atLeast"/>
         <w:ind w:left="709"/>
         <w:rPr>
@@ -6599,7 +6578,6 @@
     </w:p>
     <w:p>
       <w:pPr>
-        <w:shd w:val="clear" w:color="auto" w:fill="1F1F1F"/>
         <w:spacing w:line="315" w:lineRule="atLeast"/>
         <w:ind w:left="709"/>
         <w:rPr>
@@ -6708,7 +6686,6 @@
     </w:p>
     <w:p>
       <w:pPr>
-        <w:shd w:val="clear" w:color="auto" w:fill="1F1F1F"/>
         <w:spacing w:line="315" w:lineRule="atLeast"/>
         <w:ind w:left="709"/>
         <w:rPr>
@@ -6721,7 +6698,6 @@
     </w:p>
     <w:p>
       <w:pPr>
-        <w:shd w:val="clear" w:color="auto" w:fill="1F1F1F"/>
         <w:spacing w:line="315" w:lineRule="atLeast"/>
         <w:ind w:left="709"/>
         <w:rPr>
@@ -6843,7 +6819,6 @@
     </w:p>
     <w:p>
       <w:pPr>
-        <w:shd w:val="clear" w:color="auto" w:fill="1F1F1F"/>
         <w:spacing w:line="315" w:lineRule="atLeast"/>
         <w:ind w:left="709"/>
         <w:rPr>
@@ -7037,7 +7012,6 @@
     </w:p>
     <w:p>
       <w:pPr>
-        <w:shd w:val="clear" w:color="auto" w:fill="1F1F1F"/>
         <w:spacing w:line="315" w:lineRule="atLeast"/>
         <w:ind w:left="709"/>
         <w:rPr>
@@ -7231,7 +7205,6 @@
     </w:p>
     <w:p>
       <w:pPr>
-        <w:shd w:val="clear" w:color="auto" w:fill="1F1F1F"/>
         <w:spacing w:line="315" w:lineRule="atLeast"/>
         <w:ind w:left="709"/>
         <w:rPr>
@@ -7782,7 +7755,6 @@
     </w:p>
     <w:p>
       <w:pPr>
-        <w:shd w:val="clear" w:color="auto" w:fill="1F1F1F"/>
         <w:spacing w:line="315" w:lineRule="atLeast"/>
         <w:ind w:left="709"/>
         <w:rPr>
@@ -7895,7 +7867,6 @@
     </w:p>
     <w:p>
       <w:pPr>
-        <w:shd w:val="clear" w:color="auto" w:fill="1F1F1F"/>
         <w:spacing w:line="315" w:lineRule="atLeast"/>
         <w:ind w:left="709"/>
         <w:rPr>
@@ -8126,7 +8097,6 @@
     </w:p>
     <w:p>
       <w:pPr>
-        <w:shd w:val="clear" w:color="auto" w:fill="1F1F1F"/>
         <w:spacing w:line="315" w:lineRule="atLeast"/>
         <w:ind w:left="709"/>
         <w:rPr>
@@ -8139,7 +8109,6 @@
     </w:p>
     <w:p>
       <w:pPr>
-        <w:shd w:val="clear" w:color="auto" w:fill="1F1F1F"/>
         <w:spacing w:line="315" w:lineRule="atLeast"/>
         <w:ind w:left="709"/>
         <w:rPr>
@@ -8232,7 +8201,6 @@
     </w:p>
     <w:p>
       <w:pPr>
-        <w:shd w:val="clear" w:color="auto" w:fill="1F1F1F"/>
         <w:spacing w:line="315" w:lineRule="atLeast"/>
         <w:ind w:left="709"/>
         <w:rPr>
@@ -8281,7 +8249,6 @@
     </w:p>
     <w:p>
       <w:pPr>
-        <w:shd w:val="clear" w:color="auto" w:fill="1F1F1F"/>
         <w:spacing w:line="315" w:lineRule="atLeast"/>
         <w:ind w:left="709"/>
         <w:rPr>
@@ -8294,7 +8261,6 @@
     </w:p>
     <w:p>
       <w:pPr>
-        <w:shd w:val="clear" w:color="auto" w:fill="1F1F1F"/>
         <w:spacing w:line="315" w:lineRule="atLeast"/>
         <w:ind w:left="709"/>
         <w:rPr>
@@ -8416,7 +8382,6 @@
     </w:p>
     <w:p>
       <w:pPr>
-        <w:shd w:val="clear" w:color="auto" w:fill="1F1F1F"/>
         <w:spacing w:line="315" w:lineRule="atLeast"/>
         <w:ind w:left="709"/>
         <w:rPr>
@@ -8505,7 +8470,6 @@
     </w:p>
     <w:p>
       <w:pPr>
-        <w:shd w:val="clear" w:color="auto" w:fill="1F1F1F"/>
         <w:spacing w:line="315" w:lineRule="atLeast"/>
         <w:ind w:left="709"/>
         <w:rPr>
@@ -8601,7 +8565,6 @@
     </w:p>
     <w:p>
       <w:pPr>
-        <w:shd w:val="clear" w:color="auto" w:fill="1F1F1F"/>
         <w:spacing w:line="315" w:lineRule="atLeast"/>
         <w:ind w:left="709"/>
         <w:rPr>
@@ -8743,7 +8706,6 @@
     </w:p>
     <w:p>
       <w:pPr>
-        <w:shd w:val="clear" w:color="auto" w:fill="1F1F1F"/>
         <w:spacing w:line="315" w:lineRule="atLeast"/>
         <w:ind w:left="709"/>
         <w:rPr>
@@ -8830,7 +8792,6 @@
     </w:p>
     <w:p>
       <w:pPr>
-        <w:shd w:val="clear" w:color="auto" w:fill="1F1F1F"/>
         <w:spacing w:line="315" w:lineRule="atLeast"/>
         <w:ind w:left="709"/>
         <w:rPr>
@@ -8870,7 +8831,6 @@
     </w:p>
     <w:p>
       <w:pPr>
-        <w:shd w:val="clear" w:color="auto" w:fill="1F1F1F"/>
         <w:spacing w:line="315" w:lineRule="atLeast"/>
         <w:ind w:left="709"/>
         <w:rPr>
@@ -9021,7 +8981,6 @@
     </w:p>
     <w:p>
       <w:pPr>
-        <w:shd w:val="clear" w:color="auto" w:fill="1F1F1F"/>
         <w:spacing w:line="315" w:lineRule="atLeast"/>
         <w:ind w:left="709"/>
         <w:rPr>
@@ -9108,7 +9067,6 @@
     </w:p>
     <w:p>
       <w:pPr>
-        <w:shd w:val="clear" w:color="auto" w:fill="1F1F1F"/>
         <w:spacing w:line="315" w:lineRule="atLeast"/>
         <w:ind w:left="709"/>
         <w:rPr>
@@ -9121,7 +9079,6 @@
     </w:p>
     <w:p>
       <w:pPr>
-        <w:shd w:val="clear" w:color="auto" w:fill="1F1F1F"/>
         <w:spacing w:line="315" w:lineRule="atLeast"/>
         <w:ind w:left="709"/>
         <w:rPr>
@@ -9194,7 +9151,6 @@
     </w:p>
     <w:p>
       <w:pPr>
-        <w:shd w:val="clear" w:color="auto" w:fill="1F1F1F"/>
         <w:spacing w:line="315" w:lineRule="atLeast"/>
         <w:ind w:left="709"/>
         <w:rPr>
@@ -9263,7 +9219,6 @@
     </w:p>
     <w:p>
       <w:pPr>
-        <w:shd w:val="clear" w:color="auto" w:fill="1F1F1F"/>
         <w:spacing w:line="315" w:lineRule="atLeast"/>
         <w:ind w:left="709"/>
         <w:rPr>
@@ -9343,7 +9298,6 @@
     </w:p>
     <w:p>
       <w:pPr>
-        <w:shd w:val="clear" w:color="auto" w:fill="1F1F1F"/>
         <w:spacing w:line="315" w:lineRule="atLeast"/>
         <w:ind w:left="709"/>
         <w:rPr>
@@ -9391,7 +9345,6 @@
     </w:p>
     <w:p>
       <w:pPr>
-        <w:shd w:val="clear" w:color="auto" w:fill="1F1F1F"/>
         <w:spacing w:line="315" w:lineRule="atLeast"/>
         <w:ind w:left="709"/>
         <w:rPr>
@@ -9615,41 +9568,287 @@
         </w:rPr>
         <w:t xml:space="preserve"> </w:t>
       </w:r>
-      <w:proofErr w:type="spellStart"/>
       <w:r>
         <w:rPr>
           <w:rFonts w:asciiTheme="minorHAnsi" w:hAnsiTheme="minorHAnsi" w:cstheme="minorHAnsi"/>
           <w:sz w:val="28"/>
           <w:szCs w:val="28"/>
         </w:rPr>
-        <w:t>Metode</w:t>
-      </w:r>
-      <w:proofErr w:type="spellEnd"/>
-      <w:r>
-        <w:rPr>
-          <w:rFonts w:asciiTheme="minorHAnsi" w:hAnsiTheme="minorHAnsi" w:cstheme="minorHAnsi"/>
-          <w:sz w:val="28"/>
-          <w:szCs w:val="28"/>
-        </w:rPr>
-        <w:t xml:space="preserve"> </w:t>
-      </w:r>
-      <w:r>
-        <w:rPr>
-          <w:rFonts w:asciiTheme="minorHAnsi" w:hAnsiTheme="minorHAnsi" w:cstheme="minorHAnsi"/>
-          <w:sz w:val="28"/>
-          <w:szCs w:val="28"/>
-        </w:rPr>
-        <w:t>String</w:t>
-      </w:r>
+        <w:t>Looping dan Dictionary</w:t>
+      </w:r>
+    </w:p>
+    <w:p>
+      <w:pPr>
+        <w:jc w:val="both"/>
+        <w:rPr>
+          <w:rFonts w:asciiTheme="minorHAnsi" w:hAnsiTheme="minorHAnsi" w:cstheme="minorHAnsi"/>
+        </w:rPr>
+      </w:pPr>
+      <w:r>
+        <w:rPr>
+          <w:rFonts w:asciiTheme="minorHAnsi" w:hAnsiTheme="minorHAnsi" w:cstheme="minorHAnsi"/>
+        </w:rPr>
+        <w:tab/>
+      </w:r>
+      <w:r>
+        <w:rPr>
+          <w:rFonts w:asciiTheme="minorHAnsi" w:hAnsiTheme="minorHAnsi" w:cstheme="minorHAnsi"/>
+        </w:rPr>
+        <w:t xml:space="preserve">Looping dan </w:t>
+      </w:r>
+      <w:proofErr w:type="spellStart"/>
+      <w:r>
+        <w:rPr>
+          <w:rFonts w:asciiTheme="minorHAnsi" w:hAnsiTheme="minorHAnsi" w:cstheme="minorHAnsi"/>
+        </w:rPr>
+        <w:t>penggunaan</w:t>
+      </w:r>
+      <w:proofErr w:type="spellEnd"/>
+      <w:r>
+        <w:rPr>
+          <w:rFonts w:asciiTheme="minorHAnsi" w:hAnsiTheme="minorHAnsi" w:cstheme="minorHAnsi"/>
+        </w:rPr>
+        <w:t xml:space="preserve"> dictionary </w:t>
+      </w:r>
+      <w:proofErr w:type="spellStart"/>
+      <w:r>
+        <w:rPr>
+          <w:rFonts w:asciiTheme="minorHAnsi" w:hAnsiTheme="minorHAnsi" w:cstheme="minorHAnsi"/>
+        </w:rPr>
+        <w:t>sering</w:t>
+      </w:r>
+      <w:proofErr w:type="spellEnd"/>
+      <w:r>
+        <w:rPr>
+          <w:rFonts w:asciiTheme="minorHAnsi" w:hAnsiTheme="minorHAnsi" w:cstheme="minorHAnsi"/>
+        </w:rPr>
+        <w:t xml:space="preserve"> kali </w:t>
+      </w:r>
+      <w:proofErr w:type="spellStart"/>
+      <w:r>
+        <w:rPr>
+          <w:rFonts w:asciiTheme="minorHAnsi" w:hAnsiTheme="minorHAnsi" w:cstheme="minorHAnsi"/>
+        </w:rPr>
+        <w:t>berjalan</w:t>
+      </w:r>
+      <w:proofErr w:type="spellEnd"/>
+      <w:r>
+        <w:rPr>
+          <w:rFonts w:asciiTheme="minorHAnsi" w:hAnsiTheme="minorHAnsi" w:cstheme="minorHAnsi"/>
+        </w:rPr>
+        <w:t xml:space="preserve"> </w:t>
+      </w:r>
+      <w:proofErr w:type="spellStart"/>
+      <w:r>
+        <w:rPr>
+          <w:rFonts w:asciiTheme="minorHAnsi" w:hAnsiTheme="minorHAnsi" w:cstheme="minorHAnsi"/>
+        </w:rPr>
+        <w:t>bersamaan</w:t>
+      </w:r>
+      <w:proofErr w:type="spellEnd"/>
+      <w:r>
+        <w:rPr>
+          <w:rFonts w:asciiTheme="minorHAnsi" w:hAnsiTheme="minorHAnsi" w:cstheme="minorHAnsi"/>
+        </w:rPr>
+        <w:t xml:space="preserve"> </w:t>
+      </w:r>
+      <w:proofErr w:type="spellStart"/>
+      <w:r>
+        <w:rPr>
+          <w:rFonts w:asciiTheme="minorHAnsi" w:hAnsiTheme="minorHAnsi" w:cstheme="minorHAnsi"/>
+        </w:rPr>
+        <w:t>dalam</w:t>
+      </w:r>
+      <w:proofErr w:type="spellEnd"/>
+      <w:r>
+        <w:rPr>
+          <w:rFonts w:asciiTheme="minorHAnsi" w:hAnsiTheme="minorHAnsi" w:cstheme="minorHAnsi"/>
+        </w:rPr>
+        <w:t xml:space="preserve"> Python. Kita </w:t>
+      </w:r>
+      <w:proofErr w:type="spellStart"/>
+      <w:r>
+        <w:rPr>
+          <w:rFonts w:asciiTheme="minorHAnsi" w:hAnsiTheme="minorHAnsi" w:cstheme="minorHAnsi"/>
+        </w:rPr>
+        <w:t>dapat</w:t>
+      </w:r>
+      <w:proofErr w:type="spellEnd"/>
+      <w:r>
+        <w:rPr>
+          <w:rFonts w:asciiTheme="minorHAnsi" w:hAnsiTheme="minorHAnsi" w:cstheme="minorHAnsi"/>
+        </w:rPr>
+        <w:t xml:space="preserve"> </w:t>
+      </w:r>
+      <w:proofErr w:type="spellStart"/>
+      <w:r>
+        <w:rPr>
+          <w:rFonts w:asciiTheme="minorHAnsi" w:hAnsiTheme="minorHAnsi" w:cstheme="minorHAnsi"/>
+        </w:rPr>
+        <w:t>menggunakan</w:t>
+      </w:r>
+      <w:proofErr w:type="spellEnd"/>
+      <w:r>
+        <w:rPr>
+          <w:rFonts w:asciiTheme="minorHAnsi" w:hAnsiTheme="minorHAnsi" w:cstheme="minorHAnsi"/>
+        </w:rPr>
+        <w:t xml:space="preserve"> looping </w:t>
+      </w:r>
+      <w:proofErr w:type="spellStart"/>
+      <w:r>
+        <w:rPr>
+          <w:rFonts w:asciiTheme="minorHAnsi" w:hAnsiTheme="minorHAnsi" w:cstheme="minorHAnsi"/>
+        </w:rPr>
+        <w:t>untuk</w:t>
+      </w:r>
+      <w:proofErr w:type="spellEnd"/>
+      <w:r>
+        <w:rPr>
+          <w:rFonts w:asciiTheme="minorHAnsi" w:hAnsiTheme="minorHAnsi" w:cstheme="minorHAnsi"/>
+        </w:rPr>
+        <w:t xml:space="preserve"> </w:t>
+      </w:r>
+      <w:proofErr w:type="spellStart"/>
+      <w:r>
+        <w:rPr>
+          <w:rFonts w:asciiTheme="minorHAnsi" w:hAnsiTheme="minorHAnsi" w:cstheme="minorHAnsi"/>
+        </w:rPr>
+        <w:t>mengakses</w:t>
+      </w:r>
+      <w:proofErr w:type="spellEnd"/>
+      <w:r>
+        <w:rPr>
+          <w:rFonts w:asciiTheme="minorHAnsi" w:hAnsiTheme="minorHAnsi" w:cstheme="minorHAnsi"/>
+        </w:rPr>
+        <w:t xml:space="preserve"> dan </w:t>
+      </w:r>
+      <w:proofErr w:type="spellStart"/>
+      <w:r>
+        <w:rPr>
+          <w:rFonts w:asciiTheme="minorHAnsi" w:hAnsiTheme="minorHAnsi" w:cstheme="minorHAnsi"/>
+        </w:rPr>
+        <w:t>memanipulasi</w:t>
+      </w:r>
+      <w:proofErr w:type="spellEnd"/>
+      <w:r>
+        <w:rPr>
+          <w:rFonts w:asciiTheme="minorHAnsi" w:hAnsiTheme="minorHAnsi" w:cstheme="minorHAnsi"/>
+        </w:rPr>
+        <w:t xml:space="preserve"> data di </w:t>
+      </w:r>
+      <w:proofErr w:type="spellStart"/>
+      <w:r>
+        <w:rPr>
+          <w:rFonts w:asciiTheme="minorHAnsi" w:hAnsiTheme="minorHAnsi" w:cstheme="minorHAnsi"/>
+        </w:rPr>
+        <w:t>dalam</w:t>
+      </w:r>
+      <w:proofErr w:type="spellEnd"/>
+      <w:r>
+        <w:rPr>
+          <w:rFonts w:asciiTheme="minorHAnsi" w:hAnsiTheme="minorHAnsi" w:cstheme="minorHAnsi"/>
+        </w:rPr>
+        <w:t xml:space="preserve"> dictionary. </w:t>
+      </w:r>
+      <w:proofErr w:type="spellStart"/>
+      <w:r>
+        <w:rPr>
+          <w:rFonts w:asciiTheme="minorHAnsi" w:hAnsiTheme="minorHAnsi" w:cstheme="minorHAnsi"/>
+        </w:rPr>
+        <w:t>Berikut</w:t>
+      </w:r>
+      <w:proofErr w:type="spellEnd"/>
+      <w:r>
+        <w:rPr>
+          <w:rFonts w:asciiTheme="minorHAnsi" w:hAnsiTheme="minorHAnsi" w:cstheme="minorHAnsi"/>
+        </w:rPr>
+        <w:t xml:space="preserve"> </w:t>
+      </w:r>
+      <w:proofErr w:type="spellStart"/>
+      <w:r>
+        <w:rPr>
+          <w:rFonts w:asciiTheme="minorHAnsi" w:hAnsiTheme="minorHAnsi" w:cstheme="minorHAnsi"/>
+        </w:rPr>
+        <w:t>adalah</w:t>
+      </w:r>
+      <w:proofErr w:type="spellEnd"/>
+      <w:r>
+        <w:rPr>
+          <w:rFonts w:asciiTheme="minorHAnsi" w:hAnsiTheme="minorHAnsi" w:cstheme="minorHAnsi"/>
+        </w:rPr>
+        <w:t xml:space="preserve"> </w:t>
+      </w:r>
+      <w:proofErr w:type="spellStart"/>
+      <w:r>
+        <w:rPr>
+          <w:rFonts w:asciiTheme="minorHAnsi" w:hAnsiTheme="minorHAnsi" w:cstheme="minorHAnsi"/>
+        </w:rPr>
+        <w:t>beberapa</w:t>
+      </w:r>
+      <w:proofErr w:type="spellEnd"/>
+      <w:r>
+        <w:rPr>
+          <w:rFonts w:asciiTheme="minorHAnsi" w:hAnsiTheme="minorHAnsi" w:cstheme="minorHAnsi"/>
+        </w:rPr>
+        <w:t xml:space="preserve"> </w:t>
+      </w:r>
+      <w:proofErr w:type="spellStart"/>
+      <w:r>
+        <w:rPr>
+          <w:rFonts w:asciiTheme="minorHAnsi" w:hAnsiTheme="minorHAnsi" w:cstheme="minorHAnsi"/>
+        </w:rPr>
+        <w:t>contoh</w:t>
+      </w:r>
+      <w:proofErr w:type="spellEnd"/>
+      <w:r>
+        <w:rPr>
+          <w:rFonts w:asciiTheme="minorHAnsi" w:hAnsiTheme="minorHAnsi" w:cstheme="minorHAnsi"/>
+        </w:rPr>
+        <w:t xml:space="preserve"> </w:t>
+      </w:r>
+      <w:proofErr w:type="spellStart"/>
+      <w:r>
+        <w:rPr>
+          <w:rFonts w:asciiTheme="minorHAnsi" w:hAnsiTheme="minorHAnsi" w:cstheme="minorHAnsi"/>
+        </w:rPr>
+        <w:t>penggunaan</w:t>
+      </w:r>
+      <w:proofErr w:type="spellEnd"/>
+      <w:r>
+        <w:rPr>
+          <w:rFonts w:asciiTheme="minorHAnsi" w:hAnsiTheme="minorHAnsi" w:cstheme="minorHAnsi"/>
+        </w:rPr>
+        <w:t xml:space="preserve"> looping </w:t>
+      </w:r>
+      <w:proofErr w:type="spellStart"/>
+      <w:r>
+        <w:rPr>
+          <w:rFonts w:asciiTheme="minorHAnsi" w:hAnsiTheme="minorHAnsi" w:cstheme="minorHAnsi"/>
+        </w:rPr>
+        <w:t>dengan</w:t>
+      </w:r>
+      <w:proofErr w:type="spellEnd"/>
+      <w:r>
+        <w:rPr>
+          <w:rFonts w:asciiTheme="minorHAnsi" w:hAnsiTheme="minorHAnsi" w:cstheme="minorHAnsi"/>
+        </w:rPr>
+        <w:t xml:space="preserve"> dictionary:</w:t>
+      </w:r>
+    </w:p>
+    <w:p>
+      <w:pPr>
+        <w:rPr>
+          <w:rFonts w:asciiTheme="minorHAnsi" w:hAnsiTheme="minorHAnsi" w:cstheme="minorHAnsi"/>
+        </w:rPr>
+      </w:pPr>
     </w:p>
     <w:p>
       <w:pPr>
         <w:pStyle w:val="ListParagraph"/>
         <w:numPr>
           <w:ilvl w:val="0"/>
-          <w:numId w:val="34"/>
+          <w:numId w:val="45"/>
         </w:numPr>
-        <w:spacing w:before="240" w:after="240"/>
         <w:jc w:val="both"/>
         <w:rPr>
           <w:rFonts w:asciiTheme="minorHAnsi" w:hAnsiTheme="minorHAnsi" w:cstheme="minorHAnsi"/>
@@ -9660,14 +9859,2475 @@
         <w:rPr>
           <w:rFonts w:asciiTheme="minorHAnsi" w:hAnsiTheme="minorHAnsi" w:cstheme="minorHAnsi"/>
         </w:rPr>
-        <w:t>Metode</w:t>
-      </w:r>
-      <w:proofErr w:type="spellEnd"/>
-      <w:r>
-        <w:rPr>
-          <w:rFonts w:asciiTheme="minorHAnsi" w:hAnsiTheme="minorHAnsi" w:cstheme="minorHAnsi"/>
-        </w:rPr>
-        <w:t xml:space="preserve"> upper() dan lower()</w:t>
+        <w:t>Iterasi</w:t>
+      </w:r>
+      <w:proofErr w:type="spellEnd"/>
+      <w:r>
+        <w:rPr>
+          <w:rFonts w:asciiTheme="minorHAnsi" w:hAnsiTheme="minorHAnsi" w:cstheme="minorHAnsi"/>
+        </w:rPr>
+        <w:t xml:space="preserve"> </w:t>
+      </w:r>
+      <w:proofErr w:type="spellStart"/>
+      <w:r>
+        <w:rPr>
+          <w:rFonts w:asciiTheme="minorHAnsi" w:hAnsiTheme="minorHAnsi" w:cstheme="minorHAnsi"/>
+        </w:rPr>
+        <w:t>melalui</w:t>
+      </w:r>
+      <w:proofErr w:type="spellEnd"/>
+      <w:r>
+        <w:rPr>
+          <w:rFonts w:asciiTheme="minorHAnsi" w:hAnsiTheme="minorHAnsi" w:cstheme="minorHAnsi"/>
+        </w:rPr>
+        <w:t xml:space="preserve"> </w:t>
+      </w:r>
+      <w:proofErr w:type="spellStart"/>
+      <w:r>
+        <w:rPr>
+          <w:rFonts w:asciiTheme="minorHAnsi" w:hAnsiTheme="minorHAnsi" w:cstheme="minorHAnsi"/>
+        </w:rPr>
+        <w:t>kunci</w:t>
+      </w:r>
+      <w:proofErr w:type="spellEnd"/>
+      <w:r>
+        <w:rPr>
+          <w:rFonts w:asciiTheme="minorHAnsi" w:hAnsiTheme="minorHAnsi" w:cstheme="minorHAnsi"/>
+        </w:rPr>
+        <w:t xml:space="preserve"> dan </w:t>
+      </w:r>
+      <w:proofErr w:type="spellStart"/>
+      <w:r>
+        <w:rPr>
+          <w:rFonts w:asciiTheme="minorHAnsi" w:hAnsiTheme="minorHAnsi" w:cstheme="minorHAnsi"/>
+        </w:rPr>
+        <w:t>nilai</w:t>
+      </w:r>
+      <w:proofErr w:type="spellEnd"/>
+      <w:r>
+        <w:rPr>
+          <w:rFonts w:asciiTheme="minorHAnsi" w:hAnsiTheme="minorHAnsi" w:cstheme="minorHAnsi"/>
+        </w:rPr>
+        <w:t xml:space="preserve">: Kita </w:t>
+      </w:r>
+      <w:proofErr w:type="spellStart"/>
+      <w:r>
+        <w:rPr>
+          <w:rFonts w:asciiTheme="minorHAnsi" w:hAnsiTheme="minorHAnsi" w:cstheme="minorHAnsi"/>
+        </w:rPr>
+        <w:t>dapat</w:t>
+      </w:r>
+      <w:proofErr w:type="spellEnd"/>
+      <w:r>
+        <w:rPr>
+          <w:rFonts w:asciiTheme="minorHAnsi" w:hAnsiTheme="minorHAnsi" w:cstheme="minorHAnsi"/>
+        </w:rPr>
+        <w:t xml:space="preserve"> </w:t>
+      </w:r>
+      <w:proofErr w:type="spellStart"/>
+      <w:r>
+        <w:rPr>
+          <w:rFonts w:asciiTheme="minorHAnsi" w:hAnsiTheme="minorHAnsi" w:cstheme="minorHAnsi"/>
+        </w:rPr>
+        <w:t>menggunakan</w:t>
+      </w:r>
+      <w:proofErr w:type="spellEnd"/>
+      <w:r>
+        <w:rPr>
+          <w:rFonts w:asciiTheme="minorHAnsi" w:hAnsiTheme="minorHAnsi" w:cstheme="minorHAnsi"/>
+        </w:rPr>
+        <w:t xml:space="preserve"> </w:t>
+      </w:r>
+      <w:proofErr w:type="spellStart"/>
+      <w:r>
+        <w:rPr>
+          <w:rFonts w:asciiTheme="minorHAnsi" w:hAnsiTheme="minorHAnsi" w:cstheme="minorHAnsi"/>
+        </w:rPr>
+        <w:t>metode</w:t>
+      </w:r>
+      <w:proofErr w:type="spellEnd"/>
+      <w:r>
+        <w:rPr>
+          <w:rFonts w:asciiTheme="minorHAnsi" w:hAnsiTheme="minorHAnsi" w:cstheme="minorHAnsi"/>
+        </w:rPr>
+        <w:t xml:space="preserve"> items() </w:t>
+      </w:r>
+      <w:proofErr w:type="spellStart"/>
+      <w:r>
+        <w:rPr>
+          <w:rFonts w:asciiTheme="minorHAnsi" w:hAnsiTheme="minorHAnsi" w:cstheme="minorHAnsi"/>
+        </w:rPr>
+        <w:t>untuk</w:t>
+      </w:r>
+      <w:proofErr w:type="spellEnd"/>
+      <w:r>
+        <w:rPr>
+          <w:rFonts w:asciiTheme="minorHAnsi" w:hAnsiTheme="minorHAnsi" w:cstheme="minorHAnsi"/>
+        </w:rPr>
+        <w:t xml:space="preserve"> </w:t>
+      </w:r>
+      <w:proofErr w:type="spellStart"/>
+      <w:r>
+        <w:rPr>
+          <w:rFonts w:asciiTheme="minorHAnsi" w:hAnsiTheme="minorHAnsi" w:cstheme="minorHAnsi"/>
+        </w:rPr>
+        <w:t>mendapatkan</w:t>
+      </w:r>
+      <w:proofErr w:type="spellEnd"/>
+      <w:r>
+        <w:rPr>
+          <w:rFonts w:asciiTheme="minorHAnsi" w:hAnsiTheme="minorHAnsi" w:cstheme="minorHAnsi"/>
+        </w:rPr>
+        <w:t xml:space="preserve"> </w:t>
+      </w:r>
+      <w:proofErr w:type="spellStart"/>
+      <w:r>
+        <w:rPr>
+          <w:rFonts w:asciiTheme="minorHAnsi" w:hAnsiTheme="minorHAnsi" w:cstheme="minorHAnsi"/>
+        </w:rPr>
+        <w:t>pasangan</w:t>
+      </w:r>
+      <w:proofErr w:type="spellEnd"/>
+      <w:r>
+        <w:rPr>
+          <w:rFonts w:asciiTheme="minorHAnsi" w:hAnsiTheme="minorHAnsi" w:cstheme="minorHAnsi"/>
+        </w:rPr>
+        <w:t xml:space="preserve"> </w:t>
+      </w:r>
+      <w:proofErr w:type="spellStart"/>
+      <w:r>
+        <w:rPr>
+          <w:rFonts w:asciiTheme="minorHAnsi" w:hAnsiTheme="minorHAnsi" w:cstheme="minorHAnsi"/>
+        </w:rPr>
+        <w:t>kunci-nilai</w:t>
+      </w:r>
+      <w:proofErr w:type="spellEnd"/>
+      <w:r>
+        <w:rPr>
+          <w:rFonts w:asciiTheme="minorHAnsi" w:hAnsiTheme="minorHAnsi" w:cstheme="minorHAnsi"/>
+        </w:rPr>
+        <w:t xml:space="preserve"> </w:t>
+      </w:r>
+      <w:proofErr w:type="spellStart"/>
+      <w:r>
+        <w:rPr>
+          <w:rFonts w:asciiTheme="minorHAnsi" w:hAnsiTheme="minorHAnsi" w:cstheme="minorHAnsi"/>
+        </w:rPr>
+        <w:t>dari</w:t>
+      </w:r>
+      <w:proofErr w:type="spellEnd"/>
+      <w:r>
+        <w:rPr>
+          <w:rFonts w:asciiTheme="minorHAnsi" w:hAnsiTheme="minorHAnsi" w:cstheme="minorHAnsi"/>
+        </w:rPr>
+        <w:t xml:space="preserve"> dictionary dan </w:t>
+      </w:r>
+      <w:proofErr w:type="spellStart"/>
+      <w:r>
+        <w:rPr>
+          <w:rFonts w:asciiTheme="minorHAnsi" w:hAnsiTheme="minorHAnsi" w:cstheme="minorHAnsi"/>
+        </w:rPr>
+        <w:t>kemudian</w:t>
+      </w:r>
+      <w:proofErr w:type="spellEnd"/>
+      <w:r>
+        <w:rPr>
+          <w:rFonts w:asciiTheme="minorHAnsi" w:hAnsiTheme="minorHAnsi" w:cstheme="minorHAnsi"/>
+        </w:rPr>
+        <w:t xml:space="preserve"> </w:t>
+      </w:r>
+      <w:proofErr w:type="spellStart"/>
+      <w:r>
+        <w:rPr>
+          <w:rFonts w:asciiTheme="minorHAnsi" w:hAnsiTheme="minorHAnsi" w:cstheme="minorHAnsi"/>
+        </w:rPr>
+        <w:t>melakukan</w:t>
+      </w:r>
+      <w:proofErr w:type="spellEnd"/>
+      <w:r>
+        <w:rPr>
+          <w:rFonts w:asciiTheme="minorHAnsi" w:hAnsiTheme="minorHAnsi" w:cstheme="minorHAnsi"/>
+        </w:rPr>
+        <w:t xml:space="preserve"> </w:t>
+      </w:r>
+      <w:proofErr w:type="spellStart"/>
+      <w:r>
+        <w:rPr>
+          <w:rFonts w:asciiTheme="minorHAnsi" w:hAnsiTheme="minorHAnsi" w:cstheme="minorHAnsi"/>
+        </w:rPr>
+        <w:t>iterasi</w:t>
+      </w:r>
+      <w:proofErr w:type="spellEnd"/>
+      <w:r>
+        <w:rPr>
+          <w:rFonts w:asciiTheme="minorHAnsi" w:hAnsiTheme="minorHAnsi" w:cstheme="minorHAnsi"/>
+        </w:rPr>
+        <w:t xml:space="preserve"> </w:t>
+      </w:r>
+      <w:proofErr w:type="spellStart"/>
+      <w:r>
+        <w:rPr>
+          <w:rFonts w:asciiTheme="minorHAnsi" w:hAnsiTheme="minorHAnsi" w:cstheme="minorHAnsi"/>
+        </w:rPr>
+        <w:t>melalui</w:t>
+      </w:r>
+      <w:proofErr w:type="spellEnd"/>
+      <w:r>
+        <w:rPr>
+          <w:rFonts w:asciiTheme="minorHAnsi" w:hAnsiTheme="minorHAnsi" w:cstheme="minorHAnsi"/>
+        </w:rPr>
+        <w:t xml:space="preserve"> </w:t>
+      </w:r>
+      <w:proofErr w:type="spellStart"/>
+      <w:r>
+        <w:rPr>
+          <w:rFonts w:asciiTheme="minorHAnsi" w:hAnsiTheme="minorHAnsi" w:cstheme="minorHAnsi"/>
+        </w:rPr>
+        <w:t>pasangan</w:t>
+      </w:r>
+      <w:proofErr w:type="spellEnd"/>
+      <w:r>
+        <w:rPr>
+          <w:rFonts w:asciiTheme="minorHAnsi" w:hAnsiTheme="minorHAnsi" w:cstheme="minorHAnsi"/>
+        </w:rPr>
+        <w:t xml:space="preserve"> </w:t>
+      </w:r>
+      <w:proofErr w:type="spellStart"/>
+      <w:r>
+        <w:rPr>
+          <w:rFonts w:asciiTheme="minorHAnsi" w:hAnsiTheme="minorHAnsi" w:cstheme="minorHAnsi"/>
+        </w:rPr>
+        <w:t>tersebut</w:t>
+      </w:r>
+      <w:proofErr w:type="spellEnd"/>
+      <w:r>
+        <w:rPr>
+          <w:rFonts w:asciiTheme="minorHAnsi" w:hAnsiTheme="minorHAnsi" w:cstheme="minorHAnsi"/>
+        </w:rPr>
+        <w:t>.</w:t>
+      </w:r>
+    </w:p>
+    <w:p>
+      <w:pPr>
+        <w:spacing w:line="315" w:lineRule="atLeast"/>
+        <w:ind w:left="709"/>
+        <w:rPr>
+          <w:rFonts w:ascii="Menlo" w:hAnsi="Menlo" w:cs="Menlo"/>
+          <w:color w:val="9CDCFE"/>
+          <w:sz w:val="18"/>
+          <w:szCs w:val="18"/>
+        </w:rPr>
+      </w:pPr>
+      <w:r>
+        <w:rPr>
+          <w:rFonts w:ascii="Menlo" w:hAnsi="Menlo" w:cs="Menlo"/>
+          <w:color w:val="9CDCFE"/>
+          <w:sz w:val="18"/>
+          <w:szCs w:val="18"/>
+        </w:rPr>
+        <w:t># Dictionary</w:t>
+      </w:r>
+    </w:p>
+    <w:p>
+      <w:pPr>
+        <w:spacing w:line="315" w:lineRule="atLeast"/>
+        <w:ind w:left="709"/>
+        <w:rPr>
+          <w:rFonts w:ascii="Menlo" w:hAnsi="Menlo" w:cs="Menlo"/>
+          <w:color w:val="9CDCFE"/>
+          <w:sz w:val="18"/>
+          <w:szCs w:val="18"/>
+        </w:rPr>
+      </w:pPr>
+    </w:p>
+    <w:p>
+      <w:pPr>
+        <w:spacing w:line="315" w:lineRule="atLeast"/>
+        <w:ind w:left="709"/>
+        <w:rPr>
+          <w:rFonts w:ascii="Menlo" w:hAnsi="Menlo" w:cs="Menlo"/>
+          <w:color w:val="CCCCCC"/>
+          <w:sz w:val="18"/>
+          <w:szCs w:val="18"/>
+        </w:rPr>
+      </w:pPr>
+      <w:proofErr w:type="spellStart"/>
+      <w:r>
+        <w:rPr>
+          <w:rFonts w:ascii="Menlo" w:hAnsi="Menlo" w:cs="Menlo"/>
+          <w:color w:val="9CDCFE"/>
+          <w:sz w:val="18"/>
+          <w:szCs w:val="18"/>
+        </w:rPr>
+        <w:t>M</w:t>
+      </w:r>
+      <w:r>
+        <w:rPr>
+          <w:rFonts w:ascii="Menlo" w:hAnsi="Menlo" w:cs="Menlo"/>
+          <w:color w:val="9CDCFE"/>
+          <w:sz w:val="18"/>
+          <w:szCs w:val="18"/>
+        </w:rPr>
+        <w:t>y_dict</w:t>
+      </w:r>
+      <w:proofErr w:type="spellEnd"/>
+      <w:r>
+        <w:rPr>
+          <w:rFonts w:ascii="Menlo" w:hAnsi="Menlo" w:cs="Menlo"/>
+          <w:color w:val="CCCCCC"/>
+          <w:sz w:val="18"/>
+          <w:szCs w:val="18"/>
+        </w:rPr>
+        <w:t xml:space="preserve"> </w:t>
+      </w:r>
+      <w:r>
+        <w:rPr>
+          <w:rFonts w:ascii="Menlo" w:hAnsi="Menlo" w:cs="Menlo"/>
+          <w:color w:val="D4D4D4"/>
+          <w:sz w:val="18"/>
+          <w:szCs w:val="18"/>
+        </w:rPr>
+        <w:t>=</w:t>
+      </w:r>
+      <w:r>
+        <w:rPr>
+          <w:rFonts w:ascii="Menlo" w:hAnsi="Menlo" w:cs="Menlo"/>
+          <w:color w:val="CCCCCC"/>
+          <w:sz w:val="18"/>
+          <w:szCs w:val="18"/>
+        </w:rPr>
+        <w:t xml:space="preserve"> {</w:t>
+      </w:r>
+      <w:r>
+        <w:rPr>
+          <w:rFonts w:ascii="Menlo" w:hAnsi="Menlo" w:cs="Menlo"/>
+          <w:color w:val="CE9178"/>
+          <w:sz w:val="18"/>
+          <w:szCs w:val="18"/>
+        </w:rPr>
+        <w:t>‘</w:t>
+      </w:r>
+      <w:proofErr w:type="spellStart"/>
+      <w:r>
+        <w:rPr>
+          <w:rFonts w:ascii="Menlo" w:hAnsi="Menlo" w:cs="Menlo"/>
+          <w:color w:val="CE9178"/>
+          <w:sz w:val="18"/>
+          <w:szCs w:val="18"/>
+        </w:rPr>
+        <w:t>nama</w:t>
+      </w:r>
+      <w:proofErr w:type="spellEnd"/>
+      <w:r>
+        <w:rPr>
+          <w:rFonts w:ascii="Menlo" w:hAnsi="Menlo" w:cs="Menlo"/>
+          <w:color w:val="CE9178"/>
+          <w:sz w:val="18"/>
+          <w:szCs w:val="18"/>
+        </w:rPr>
+        <w:t>’</w:t>
+      </w:r>
+      <w:r>
+        <w:rPr>
+          <w:rFonts w:ascii="Menlo" w:hAnsi="Menlo" w:cs="Menlo"/>
+          <w:color w:val="CCCCCC"/>
+          <w:sz w:val="18"/>
+          <w:szCs w:val="18"/>
+        </w:rPr>
+        <w:t xml:space="preserve">: </w:t>
+      </w:r>
+      <w:r>
+        <w:rPr>
+          <w:rFonts w:ascii="Menlo" w:hAnsi="Menlo" w:cs="Menlo"/>
+          <w:color w:val="CE9178"/>
+          <w:sz w:val="18"/>
+          <w:szCs w:val="18"/>
+        </w:rPr>
+        <w:t>‘</w:t>
+      </w:r>
+      <w:r>
+        <w:rPr>
+          <w:rFonts w:ascii="Menlo" w:hAnsi="Menlo" w:cs="Menlo"/>
+          <w:color w:val="CE9178"/>
+          <w:sz w:val="18"/>
+          <w:szCs w:val="18"/>
+        </w:rPr>
+        <w:t>John</w:t>
+      </w:r>
+      <w:r>
+        <w:rPr>
+          <w:rFonts w:ascii="Menlo" w:hAnsi="Menlo" w:cs="Menlo"/>
+          <w:color w:val="CE9178"/>
+          <w:sz w:val="18"/>
+          <w:szCs w:val="18"/>
+        </w:rPr>
+        <w:t>’</w:t>
+      </w:r>
+      <w:r>
+        <w:rPr>
+          <w:rFonts w:ascii="Menlo" w:hAnsi="Menlo" w:cs="Menlo"/>
+          <w:color w:val="CCCCCC"/>
+          <w:sz w:val="18"/>
+          <w:szCs w:val="18"/>
+        </w:rPr>
+        <w:t xml:space="preserve">, </w:t>
+      </w:r>
+      <w:r>
+        <w:rPr>
+          <w:rFonts w:ascii="Menlo" w:hAnsi="Menlo" w:cs="Menlo"/>
+          <w:color w:val="CE9178"/>
+          <w:sz w:val="18"/>
+          <w:szCs w:val="18"/>
+        </w:rPr>
+        <w:t>‘</w:t>
+      </w:r>
+      <w:proofErr w:type="spellStart"/>
+      <w:r>
+        <w:rPr>
+          <w:rFonts w:ascii="Menlo" w:hAnsi="Menlo" w:cs="Menlo"/>
+          <w:color w:val="CE9178"/>
+          <w:sz w:val="18"/>
+          <w:szCs w:val="18"/>
+        </w:rPr>
+        <w:t>umur</w:t>
+      </w:r>
+      <w:proofErr w:type="spellEnd"/>
+      <w:r>
+        <w:rPr>
+          <w:rFonts w:ascii="Menlo" w:hAnsi="Menlo" w:cs="Menlo"/>
+          <w:color w:val="CE9178"/>
+          <w:sz w:val="18"/>
+          <w:szCs w:val="18"/>
+        </w:rPr>
+        <w:t>’</w:t>
+      </w:r>
+      <w:r>
+        <w:rPr>
+          <w:rFonts w:ascii="Menlo" w:hAnsi="Menlo" w:cs="Menlo"/>
+          <w:color w:val="CCCCCC"/>
+          <w:sz w:val="18"/>
+          <w:szCs w:val="18"/>
+        </w:rPr>
+        <w:t xml:space="preserve">: </w:t>
+      </w:r>
+      <w:r>
+        <w:rPr>
+          <w:rFonts w:ascii="Menlo" w:hAnsi="Menlo" w:cs="Menlo"/>
+          <w:color w:val="B5CEA8"/>
+          <w:sz w:val="18"/>
+          <w:szCs w:val="18"/>
+        </w:rPr>
+        <w:t>30</w:t>
+      </w:r>
+      <w:r>
+        <w:rPr>
+          <w:rFonts w:ascii="Menlo" w:hAnsi="Menlo" w:cs="Menlo"/>
+          <w:color w:val="CCCCCC"/>
+          <w:sz w:val="18"/>
+          <w:szCs w:val="18"/>
+        </w:rPr>
+        <w:t xml:space="preserve">, </w:t>
+      </w:r>
+      <w:r>
+        <w:rPr>
+          <w:rFonts w:ascii="Menlo" w:hAnsi="Menlo" w:cs="Menlo"/>
+          <w:color w:val="CE9178"/>
+          <w:sz w:val="18"/>
+          <w:szCs w:val="18"/>
+        </w:rPr>
+        <w:t>‘</w:t>
+      </w:r>
+      <w:proofErr w:type="spellStart"/>
+      <w:r>
+        <w:rPr>
+          <w:rFonts w:ascii="Menlo" w:hAnsi="Menlo" w:cs="Menlo"/>
+          <w:color w:val="CE9178"/>
+          <w:sz w:val="18"/>
+          <w:szCs w:val="18"/>
+        </w:rPr>
+        <w:t>pekerjaan</w:t>
+      </w:r>
+      <w:proofErr w:type="spellEnd"/>
+      <w:r>
+        <w:rPr>
+          <w:rFonts w:ascii="Menlo" w:hAnsi="Menlo" w:cs="Menlo"/>
+          <w:color w:val="CE9178"/>
+          <w:sz w:val="18"/>
+          <w:szCs w:val="18"/>
+        </w:rPr>
+        <w:t>’</w:t>
+      </w:r>
+      <w:r>
+        <w:rPr>
+          <w:rFonts w:ascii="Menlo" w:hAnsi="Menlo" w:cs="Menlo"/>
+          <w:color w:val="CCCCCC"/>
+          <w:sz w:val="18"/>
+          <w:szCs w:val="18"/>
+        </w:rPr>
+        <w:t xml:space="preserve">: </w:t>
+      </w:r>
+      <w:r>
+        <w:rPr>
+          <w:rFonts w:ascii="Menlo" w:hAnsi="Menlo" w:cs="Menlo"/>
+          <w:color w:val="CE9178"/>
+          <w:sz w:val="18"/>
+          <w:szCs w:val="18"/>
+        </w:rPr>
+        <w:t>‘</w:t>
+      </w:r>
+      <w:proofErr w:type="spellStart"/>
+      <w:r>
+        <w:rPr>
+          <w:rFonts w:ascii="Menlo" w:hAnsi="Menlo" w:cs="Menlo"/>
+          <w:color w:val="CE9178"/>
+          <w:sz w:val="18"/>
+          <w:szCs w:val="18"/>
+        </w:rPr>
+        <w:t>Insinyur</w:t>
+      </w:r>
+      <w:proofErr w:type="spellEnd"/>
+      <w:r>
+        <w:rPr>
+          <w:rFonts w:ascii="Menlo" w:hAnsi="Menlo" w:cs="Menlo"/>
+          <w:color w:val="CE9178"/>
+          <w:sz w:val="18"/>
+          <w:szCs w:val="18"/>
+        </w:rPr>
+        <w:t>’</w:t>
+      </w:r>
+      <w:r>
+        <w:rPr>
+          <w:rFonts w:ascii="Menlo" w:hAnsi="Menlo" w:cs="Menlo"/>
+          <w:color w:val="CCCCCC"/>
+          <w:sz w:val="18"/>
+          <w:szCs w:val="18"/>
+        </w:rPr>
+        <w:t>}</w:t>
+      </w:r>
+    </w:p>
+    <w:p>
+      <w:pPr>
+        <w:spacing w:line="315" w:lineRule="atLeast"/>
+        <w:ind w:left="709"/>
+        <w:rPr>
+          <w:rFonts w:ascii="Menlo" w:hAnsi="Menlo" w:cs="Menlo"/>
+          <w:color w:val="CCCCCC"/>
+          <w:sz w:val="18"/>
+          <w:szCs w:val="18"/>
+        </w:rPr>
+      </w:pPr>
+    </w:p>
+    <w:p>
+      <w:pPr>
+        <w:spacing w:line="315" w:lineRule="atLeast"/>
+        <w:ind w:left="709"/>
+        <w:rPr>
+          <w:rFonts w:ascii="Menlo" w:hAnsi="Menlo" w:cs="Menlo"/>
+          <w:color w:val="CCCCCC"/>
+          <w:sz w:val="18"/>
+          <w:szCs w:val="18"/>
+        </w:rPr>
+      </w:pPr>
+      <w:r>
+        <w:rPr>
+          <w:rFonts w:ascii="Menlo" w:hAnsi="Menlo" w:cs="Menlo"/>
+          <w:color w:val="CCCCCC"/>
+          <w:sz w:val="18"/>
+          <w:szCs w:val="18"/>
+        </w:rPr>
+        <w:t xml:space="preserve"># </w:t>
+      </w:r>
+      <w:proofErr w:type="spellStart"/>
+      <w:r>
+        <w:rPr>
+          <w:rFonts w:ascii="Menlo" w:hAnsi="Menlo" w:cs="Menlo"/>
+          <w:color w:val="CCCCCC"/>
+          <w:sz w:val="18"/>
+          <w:szCs w:val="18"/>
+        </w:rPr>
+        <w:t>Rumus</w:t>
+      </w:r>
+      <w:proofErr w:type="spellEnd"/>
+    </w:p>
+    <w:p>
+      <w:pPr>
+        <w:spacing w:line="315" w:lineRule="atLeast"/>
+        <w:ind w:left="709"/>
+        <w:rPr>
+          <w:rFonts w:ascii="Menlo" w:hAnsi="Menlo" w:cs="Menlo"/>
+          <w:color w:val="CCCCCC"/>
+          <w:sz w:val="18"/>
+          <w:szCs w:val="18"/>
+        </w:rPr>
+      </w:pPr>
+      <w:r>
+        <w:rPr>
+          <w:rFonts w:ascii="Menlo" w:hAnsi="Menlo" w:cs="Menlo"/>
+          <w:color w:val="C586C0"/>
+          <w:sz w:val="18"/>
+          <w:szCs w:val="18"/>
+        </w:rPr>
+        <w:t>for</w:t>
+      </w:r>
+      <w:r>
+        <w:rPr>
+          <w:rFonts w:ascii="Menlo" w:hAnsi="Menlo" w:cs="Menlo"/>
+          <w:color w:val="CCCCCC"/>
+          <w:sz w:val="18"/>
+          <w:szCs w:val="18"/>
+        </w:rPr>
+        <w:t xml:space="preserve"> </w:t>
+      </w:r>
+      <w:r>
+        <w:rPr>
+          <w:rFonts w:ascii="Menlo" w:hAnsi="Menlo" w:cs="Menlo"/>
+          <w:color w:val="9CDCFE"/>
+          <w:sz w:val="18"/>
+          <w:szCs w:val="18"/>
+        </w:rPr>
+        <w:t>key</w:t>
+      </w:r>
+      <w:r>
+        <w:rPr>
+          <w:rFonts w:ascii="Menlo" w:hAnsi="Menlo" w:cs="Menlo"/>
+          <w:color w:val="CCCCCC"/>
+          <w:sz w:val="18"/>
+          <w:szCs w:val="18"/>
+        </w:rPr>
+        <w:t xml:space="preserve">, </w:t>
+      </w:r>
+      <w:r>
+        <w:rPr>
+          <w:rFonts w:ascii="Menlo" w:hAnsi="Menlo" w:cs="Menlo"/>
+          <w:color w:val="9CDCFE"/>
+          <w:sz w:val="18"/>
+          <w:szCs w:val="18"/>
+        </w:rPr>
+        <w:t>value</w:t>
+      </w:r>
+      <w:r>
+        <w:rPr>
+          <w:rFonts w:ascii="Menlo" w:hAnsi="Menlo" w:cs="Menlo"/>
+          <w:color w:val="CCCCCC"/>
+          <w:sz w:val="18"/>
+          <w:szCs w:val="18"/>
+        </w:rPr>
+        <w:t xml:space="preserve"> </w:t>
+      </w:r>
+      <w:r>
+        <w:rPr>
+          <w:rFonts w:ascii="Menlo" w:hAnsi="Menlo" w:cs="Menlo"/>
+          <w:color w:val="DCDCAA"/>
+          <w:sz w:val="18"/>
+          <w:szCs w:val="18"/>
+        </w:rPr>
+        <w:t>in</w:t>
+      </w:r>
+      <w:r>
+        <w:rPr>
+          <w:rFonts w:ascii="Menlo" w:hAnsi="Menlo" w:cs="Menlo"/>
+          <w:color w:val="CCCCCC"/>
+          <w:sz w:val="18"/>
+          <w:szCs w:val="18"/>
+        </w:rPr>
+        <w:t xml:space="preserve"> </w:t>
+      </w:r>
+      <w:proofErr w:type="spellStart"/>
+      <w:r>
+        <w:rPr>
+          <w:rFonts w:ascii="Menlo" w:hAnsi="Menlo" w:cs="Menlo"/>
+          <w:color w:val="9CDCFE"/>
+          <w:sz w:val="18"/>
+          <w:szCs w:val="18"/>
+        </w:rPr>
+        <w:t>my_dict</w:t>
+      </w:r>
+      <w:r>
+        <w:rPr>
+          <w:rFonts w:ascii="Menlo" w:hAnsi="Menlo" w:cs="Menlo"/>
+          <w:color w:val="CCCCCC"/>
+          <w:sz w:val="18"/>
+          <w:szCs w:val="18"/>
+        </w:rPr>
+        <w:t>.</w:t>
+      </w:r>
+      <w:r>
+        <w:rPr>
+          <w:rFonts w:ascii="Menlo" w:hAnsi="Menlo" w:cs="Menlo"/>
+          <w:color w:val="DCDCAA"/>
+          <w:sz w:val="18"/>
+          <w:szCs w:val="18"/>
+        </w:rPr>
+        <w:t>items</w:t>
+      </w:r>
+      <w:proofErr w:type="spellEnd"/>
+      <w:r>
+        <w:rPr>
+          <w:rFonts w:ascii="Menlo" w:hAnsi="Menlo" w:cs="Menlo"/>
+          <w:color w:val="CCCCCC"/>
+          <w:sz w:val="18"/>
+          <w:szCs w:val="18"/>
+        </w:rPr>
+        <w:t>():</w:t>
+      </w:r>
+    </w:p>
+    <w:p>
+      <w:pPr>
+        <w:spacing w:line="315" w:lineRule="atLeast"/>
+        <w:ind w:left="709"/>
+        <w:rPr>
+          <w:rFonts w:ascii="Menlo" w:hAnsi="Menlo" w:cs="Menlo"/>
+          <w:color w:val="CCCCCC"/>
+          <w:sz w:val="18"/>
+          <w:szCs w:val="18"/>
+        </w:rPr>
+      </w:pPr>
+      <w:r>
+        <w:rPr>
+          <w:rFonts w:ascii="Menlo" w:hAnsi="Menlo" w:cs="Menlo"/>
+          <w:color w:val="CCCCCC"/>
+          <w:sz w:val="18"/>
+          <w:szCs w:val="18"/>
+        </w:rPr>
+        <w:t xml:space="preserve">    </w:t>
+      </w:r>
+      <w:r>
+        <w:rPr>
+          <w:rFonts w:ascii="Menlo" w:hAnsi="Menlo" w:cs="Menlo"/>
+          <w:color w:val="DCDCAA"/>
+          <w:sz w:val="18"/>
+          <w:szCs w:val="18"/>
+        </w:rPr>
+        <w:t>print</w:t>
+      </w:r>
+      <w:r>
+        <w:rPr>
+          <w:rFonts w:ascii="Menlo" w:hAnsi="Menlo" w:cs="Menlo"/>
+          <w:color w:val="CCCCCC"/>
+          <w:sz w:val="18"/>
+          <w:szCs w:val="18"/>
+        </w:rPr>
+        <w:t>(</w:t>
+      </w:r>
+      <w:r>
+        <w:rPr>
+          <w:rFonts w:ascii="Menlo" w:hAnsi="Menlo" w:cs="Menlo"/>
+          <w:color w:val="9CDCFE"/>
+          <w:sz w:val="18"/>
+          <w:szCs w:val="18"/>
+        </w:rPr>
+        <w:t>key</w:t>
+      </w:r>
+      <w:r>
+        <w:rPr>
+          <w:rFonts w:ascii="Menlo" w:hAnsi="Menlo" w:cs="Menlo"/>
+          <w:color w:val="CCCCCC"/>
+          <w:sz w:val="18"/>
+          <w:szCs w:val="18"/>
+        </w:rPr>
+        <w:t xml:space="preserve">, </w:t>
+      </w:r>
+      <w:r>
+        <w:rPr>
+          <w:rFonts w:ascii="Menlo" w:hAnsi="Menlo" w:cs="Menlo"/>
+          <w:color w:val="CE9178"/>
+          <w:sz w:val="18"/>
+          <w:szCs w:val="18"/>
+        </w:rPr>
+        <w:t>"-&gt;"</w:t>
+      </w:r>
+      <w:r>
+        <w:rPr>
+          <w:rFonts w:ascii="Menlo" w:hAnsi="Menlo" w:cs="Menlo"/>
+          <w:color w:val="CCCCCC"/>
+          <w:sz w:val="18"/>
+          <w:szCs w:val="18"/>
+        </w:rPr>
+        <w:t xml:space="preserve">, </w:t>
+      </w:r>
+      <w:r>
+        <w:rPr>
+          <w:rFonts w:ascii="Menlo" w:hAnsi="Menlo" w:cs="Menlo"/>
+          <w:color w:val="9CDCFE"/>
+          <w:sz w:val="18"/>
+          <w:szCs w:val="18"/>
+        </w:rPr>
+        <w:t>value</w:t>
+      </w:r>
+      <w:r>
+        <w:rPr>
+          <w:rFonts w:ascii="Menlo" w:hAnsi="Menlo" w:cs="Menlo"/>
+          <w:color w:val="CCCCCC"/>
+          <w:sz w:val="18"/>
+          <w:szCs w:val="18"/>
+        </w:rPr>
+        <w:t>)</w:t>
+      </w:r>
+    </w:p>
+    <w:p>
+      <w:pPr>
+        <w:spacing w:line="315" w:lineRule="atLeast"/>
+        <w:ind w:left="709"/>
+        <w:rPr>
+          <w:rFonts w:ascii="Menlo" w:hAnsi="Menlo" w:cs="Menlo"/>
+          <w:color w:val="CCCCCC"/>
+          <w:sz w:val="18"/>
+          <w:szCs w:val="18"/>
+        </w:rPr>
+      </w:pPr>
+    </w:p>
+    <w:p>
+      <w:pPr>
+        <w:spacing w:line="315" w:lineRule="atLeast"/>
+        <w:ind w:left="709"/>
+        <w:rPr>
+          <w:rFonts w:ascii="Menlo" w:hAnsi="Menlo" w:cs="Menlo"/>
+          <w:color w:val="6A9955"/>
+          <w:sz w:val="18"/>
+          <w:szCs w:val="18"/>
+        </w:rPr>
+      </w:pPr>
+      <w:r>
+        <w:rPr>
+          <w:rFonts w:ascii="Menlo" w:hAnsi="Menlo" w:cs="Menlo"/>
+          <w:color w:val="6A9955"/>
+          <w:sz w:val="18"/>
+          <w:szCs w:val="18"/>
+        </w:rPr>
+        <w:t>#</w:t>
+      </w:r>
+      <w:r>
+        <w:rPr>
+          <w:rFonts w:ascii="Menlo" w:hAnsi="Menlo" w:cs="Menlo"/>
+          <w:color w:val="6A9955"/>
+          <w:sz w:val="18"/>
+          <w:szCs w:val="18"/>
+        </w:rPr>
+        <w:t xml:space="preserve"> Output :</w:t>
+      </w:r>
+    </w:p>
+    <w:p>
+      <w:pPr>
+        <w:spacing w:line="315" w:lineRule="atLeast"/>
+        <w:ind w:left="709"/>
+        <w:rPr>
+          <w:rFonts w:ascii="Menlo" w:hAnsi="Menlo" w:cs="Menlo"/>
+          <w:color w:val="CCCCCC"/>
+          <w:sz w:val="18"/>
+          <w:szCs w:val="18"/>
+        </w:rPr>
+      </w:pPr>
+      <w:proofErr w:type="spellStart"/>
+      <w:r>
+        <w:rPr>
+          <w:rFonts w:ascii="Menlo" w:hAnsi="Menlo" w:cs="Menlo"/>
+          <w:color w:val="6A9955"/>
+          <w:sz w:val="18"/>
+          <w:szCs w:val="18"/>
+        </w:rPr>
+        <w:t>nama</w:t>
+      </w:r>
+      <w:proofErr w:type="spellEnd"/>
+      <w:r>
+        <w:rPr>
+          <w:rFonts w:ascii="Menlo" w:hAnsi="Menlo" w:cs="Menlo"/>
+          <w:color w:val="6A9955"/>
+          <w:sz w:val="18"/>
+          <w:szCs w:val="18"/>
+        </w:rPr>
+        <w:t xml:space="preserve"> -&gt; John</w:t>
+      </w:r>
+    </w:p>
+    <w:p>
+      <w:pPr>
+        <w:spacing w:line="315" w:lineRule="atLeast"/>
+        <w:ind w:left="709"/>
+        <w:rPr>
+          <w:rFonts w:ascii="Menlo" w:hAnsi="Menlo" w:cs="Menlo"/>
+          <w:color w:val="CCCCCC"/>
+          <w:sz w:val="18"/>
+          <w:szCs w:val="18"/>
+        </w:rPr>
+      </w:pPr>
+      <w:proofErr w:type="spellStart"/>
+      <w:r>
+        <w:rPr>
+          <w:rFonts w:ascii="Menlo" w:hAnsi="Menlo" w:cs="Menlo"/>
+          <w:color w:val="6A9955"/>
+          <w:sz w:val="18"/>
+          <w:szCs w:val="18"/>
+        </w:rPr>
+        <w:t>umur</w:t>
+      </w:r>
+      <w:proofErr w:type="spellEnd"/>
+      <w:r>
+        <w:rPr>
+          <w:rFonts w:ascii="Menlo" w:hAnsi="Menlo" w:cs="Menlo"/>
+          <w:color w:val="6A9955"/>
+          <w:sz w:val="18"/>
+          <w:szCs w:val="18"/>
+        </w:rPr>
+        <w:t xml:space="preserve"> -&gt; 30</w:t>
+      </w:r>
+    </w:p>
+    <w:p>
+      <w:pPr>
+        <w:spacing w:line="315" w:lineRule="atLeast"/>
+        <w:ind w:left="709"/>
+        <w:rPr>
+          <w:rFonts w:ascii="Menlo" w:hAnsi="Menlo" w:cs="Menlo"/>
+          <w:color w:val="CCCCCC"/>
+          <w:sz w:val="18"/>
+          <w:szCs w:val="18"/>
+        </w:rPr>
+      </w:pPr>
+      <w:proofErr w:type="spellStart"/>
+      <w:r>
+        <w:rPr>
+          <w:rFonts w:ascii="Menlo" w:hAnsi="Menlo" w:cs="Menlo"/>
+          <w:color w:val="6A9955"/>
+          <w:sz w:val="18"/>
+          <w:szCs w:val="18"/>
+        </w:rPr>
+        <w:t>pekerjaan</w:t>
+      </w:r>
+      <w:proofErr w:type="spellEnd"/>
+      <w:r>
+        <w:rPr>
+          <w:rFonts w:ascii="Menlo" w:hAnsi="Menlo" w:cs="Menlo"/>
+          <w:color w:val="6A9955"/>
+          <w:sz w:val="18"/>
+          <w:szCs w:val="18"/>
+        </w:rPr>
+        <w:t xml:space="preserve"> -&gt; </w:t>
+      </w:r>
+      <w:proofErr w:type="spellStart"/>
+      <w:r>
+        <w:rPr>
+          <w:rFonts w:ascii="Menlo" w:hAnsi="Menlo" w:cs="Menlo"/>
+          <w:color w:val="6A9955"/>
+          <w:sz w:val="18"/>
+          <w:szCs w:val="18"/>
+        </w:rPr>
+        <w:t>Insinyur</w:t>
+      </w:r>
+      <w:proofErr w:type="spellEnd"/>
+    </w:p>
+    <w:p>
+      <w:pPr>
+        <w:pStyle w:val="ListParagraph"/>
+        <w:jc w:val="both"/>
+        <w:rPr>
+          <w:rFonts w:asciiTheme="minorHAnsi" w:hAnsiTheme="minorHAnsi" w:cstheme="minorHAnsi"/>
+        </w:rPr>
+      </w:pPr>
+    </w:p>
+    <w:p>
+      <w:pPr>
+        <w:pStyle w:val="ListParagraph"/>
+        <w:numPr>
+          <w:ilvl w:val="0"/>
+          <w:numId w:val="45"/>
+        </w:numPr>
+        <w:jc w:val="both"/>
+        <w:rPr>
+          <w:rFonts w:asciiTheme="minorHAnsi" w:hAnsiTheme="minorHAnsi" w:cstheme="minorHAnsi"/>
+        </w:rPr>
+      </w:pPr>
+      <w:proofErr w:type="spellStart"/>
+      <w:r>
+        <w:rPr>
+          <w:rFonts w:asciiTheme="minorHAnsi" w:hAnsiTheme="minorHAnsi" w:cstheme="minorHAnsi"/>
+        </w:rPr>
+        <w:t>Iterasi</w:t>
+      </w:r>
+      <w:proofErr w:type="spellEnd"/>
+      <w:r>
+        <w:rPr>
+          <w:rFonts w:asciiTheme="minorHAnsi" w:hAnsiTheme="minorHAnsi" w:cstheme="minorHAnsi"/>
+        </w:rPr>
+        <w:t xml:space="preserve"> </w:t>
+      </w:r>
+      <w:proofErr w:type="spellStart"/>
+      <w:r>
+        <w:rPr>
+          <w:rFonts w:asciiTheme="minorHAnsi" w:hAnsiTheme="minorHAnsi" w:cstheme="minorHAnsi"/>
+        </w:rPr>
+        <w:t>melalui</w:t>
+      </w:r>
+      <w:proofErr w:type="spellEnd"/>
+      <w:r>
+        <w:rPr>
+          <w:rFonts w:asciiTheme="minorHAnsi" w:hAnsiTheme="minorHAnsi" w:cstheme="minorHAnsi"/>
+        </w:rPr>
+        <w:t xml:space="preserve"> </w:t>
+      </w:r>
+      <w:proofErr w:type="spellStart"/>
+      <w:r>
+        <w:rPr>
+          <w:rFonts w:asciiTheme="minorHAnsi" w:hAnsiTheme="minorHAnsi" w:cstheme="minorHAnsi"/>
+        </w:rPr>
+        <w:t>kunci</w:t>
+      </w:r>
+      <w:proofErr w:type="spellEnd"/>
+      <w:r>
+        <w:rPr>
+          <w:rFonts w:asciiTheme="minorHAnsi" w:hAnsiTheme="minorHAnsi" w:cstheme="minorHAnsi"/>
+        </w:rPr>
+        <w:t xml:space="preserve">: Jika </w:t>
+      </w:r>
+      <w:proofErr w:type="spellStart"/>
+      <w:r>
+        <w:rPr>
+          <w:rFonts w:asciiTheme="minorHAnsi" w:hAnsiTheme="minorHAnsi" w:cstheme="minorHAnsi"/>
+        </w:rPr>
+        <w:t>kita</w:t>
+      </w:r>
+      <w:proofErr w:type="spellEnd"/>
+      <w:r>
+        <w:rPr>
+          <w:rFonts w:asciiTheme="minorHAnsi" w:hAnsiTheme="minorHAnsi" w:cstheme="minorHAnsi"/>
+        </w:rPr>
+        <w:t xml:space="preserve"> </w:t>
+      </w:r>
+      <w:proofErr w:type="spellStart"/>
+      <w:r>
+        <w:rPr>
+          <w:rFonts w:asciiTheme="minorHAnsi" w:hAnsiTheme="minorHAnsi" w:cstheme="minorHAnsi"/>
+        </w:rPr>
+        <w:t>hanya</w:t>
+      </w:r>
+      <w:proofErr w:type="spellEnd"/>
+      <w:r>
+        <w:rPr>
+          <w:rFonts w:asciiTheme="minorHAnsi" w:hAnsiTheme="minorHAnsi" w:cstheme="minorHAnsi"/>
+        </w:rPr>
+        <w:t xml:space="preserve"> </w:t>
+      </w:r>
+      <w:proofErr w:type="spellStart"/>
+      <w:r>
+        <w:rPr>
+          <w:rFonts w:asciiTheme="minorHAnsi" w:hAnsiTheme="minorHAnsi" w:cstheme="minorHAnsi"/>
+        </w:rPr>
+        <w:t>tertarik</w:t>
+      </w:r>
+      <w:proofErr w:type="spellEnd"/>
+      <w:r>
+        <w:rPr>
+          <w:rFonts w:asciiTheme="minorHAnsi" w:hAnsiTheme="minorHAnsi" w:cstheme="minorHAnsi"/>
+        </w:rPr>
+        <w:t xml:space="preserve"> </w:t>
+      </w:r>
+      <w:proofErr w:type="spellStart"/>
+      <w:r>
+        <w:rPr>
+          <w:rFonts w:asciiTheme="minorHAnsi" w:hAnsiTheme="minorHAnsi" w:cstheme="minorHAnsi"/>
+        </w:rPr>
+        <w:t>dengan</w:t>
+      </w:r>
+      <w:proofErr w:type="spellEnd"/>
+      <w:r>
+        <w:rPr>
+          <w:rFonts w:asciiTheme="minorHAnsi" w:hAnsiTheme="minorHAnsi" w:cstheme="minorHAnsi"/>
+        </w:rPr>
+        <w:t xml:space="preserve"> </w:t>
+      </w:r>
+      <w:proofErr w:type="spellStart"/>
+      <w:r>
+        <w:rPr>
+          <w:rFonts w:asciiTheme="minorHAnsi" w:hAnsiTheme="minorHAnsi" w:cstheme="minorHAnsi"/>
+        </w:rPr>
+        <w:t>kunci-kunci</w:t>
+      </w:r>
+      <w:proofErr w:type="spellEnd"/>
+      <w:r>
+        <w:rPr>
+          <w:rFonts w:asciiTheme="minorHAnsi" w:hAnsiTheme="minorHAnsi" w:cstheme="minorHAnsi"/>
+        </w:rPr>
+        <w:t xml:space="preserve"> </w:t>
+      </w:r>
+      <w:proofErr w:type="spellStart"/>
+      <w:r>
+        <w:rPr>
+          <w:rFonts w:asciiTheme="minorHAnsi" w:hAnsiTheme="minorHAnsi" w:cstheme="minorHAnsi"/>
+        </w:rPr>
+        <w:t>dalam</w:t>
+      </w:r>
+      <w:proofErr w:type="spellEnd"/>
+      <w:r>
+        <w:rPr>
+          <w:rFonts w:asciiTheme="minorHAnsi" w:hAnsiTheme="minorHAnsi" w:cstheme="minorHAnsi"/>
+        </w:rPr>
+        <w:t xml:space="preserve"> dictionary, </w:t>
+      </w:r>
+      <w:proofErr w:type="spellStart"/>
+      <w:r>
+        <w:rPr>
+          <w:rFonts w:asciiTheme="minorHAnsi" w:hAnsiTheme="minorHAnsi" w:cstheme="minorHAnsi"/>
+        </w:rPr>
+        <w:t>kita</w:t>
+      </w:r>
+      <w:proofErr w:type="spellEnd"/>
+      <w:r>
+        <w:rPr>
+          <w:rFonts w:asciiTheme="minorHAnsi" w:hAnsiTheme="minorHAnsi" w:cstheme="minorHAnsi"/>
+        </w:rPr>
+        <w:t xml:space="preserve"> </w:t>
+      </w:r>
+      <w:proofErr w:type="spellStart"/>
+      <w:r>
+        <w:rPr>
+          <w:rFonts w:asciiTheme="minorHAnsi" w:hAnsiTheme="minorHAnsi" w:cstheme="minorHAnsi"/>
+        </w:rPr>
+        <w:t>dapat</w:t>
+      </w:r>
+      <w:proofErr w:type="spellEnd"/>
+      <w:r>
+        <w:rPr>
+          <w:rFonts w:asciiTheme="minorHAnsi" w:hAnsiTheme="minorHAnsi" w:cstheme="minorHAnsi"/>
+        </w:rPr>
+        <w:t xml:space="preserve"> </w:t>
+      </w:r>
+      <w:proofErr w:type="spellStart"/>
+      <w:r>
+        <w:rPr>
+          <w:rFonts w:asciiTheme="minorHAnsi" w:hAnsiTheme="minorHAnsi" w:cstheme="minorHAnsi"/>
+        </w:rPr>
+        <w:t>menggunakan</w:t>
+      </w:r>
+      <w:proofErr w:type="spellEnd"/>
+      <w:r>
+        <w:rPr>
+          <w:rFonts w:asciiTheme="minorHAnsi" w:hAnsiTheme="minorHAnsi" w:cstheme="minorHAnsi"/>
+        </w:rPr>
+        <w:t xml:space="preserve"> </w:t>
+      </w:r>
+      <w:proofErr w:type="spellStart"/>
+      <w:r>
+        <w:rPr>
+          <w:rFonts w:asciiTheme="minorHAnsi" w:hAnsiTheme="minorHAnsi" w:cstheme="minorHAnsi"/>
+        </w:rPr>
+        <w:t>metode</w:t>
+      </w:r>
+      <w:proofErr w:type="spellEnd"/>
+      <w:r>
+        <w:rPr>
+          <w:rFonts w:asciiTheme="minorHAnsi" w:hAnsiTheme="minorHAnsi" w:cstheme="minorHAnsi"/>
+        </w:rPr>
+        <w:t xml:space="preserve"> keys() </w:t>
+      </w:r>
+      <w:proofErr w:type="spellStart"/>
+      <w:r>
+        <w:rPr>
+          <w:rFonts w:asciiTheme="minorHAnsi" w:hAnsiTheme="minorHAnsi" w:cstheme="minorHAnsi"/>
+        </w:rPr>
+        <w:t>untuk</w:t>
+      </w:r>
+      <w:proofErr w:type="spellEnd"/>
+      <w:r>
+        <w:rPr>
+          <w:rFonts w:asciiTheme="minorHAnsi" w:hAnsiTheme="minorHAnsi" w:cstheme="minorHAnsi"/>
+        </w:rPr>
+        <w:t xml:space="preserve"> </w:t>
+      </w:r>
+      <w:proofErr w:type="spellStart"/>
+      <w:r>
+        <w:rPr>
+          <w:rFonts w:asciiTheme="minorHAnsi" w:hAnsiTheme="minorHAnsi" w:cstheme="minorHAnsi"/>
+        </w:rPr>
+        <w:t>mendapatkan</w:t>
+      </w:r>
+      <w:proofErr w:type="spellEnd"/>
+      <w:r>
+        <w:rPr>
+          <w:rFonts w:asciiTheme="minorHAnsi" w:hAnsiTheme="minorHAnsi" w:cstheme="minorHAnsi"/>
+        </w:rPr>
+        <w:t xml:space="preserve"> daftar </w:t>
+      </w:r>
+      <w:proofErr w:type="spellStart"/>
+      <w:r>
+        <w:rPr>
+          <w:rFonts w:asciiTheme="minorHAnsi" w:hAnsiTheme="minorHAnsi" w:cstheme="minorHAnsi"/>
+        </w:rPr>
+        <w:t>kunci-kunci</w:t>
+      </w:r>
+      <w:proofErr w:type="spellEnd"/>
+      <w:r>
+        <w:rPr>
+          <w:rFonts w:asciiTheme="minorHAnsi" w:hAnsiTheme="minorHAnsi" w:cstheme="minorHAnsi"/>
+        </w:rPr>
+        <w:t xml:space="preserve"> </w:t>
+      </w:r>
+      <w:proofErr w:type="spellStart"/>
+      <w:r>
+        <w:rPr>
+          <w:rFonts w:asciiTheme="minorHAnsi" w:hAnsiTheme="minorHAnsi" w:cstheme="minorHAnsi"/>
+        </w:rPr>
+        <w:t>tersebut</w:t>
+      </w:r>
+      <w:proofErr w:type="spellEnd"/>
+      <w:r>
+        <w:rPr>
+          <w:rFonts w:asciiTheme="minorHAnsi" w:hAnsiTheme="minorHAnsi" w:cstheme="minorHAnsi"/>
+        </w:rPr>
+        <w:t>.</w:t>
+      </w:r>
+    </w:p>
+    <w:p>
+      <w:pPr>
+        <w:pStyle w:val="ListParagraph"/>
+        <w:jc w:val="both"/>
+        <w:rPr>
+          <w:rFonts w:asciiTheme="minorHAnsi" w:hAnsiTheme="minorHAnsi" w:cstheme="minorHAnsi"/>
+        </w:rPr>
+      </w:pPr>
+    </w:p>
+    <w:p>
+      <w:pPr>
+        <w:spacing w:line="315" w:lineRule="atLeast"/>
+        <w:ind w:left="709"/>
+        <w:rPr>
+          <w:rFonts w:ascii="Menlo" w:hAnsi="Menlo" w:cs="Menlo"/>
+          <w:color w:val="CCCCCC"/>
+          <w:sz w:val="18"/>
+          <w:szCs w:val="18"/>
+        </w:rPr>
+      </w:pPr>
+      <w:r>
+        <w:rPr>
+          <w:rFonts w:ascii="Menlo" w:hAnsi="Menlo" w:cs="Menlo"/>
+          <w:color w:val="C586C0"/>
+          <w:sz w:val="18"/>
+          <w:szCs w:val="18"/>
+        </w:rPr>
+        <w:t>for</w:t>
+      </w:r>
+      <w:r>
+        <w:rPr>
+          <w:rFonts w:ascii="Menlo" w:hAnsi="Menlo" w:cs="Menlo"/>
+          <w:color w:val="CCCCCC"/>
+          <w:sz w:val="18"/>
+          <w:szCs w:val="18"/>
+        </w:rPr>
+        <w:t xml:space="preserve"> </w:t>
+      </w:r>
+      <w:r>
+        <w:rPr>
+          <w:rFonts w:ascii="Menlo" w:hAnsi="Menlo" w:cs="Menlo"/>
+          <w:color w:val="9CDCFE"/>
+          <w:sz w:val="18"/>
+          <w:szCs w:val="18"/>
+        </w:rPr>
+        <w:t>key</w:t>
+      </w:r>
+      <w:r>
+        <w:rPr>
+          <w:rFonts w:ascii="Menlo" w:hAnsi="Menlo" w:cs="Menlo"/>
+          <w:color w:val="CCCCCC"/>
+          <w:sz w:val="18"/>
+          <w:szCs w:val="18"/>
+        </w:rPr>
+        <w:t xml:space="preserve"> </w:t>
+      </w:r>
+      <w:r>
+        <w:rPr>
+          <w:rFonts w:ascii="Menlo" w:hAnsi="Menlo" w:cs="Menlo"/>
+          <w:color w:val="C586C0"/>
+          <w:sz w:val="18"/>
+          <w:szCs w:val="18"/>
+        </w:rPr>
+        <w:t>in</w:t>
+      </w:r>
+      <w:r>
+        <w:rPr>
+          <w:rFonts w:ascii="Menlo" w:hAnsi="Menlo" w:cs="Menlo"/>
+          <w:color w:val="CCCCCC"/>
+          <w:sz w:val="18"/>
+          <w:szCs w:val="18"/>
+        </w:rPr>
+        <w:t xml:space="preserve"> </w:t>
+      </w:r>
+      <w:proofErr w:type="spellStart"/>
+      <w:r>
+        <w:rPr>
+          <w:rFonts w:ascii="Menlo" w:hAnsi="Menlo" w:cs="Menlo"/>
+          <w:color w:val="CCCCCC"/>
+          <w:sz w:val="18"/>
+          <w:szCs w:val="18"/>
+        </w:rPr>
+        <w:t>my_dict.keys</w:t>
+      </w:r>
+      <w:proofErr w:type="spellEnd"/>
+      <w:r>
+        <w:rPr>
+          <w:rFonts w:ascii="Menlo" w:hAnsi="Menlo" w:cs="Menlo"/>
+          <w:color w:val="CCCCCC"/>
+          <w:sz w:val="18"/>
+          <w:szCs w:val="18"/>
+        </w:rPr>
+        <w:t>():</w:t>
+      </w:r>
+    </w:p>
+    <w:p>
+      <w:pPr>
+        <w:spacing w:line="315" w:lineRule="atLeast"/>
+        <w:ind w:left="709"/>
+        <w:rPr>
+          <w:rFonts w:ascii="Menlo" w:hAnsi="Menlo" w:cs="Menlo"/>
+          <w:color w:val="CCCCCC"/>
+          <w:sz w:val="18"/>
+          <w:szCs w:val="18"/>
+        </w:rPr>
+      </w:pPr>
+      <w:r>
+        <w:rPr>
+          <w:rFonts w:ascii="Menlo" w:hAnsi="Menlo" w:cs="Menlo"/>
+          <w:color w:val="CCCCCC"/>
+          <w:sz w:val="18"/>
+          <w:szCs w:val="18"/>
+        </w:rPr>
+        <w:t xml:space="preserve">    </w:t>
+      </w:r>
+      <w:r>
+        <w:rPr>
+          <w:rFonts w:ascii="Menlo" w:hAnsi="Menlo" w:cs="Menlo"/>
+          <w:color w:val="DCDCAA"/>
+          <w:sz w:val="18"/>
+          <w:szCs w:val="18"/>
+        </w:rPr>
+        <w:t>print</w:t>
+      </w:r>
+      <w:r>
+        <w:rPr>
+          <w:rFonts w:ascii="Menlo" w:hAnsi="Menlo" w:cs="Menlo"/>
+          <w:color w:val="CCCCCC"/>
+          <w:sz w:val="18"/>
+          <w:szCs w:val="18"/>
+        </w:rPr>
+        <w:t>(</w:t>
+      </w:r>
+      <w:r>
+        <w:rPr>
+          <w:rFonts w:ascii="Menlo" w:hAnsi="Menlo" w:cs="Menlo"/>
+          <w:color w:val="9CDCFE"/>
+          <w:sz w:val="18"/>
+          <w:szCs w:val="18"/>
+        </w:rPr>
+        <w:t>key</w:t>
+      </w:r>
+      <w:r>
+        <w:rPr>
+          <w:rFonts w:ascii="Menlo" w:hAnsi="Menlo" w:cs="Menlo"/>
+          <w:color w:val="CCCCCC"/>
+          <w:sz w:val="18"/>
+          <w:szCs w:val="18"/>
+        </w:rPr>
+        <w:t>)</w:t>
+      </w:r>
+    </w:p>
+    <w:p>
+      <w:pPr>
+        <w:pStyle w:val="ListParagraph"/>
+        <w:jc w:val="both"/>
+        <w:rPr>
+          <w:rFonts w:asciiTheme="minorHAnsi" w:hAnsiTheme="minorHAnsi" w:cstheme="minorHAnsi"/>
+        </w:rPr>
+      </w:pPr>
+    </w:p>
+    <w:p>
+      <w:pPr>
+        <w:pStyle w:val="ListParagraph"/>
+        <w:jc w:val="both"/>
+        <w:rPr>
+          <w:rFonts w:asciiTheme="minorHAnsi" w:hAnsiTheme="minorHAnsi" w:cstheme="minorHAnsi"/>
+        </w:rPr>
+      </w:pPr>
+      <w:r>
+        <w:rPr>
+          <w:rFonts w:asciiTheme="minorHAnsi" w:hAnsiTheme="minorHAnsi" w:cstheme="minorHAnsi"/>
+        </w:rPr>
+        <w:t>Output :</w:t>
+      </w:r>
+    </w:p>
+    <w:p>
+      <w:pPr>
+        <w:pStyle w:val="ListParagraph"/>
+        <w:jc w:val="both"/>
+        <w:rPr>
+          <w:rFonts w:asciiTheme="minorHAnsi" w:hAnsiTheme="minorHAnsi" w:cstheme="minorHAnsi"/>
+        </w:rPr>
+      </w:pPr>
+      <w:proofErr w:type="spellStart"/>
+      <w:r>
+        <w:rPr>
+          <w:rFonts w:asciiTheme="minorHAnsi" w:hAnsiTheme="minorHAnsi" w:cstheme="minorHAnsi"/>
+        </w:rPr>
+        <w:t>nama</w:t>
+      </w:r>
+      <w:proofErr w:type="spellEnd"/>
+    </w:p>
+    <w:p>
+      <w:pPr>
+        <w:pStyle w:val="ListParagraph"/>
+        <w:jc w:val="both"/>
+        <w:rPr>
+          <w:rFonts w:asciiTheme="minorHAnsi" w:hAnsiTheme="minorHAnsi" w:cstheme="minorHAnsi"/>
+        </w:rPr>
+      </w:pPr>
+      <w:proofErr w:type="spellStart"/>
+      <w:r>
+        <w:rPr>
+          <w:rFonts w:asciiTheme="minorHAnsi" w:hAnsiTheme="minorHAnsi" w:cstheme="minorHAnsi"/>
+        </w:rPr>
+        <w:t>umur</w:t>
+      </w:r>
+      <w:proofErr w:type="spellEnd"/>
+    </w:p>
+    <w:p>
+      <w:pPr>
+        <w:pStyle w:val="ListParagraph"/>
+        <w:jc w:val="both"/>
+        <w:rPr>
+          <w:rFonts w:asciiTheme="minorHAnsi" w:hAnsiTheme="minorHAnsi" w:cstheme="minorHAnsi"/>
+        </w:rPr>
+      </w:pPr>
+      <w:proofErr w:type="spellStart"/>
+      <w:r>
+        <w:rPr>
+          <w:rFonts w:asciiTheme="minorHAnsi" w:hAnsiTheme="minorHAnsi" w:cstheme="minorHAnsi"/>
+        </w:rPr>
+        <w:t>pekerjaan</w:t>
+      </w:r>
+      <w:proofErr w:type="spellEnd"/>
+    </w:p>
+    <w:p>
+      <w:pPr>
+        <w:pStyle w:val="ListParagraph"/>
+        <w:jc w:val="both"/>
+        <w:rPr>
+          <w:rFonts w:asciiTheme="minorHAnsi" w:hAnsiTheme="minorHAnsi" w:cstheme="minorHAnsi"/>
+        </w:rPr>
+      </w:pPr>
+    </w:p>
+    <w:p>
+      <w:pPr>
+        <w:pStyle w:val="ListParagraph"/>
+        <w:numPr>
+          <w:ilvl w:val="0"/>
+          <w:numId w:val="45"/>
+        </w:numPr>
+        <w:jc w:val="both"/>
+        <w:rPr>
+          <w:rFonts w:asciiTheme="minorHAnsi" w:hAnsiTheme="minorHAnsi" w:cstheme="minorHAnsi"/>
+        </w:rPr>
+      </w:pPr>
+      <w:proofErr w:type="spellStart"/>
+      <w:r>
+        <w:rPr>
+          <w:rFonts w:asciiTheme="minorHAnsi" w:hAnsiTheme="minorHAnsi" w:cstheme="minorHAnsi"/>
+        </w:rPr>
+        <w:t>Iterasi</w:t>
+      </w:r>
+      <w:proofErr w:type="spellEnd"/>
+      <w:r>
+        <w:rPr>
+          <w:rFonts w:asciiTheme="minorHAnsi" w:hAnsiTheme="minorHAnsi" w:cstheme="minorHAnsi"/>
+        </w:rPr>
+        <w:t xml:space="preserve"> </w:t>
+      </w:r>
+      <w:proofErr w:type="spellStart"/>
+      <w:r>
+        <w:rPr>
+          <w:rFonts w:asciiTheme="minorHAnsi" w:hAnsiTheme="minorHAnsi" w:cstheme="minorHAnsi"/>
+        </w:rPr>
+        <w:t>melalui</w:t>
+      </w:r>
+      <w:proofErr w:type="spellEnd"/>
+      <w:r>
+        <w:rPr>
+          <w:rFonts w:asciiTheme="minorHAnsi" w:hAnsiTheme="minorHAnsi" w:cstheme="minorHAnsi"/>
+        </w:rPr>
+        <w:t xml:space="preserve"> </w:t>
+      </w:r>
+      <w:proofErr w:type="spellStart"/>
+      <w:r>
+        <w:rPr>
+          <w:rFonts w:asciiTheme="minorHAnsi" w:hAnsiTheme="minorHAnsi" w:cstheme="minorHAnsi"/>
+        </w:rPr>
+        <w:t>nilai</w:t>
+      </w:r>
+      <w:proofErr w:type="spellEnd"/>
+      <w:r>
+        <w:rPr>
+          <w:rFonts w:asciiTheme="minorHAnsi" w:hAnsiTheme="minorHAnsi" w:cstheme="minorHAnsi"/>
+        </w:rPr>
+        <w:t xml:space="preserve">: </w:t>
+      </w:r>
+      <w:proofErr w:type="spellStart"/>
+      <w:r>
+        <w:rPr>
+          <w:rFonts w:asciiTheme="minorHAnsi" w:hAnsiTheme="minorHAnsi" w:cstheme="minorHAnsi"/>
+        </w:rPr>
+        <w:t>Demikian</w:t>
+      </w:r>
+      <w:proofErr w:type="spellEnd"/>
+      <w:r>
+        <w:rPr>
+          <w:rFonts w:asciiTheme="minorHAnsi" w:hAnsiTheme="minorHAnsi" w:cstheme="minorHAnsi"/>
+        </w:rPr>
+        <w:t xml:space="preserve"> pula, </w:t>
+      </w:r>
+      <w:proofErr w:type="spellStart"/>
+      <w:r>
+        <w:rPr>
+          <w:rFonts w:asciiTheme="minorHAnsi" w:hAnsiTheme="minorHAnsi" w:cstheme="minorHAnsi"/>
+        </w:rPr>
+        <w:t>jika</w:t>
+      </w:r>
+      <w:proofErr w:type="spellEnd"/>
+      <w:r>
+        <w:rPr>
+          <w:rFonts w:asciiTheme="minorHAnsi" w:hAnsiTheme="minorHAnsi" w:cstheme="minorHAnsi"/>
+        </w:rPr>
+        <w:t xml:space="preserve"> </w:t>
+      </w:r>
+      <w:proofErr w:type="spellStart"/>
+      <w:r>
+        <w:rPr>
+          <w:rFonts w:asciiTheme="minorHAnsi" w:hAnsiTheme="minorHAnsi" w:cstheme="minorHAnsi"/>
+        </w:rPr>
+        <w:t>kita</w:t>
+      </w:r>
+      <w:proofErr w:type="spellEnd"/>
+      <w:r>
+        <w:rPr>
+          <w:rFonts w:asciiTheme="minorHAnsi" w:hAnsiTheme="minorHAnsi" w:cstheme="minorHAnsi"/>
+        </w:rPr>
+        <w:t xml:space="preserve"> </w:t>
+      </w:r>
+      <w:proofErr w:type="spellStart"/>
+      <w:r>
+        <w:rPr>
+          <w:rFonts w:asciiTheme="minorHAnsi" w:hAnsiTheme="minorHAnsi" w:cstheme="minorHAnsi"/>
+        </w:rPr>
+        <w:t>hanya</w:t>
+      </w:r>
+      <w:proofErr w:type="spellEnd"/>
+      <w:r>
+        <w:rPr>
+          <w:rFonts w:asciiTheme="minorHAnsi" w:hAnsiTheme="minorHAnsi" w:cstheme="minorHAnsi"/>
+        </w:rPr>
+        <w:t xml:space="preserve"> </w:t>
+      </w:r>
+      <w:proofErr w:type="spellStart"/>
+      <w:r>
+        <w:rPr>
+          <w:rFonts w:asciiTheme="minorHAnsi" w:hAnsiTheme="minorHAnsi" w:cstheme="minorHAnsi"/>
+        </w:rPr>
+        <w:t>tertarik</w:t>
+      </w:r>
+      <w:proofErr w:type="spellEnd"/>
+      <w:r>
+        <w:rPr>
+          <w:rFonts w:asciiTheme="minorHAnsi" w:hAnsiTheme="minorHAnsi" w:cstheme="minorHAnsi"/>
+        </w:rPr>
+        <w:t xml:space="preserve"> </w:t>
+      </w:r>
+      <w:proofErr w:type="spellStart"/>
+      <w:r>
+        <w:rPr>
+          <w:rFonts w:asciiTheme="minorHAnsi" w:hAnsiTheme="minorHAnsi" w:cstheme="minorHAnsi"/>
+        </w:rPr>
+        <w:t>dengan</w:t>
+      </w:r>
+      <w:proofErr w:type="spellEnd"/>
+      <w:r>
+        <w:rPr>
+          <w:rFonts w:asciiTheme="minorHAnsi" w:hAnsiTheme="minorHAnsi" w:cstheme="minorHAnsi"/>
+        </w:rPr>
+        <w:t xml:space="preserve"> </w:t>
+      </w:r>
+      <w:proofErr w:type="spellStart"/>
+      <w:r>
+        <w:rPr>
+          <w:rFonts w:asciiTheme="minorHAnsi" w:hAnsiTheme="minorHAnsi" w:cstheme="minorHAnsi"/>
+        </w:rPr>
+        <w:t>nilai-nilai</w:t>
+      </w:r>
+      <w:proofErr w:type="spellEnd"/>
+      <w:r>
+        <w:rPr>
+          <w:rFonts w:asciiTheme="minorHAnsi" w:hAnsiTheme="minorHAnsi" w:cstheme="minorHAnsi"/>
+        </w:rPr>
+        <w:t xml:space="preserve"> </w:t>
+      </w:r>
+      <w:proofErr w:type="spellStart"/>
+      <w:r>
+        <w:rPr>
+          <w:rFonts w:asciiTheme="minorHAnsi" w:hAnsiTheme="minorHAnsi" w:cstheme="minorHAnsi"/>
+        </w:rPr>
+        <w:t>dalam</w:t>
+      </w:r>
+      <w:proofErr w:type="spellEnd"/>
+      <w:r>
+        <w:rPr>
+          <w:rFonts w:asciiTheme="minorHAnsi" w:hAnsiTheme="minorHAnsi" w:cstheme="minorHAnsi"/>
+        </w:rPr>
+        <w:t xml:space="preserve"> dictionary, </w:t>
+      </w:r>
+      <w:proofErr w:type="spellStart"/>
+      <w:r>
+        <w:rPr>
+          <w:rFonts w:asciiTheme="minorHAnsi" w:hAnsiTheme="minorHAnsi" w:cstheme="minorHAnsi"/>
+        </w:rPr>
+        <w:t>kita</w:t>
+      </w:r>
+      <w:proofErr w:type="spellEnd"/>
+      <w:r>
+        <w:rPr>
+          <w:rFonts w:asciiTheme="minorHAnsi" w:hAnsiTheme="minorHAnsi" w:cstheme="minorHAnsi"/>
+        </w:rPr>
+        <w:t xml:space="preserve"> </w:t>
+      </w:r>
+      <w:proofErr w:type="spellStart"/>
+      <w:r>
+        <w:rPr>
+          <w:rFonts w:asciiTheme="minorHAnsi" w:hAnsiTheme="minorHAnsi" w:cstheme="minorHAnsi"/>
+        </w:rPr>
+        <w:t>dapat</w:t>
+      </w:r>
+      <w:proofErr w:type="spellEnd"/>
+      <w:r>
+        <w:rPr>
+          <w:rFonts w:asciiTheme="minorHAnsi" w:hAnsiTheme="minorHAnsi" w:cstheme="minorHAnsi"/>
+        </w:rPr>
+        <w:t xml:space="preserve"> </w:t>
+      </w:r>
+      <w:proofErr w:type="spellStart"/>
+      <w:r>
+        <w:rPr>
+          <w:rFonts w:asciiTheme="minorHAnsi" w:hAnsiTheme="minorHAnsi" w:cstheme="minorHAnsi"/>
+        </w:rPr>
+        <w:t>menggunakan</w:t>
+      </w:r>
+      <w:proofErr w:type="spellEnd"/>
+      <w:r>
+        <w:rPr>
+          <w:rFonts w:asciiTheme="minorHAnsi" w:hAnsiTheme="minorHAnsi" w:cstheme="minorHAnsi"/>
+        </w:rPr>
+        <w:t xml:space="preserve"> </w:t>
+      </w:r>
+      <w:proofErr w:type="spellStart"/>
+      <w:r>
+        <w:rPr>
+          <w:rFonts w:asciiTheme="minorHAnsi" w:hAnsiTheme="minorHAnsi" w:cstheme="minorHAnsi"/>
+        </w:rPr>
+        <w:t>metode</w:t>
+      </w:r>
+      <w:proofErr w:type="spellEnd"/>
+      <w:r>
+        <w:rPr>
+          <w:rFonts w:asciiTheme="minorHAnsi" w:hAnsiTheme="minorHAnsi" w:cstheme="minorHAnsi"/>
+        </w:rPr>
+        <w:t xml:space="preserve"> values() </w:t>
+      </w:r>
+      <w:proofErr w:type="spellStart"/>
+      <w:r>
+        <w:rPr>
+          <w:rFonts w:asciiTheme="minorHAnsi" w:hAnsiTheme="minorHAnsi" w:cstheme="minorHAnsi"/>
+        </w:rPr>
+        <w:t>untuk</w:t>
+      </w:r>
+      <w:proofErr w:type="spellEnd"/>
+      <w:r>
+        <w:rPr>
+          <w:rFonts w:asciiTheme="minorHAnsi" w:hAnsiTheme="minorHAnsi" w:cstheme="minorHAnsi"/>
+        </w:rPr>
+        <w:t xml:space="preserve"> </w:t>
+      </w:r>
+      <w:proofErr w:type="spellStart"/>
+      <w:r>
+        <w:rPr>
+          <w:rFonts w:asciiTheme="minorHAnsi" w:hAnsiTheme="minorHAnsi" w:cstheme="minorHAnsi"/>
+        </w:rPr>
+        <w:t>mendapatkan</w:t>
+      </w:r>
+      <w:proofErr w:type="spellEnd"/>
+      <w:r>
+        <w:rPr>
+          <w:rFonts w:asciiTheme="minorHAnsi" w:hAnsiTheme="minorHAnsi" w:cstheme="minorHAnsi"/>
+        </w:rPr>
+        <w:t xml:space="preserve"> daftar </w:t>
+      </w:r>
+      <w:proofErr w:type="spellStart"/>
+      <w:r>
+        <w:rPr>
+          <w:rFonts w:asciiTheme="minorHAnsi" w:hAnsiTheme="minorHAnsi" w:cstheme="minorHAnsi"/>
+        </w:rPr>
+        <w:t>nilai-nilai</w:t>
+      </w:r>
+      <w:proofErr w:type="spellEnd"/>
+      <w:r>
+        <w:rPr>
+          <w:rFonts w:asciiTheme="minorHAnsi" w:hAnsiTheme="minorHAnsi" w:cstheme="minorHAnsi"/>
+        </w:rPr>
+        <w:t xml:space="preserve"> </w:t>
+      </w:r>
+      <w:proofErr w:type="spellStart"/>
+      <w:r>
+        <w:rPr>
+          <w:rFonts w:asciiTheme="minorHAnsi" w:hAnsiTheme="minorHAnsi" w:cstheme="minorHAnsi"/>
+        </w:rPr>
+        <w:t>tersebut</w:t>
+      </w:r>
+      <w:proofErr w:type="spellEnd"/>
+      <w:r>
+        <w:rPr>
+          <w:rFonts w:asciiTheme="minorHAnsi" w:hAnsiTheme="minorHAnsi" w:cstheme="minorHAnsi"/>
+        </w:rPr>
+        <w:t>.</w:t>
+      </w:r>
+    </w:p>
+    <w:p>
+      <w:pPr>
+        <w:pStyle w:val="ListParagraph"/>
+        <w:jc w:val="both"/>
+        <w:rPr>
+          <w:rFonts w:asciiTheme="minorHAnsi" w:hAnsiTheme="minorHAnsi" w:cstheme="minorHAnsi"/>
+        </w:rPr>
+      </w:pPr>
+    </w:p>
+    <w:p>
+      <w:pPr>
+        <w:spacing w:line="315" w:lineRule="atLeast"/>
+        <w:ind w:left="709"/>
+        <w:rPr>
+          <w:rFonts w:ascii="Menlo" w:hAnsi="Menlo" w:cs="Menlo"/>
+          <w:color w:val="CCCCCC"/>
+          <w:sz w:val="18"/>
+          <w:szCs w:val="18"/>
+        </w:rPr>
+      </w:pPr>
+      <w:r>
+        <w:rPr>
+          <w:rFonts w:ascii="Menlo" w:hAnsi="Menlo" w:cs="Menlo"/>
+          <w:color w:val="C586C0"/>
+          <w:sz w:val="18"/>
+          <w:szCs w:val="18"/>
+        </w:rPr>
+        <w:t>for</w:t>
+      </w:r>
+      <w:r>
+        <w:rPr>
+          <w:rFonts w:ascii="Menlo" w:hAnsi="Menlo" w:cs="Menlo"/>
+          <w:color w:val="CCCCCC"/>
+          <w:sz w:val="18"/>
+          <w:szCs w:val="18"/>
+        </w:rPr>
+        <w:t xml:space="preserve"> </w:t>
+      </w:r>
+      <w:r>
+        <w:rPr>
+          <w:rFonts w:ascii="Menlo" w:hAnsi="Menlo" w:cs="Menlo"/>
+          <w:color w:val="9CDCFE"/>
+          <w:sz w:val="18"/>
+          <w:szCs w:val="18"/>
+        </w:rPr>
+        <w:t>value</w:t>
+      </w:r>
+      <w:r>
+        <w:rPr>
+          <w:rFonts w:ascii="Menlo" w:hAnsi="Menlo" w:cs="Menlo"/>
+          <w:color w:val="CCCCCC"/>
+          <w:sz w:val="18"/>
+          <w:szCs w:val="18"/>
+        </w:rPr>
+        <w:t xml:space="preserve"> </w:t>
+      </w:r>
+      <w:r>
+        <w:rPr>
+          <w:rFonts w:ascii="Menlo" w:hAnsi="Menlo" w:cs="Menlo"/>
+          <w:color w:val="C586C0"/>
+          <w:sz w:val="18"/>
+          <w:szCs w:val="18"/>
+        </w:rPr>
+        <w:t>in</w:t>
+      </w:r>
+      <w:r>
+        <w:rPr>
+          <w:rFonts w:ascii="Menlo" w:hAnsi="Menlo" w:cs="Menlo"/>
+          <w:color w:val="CCCCCC"/>
+          <w:sz w:val="18"/>
+          <w:szCs w:val="18"/>
+        </w:rPr>
+        <w:t xml:space="preserve"> </w:t>
+      </w:r>
+      <w:proofErr w:type="spellStart"/>
+      <w:r>
+        <w:rPr>
+          <w:rFonts w:ascii="Menlo" w:hAnsi="Menlo" w:cs="Menlo"/>
+          <w:color w:val="CCCCCC"/>
+          <w:sz w:val="18"/>
+          <w:szCs w:val="18"/>
+        </w:rPr>
+        <w:t>my_dict.values</w:t>
+      </w:r>
+      <w:proofErr w:type="spellEnd"/>
+      <w:r>
+        <w:rPr>
+          <w:rFonts w:ascii="Menlo" w:hAnsi="Menlo" w:cs="Menlo"/>
+          <w:color w:val="CCCCCC"/>
+          <w:sz w:val="18"/>
+          <w:szCs w:val="18"/>
+        </w:rPr>
+        <w:t>():</w:t>
+      </w:r>
+    </w:p>
+    <w:p>
+      <w:pPr>
+        <w:spacing w:line="315" w:lineRule="atLeast"/>
+        <w:ind w:left="709"/>
+        <w:rPr>
+          <w:rFonts w:ascii="Menlo" w:hAnsi="Menlo" w:cs="Menlo"/>
+          <w:color w:val="CCCCCC"/>
+          <w:sz w:val="18"/>
+          <w:szCs w:val="18"/>
+        </w:rPr>
+      </w:pPr>
+      <w:r>
+        <w:rPr>
+          <w:rFonts w:ascii="Menlo" w:hAnsi="Menlo" w:cs="Menlo"/>
+          <w:color w:val="CCCCCC"/>
+          <w:sz w:val="18"/>
+          <w:szCs w:val="18"/>
+        </w:rPr>
+        <w:t xml:space="preserve">    </w:t>
+      </w:r>
+      <w:r>
+        <w:rPr>
+          <w:rFonts w:ascii="Menlo" w:hAnsi="Menlo" w:cs="Menlo"/>
+          <w:color w:val="DCDCAA"/>
+          <w:sz w:val="18"/>
+          <w:szCs w:val="18"/>
+        </w:rPr>
+        <w:t>print</w:t>
+      </w:r>
+      <w:r>
+        <w:rPr>
+          <w:rFonts w:ascii="Menlo" w:hAnsi="Menlo" w:cs="Menlo"/>
+          <w:color w:val="CCCCCC"/>
+          <w:sz w:val="18"/>
+          <w:szCs w:val="18"/>
+        </w:rPr>
+        <w:t>(</w:t>
+      </w:r>
+      <w:r>
+        <w:rPr>
+          <w:rFonts w:ascii="Menlo" w:hAnsi="Menlo" w:cs="Menlo"/>
+          <w:color w:val="9CDCFE"/>
+          <w:sz w:val="18"/>
+          <w:szCs w:val="18"/>
+        </w:rPr>
+        <w:t>value</w:t>
+      </w:r>
+      <w:r>
+        <w:rPr>
+          <w:rFonts w:ascii="Menlo" w:hAnsi="Menlo" w:cs="Menlo"/>
+          <w:color w:val="CCCCCC"/>
+          <w:sz w:val="18"/>
+          <w:szCs w:val="18"/>
+        </w:rPr>
+        <w:t>)</w:t>
+      </w:r>
+    </w:p>
+    <w:p>
+      <w:pPr>
+        <w:pStyle w:val="ListParagraph"/>
+        <w:jc w:val="both"/>
+        <w:rPr>
+          <w:rFonts w:asciiTheme="minorHAnsi" w:hAnsiTheme="minorHAnsi" w:cstheme="minorHAnsi"/>
+        </w:rPr>
+      </w:pPr>
+    </w:p>
+    <w:p>
+      <w:pPr>
+        <w:pStyle w:val="ListParagraph"/>
+        <w:jc w:val="both"/>
+        <w:rPr>
+          <w:rFonts w:asciiTheme="minorHAnsi" w:hAnsiTheme="minorHAnsi" w:cstheme="minorHAnsi"/>
+        </w:rPr>
+      </w:pPr>
+      <w:r>
+        <w:rPr>
+          <w:rFonts w:asciiTheme="minorHAnsi" w:hAnsiTheme="minorHAnsi" w:cstheme="minorHAnsi"/>
+        </w:rPr>
+        <w:t>Output:</w:t>
+      </w:r>
+    </w:p>
+    <w:p>
+      <w:pPr>
+        <w:pStyle w:val="ListParagraph"/>
+        <w:jc w:val="both"/>
+        <w:rPr>
+          <w:rFonts w:asciiTheme="minorHAnsi" w:hAnsiTheme="minorHAnsi" w:cstheme="minorHAnsi"/>
+        </w:rPr>
+      </w:pPr>
+      <w:r>
+        <w:rPr>
+          <w:rFonts w:asciiTheme="minorHAnsi" w:hAnsiTheme="minorHAnsi" w:cstheme="minorHAnsi"/>
+        </w:rPr>
+        <w:t>John</w:t>
+      </w:r>
+    </w:p>
+    <w:p>
+      <w:pPr>
+        <w:pStyle w:val="ListParagraph"/>
+        <w:jc w:val="both"/>
+        <w:rPr>
+          <w:rFonts w:asciiTheme="minorHAnsi" w:hAnsiTheme="minorHAnsi" w:cstheme="minorHAnsi"/>
+        </w:rPr>
+      </w:pPr>
+      <w:r>
+        <w:rPr>
+          <w:rFonts w:asciiTheme="minorHAnsi" w:hAnsiTheme="minorHAnsi" w:cstheme="minorHAnsi"/>
+        </w:rPr>
+        <w:t>30</w:t>
+      </w:r>
+    </w:p>
+    <w:p>
+      <w:pPr>
+        <w:pStyle w:val="ListParagraph"/>
+        <w:jc w:val="both"/>
+        <w:rPr>
+          <w:rFonts w:asciiTheme="minorHAnsi" w:hAnsiTheme="minorHAnsi" w:cstheme="minorHAnsi"/>
+        </w:rPr>
+      </w:pPr>
+      <w:proofErr w:type="spellStart"/>
+      <w:r>
+        <w:rPr>
+          <w:rFonts w:asciiTheme="minorHAnsi" w:hAnsiTheme="minorHAnsi" w:cstheme="minorHAnsi"/>
+        </w:rPr>
+        <w:lastRenderedPageBreak/>
+        <w:t>Insinyur</w:t>
+      </w:r>
+      <w:proofErr w:type="spellEnd"/>
+    </w:p>
+    <w:p>
+      <w:pPr>
+        <w:pStyle w:val="ListParagraph"/>
+        <w:jc w:val="both"/>
+        <w:rPr>
+          <w:rFonts w:asciiTheme="minorHAnsi" w:hAnsiTheme="minorHAnsi" w:cstheme="minorHAnsi"/>
+        </w:rPr>
+      </w:pPr>
+    </w:p>
+    <w:p>
+      <w:pPr>
+        <w:pStyle w:val="ListParagraph"/>
+        <w:numPr>
+          <w:ilvl w:val="0"/>
+          <w:numId w:val="45"/>
+        </w:numPr>
+        <w:jc w:val="both"/>
+        <w:rPr>
+          <w:rFonts w:asciiTheme="minorHAnsi" w:hAnsiTheme="minorHAnsi" w:cstheme="minorHAnsi"/>
+        </w:rPr>
+      </w:pPr>
+      <w:proofErr w:type="spellStart"/>
+      <w:r>
+        <w:rPr>
+          <w:rFonts w:asciiTheme="minorHAnsi" w:hAnsiTheme="minorHAnsi" w:cstheme="minorHAnsi"/>
+        </w:rPr>
+        <w:t>Iterasi</w:t>
+      </w:r>
+      <w:proofErr w:type="spellEnd"/>
+      <w:r>
+        <w:rPr>
+          <w:rFonts w:asciiTheme="minorHAnsi" w:hAnsiTheme="minorHAnsi" w:cstheme="minorHAnsi"/>
+        </w:rPr>
+        <w:t xml:space="preserve"> </w:t>
+      </w:r>
+      <w:proofErr w:type="spellStart"/>
+      <w:r>
+        <w:rPr>
+          <w:rFonts w:asciiTheme="minorHAnsi" w:hAnsiTheme="minorHAnsi" w:cstheme="minorHAnsi"/>
+        </w:rPr>
+        <w:t>menggunakan</w:t>
+      </w:r>
+      <w:proofErr w:type="spellEnd"/>
+      <w:r>
+        <w:rPr>
+          <w:rFonts w:asciiTheme="minorHAnsi" w:hAnsiTheme="minorHAnsi" w:cstheme="minorHAnsi"/>
+        </w:rPr>
+        <w:t xml:space="preserve"> </w:t>
+      </w:r>
+      <w:proofErr w:type="spellStart"/>
+      <w:r>
+        <w:rPr>
+          <w:rFonts w:asciiTheme="minorHAnsi" w:hAnsiTheme="minorHAnsi" w:cstheme="minorHAnsi"/>
+        </w:rPr>
+        <w:t>fungsi</w:t>
+      </w:r>
+      <w:proofErr w:type="spellEnd"/>
+      <w:r>
+        <w:rPr>
+          <w:rFonts w:asciiTheme="minorHAnsi" w:hAnsiTheme="minorHAnsi" w:cstheme="minorHAnsi"/>
+        </w:rPr>
+        <w:t xml:space="preserve"> zip(): Kita juga </w:t>
+      </w:r>
+      <w:proofErr w:type="spellStart"/>
+      <w:r>
+        <w:rPr>
+          <w:rFonts w:asciiTheme="minorHAnsi" w:hAnsiTheme="minorHAnsi" w:cstheme="minorHAnsi"/>
+        </w:rPr>
+        <w:t>dapat</w:t>
+      </w:r>
+      <w:proofErr w:type="spellEnd"/>
+      <w:r>
+        <w:rPr>
+          <w:rFonts w:asciiTheme="minorHAnsi" w:hAnsiTheme="minorHAnsi" w:cstheme="minorHAnsi"/>
+        </w:rPr>
+        <w:t xml:space="preserve"> </w:t>
+      </w:r>
+      <w:proofErr w:type="spellStart"/>
+      <w:r>
+        <w:rPr>
+          <w:rFonts w:asciiTheme="minorHAnsi" w:hAnsiTheme="minorHAnsi" w:cstheme="minorHAnsi"/>
+        </w:rPr>
+        <w:t>menggunakan</w:t>
+      </w:r>
+      <w:proofErr w:type="spellEnd"/>
+      <w:r>
+        <w:rPr>
+          <w:rFonts w:asciiTheme="minorHAnsi" w:hAnsiTheme="minorHAnsi" w:cstheme="minorHAnsi"/>
+        </w:rPr>
+        <w:t xml:space="preserve"> </w:t>
+      </w:r>
+      <w:proofErr w:type="spellStart"/>
+      <w:r>
+        <w:rPr>
+          <w:rFonts w:asciiTheme="minorHAnsi" w:hAnsiTheme="minorHAnsi" w:cstheme="minorHAnsi"/>
+        </w:rPr>
+        <w:t>fungsi</w:t>
+      </w:r>
+      <w:proofErr w:type="spellEnd"/>
+      <w:r>
+        <w:rPr>
+          <w:rFonts w:asciiTheme="minorHAnsi" w:hAnsiTheme="minorHAnsi" w:cstheme="minorHAnsi"/>
+        </w:rPr>
+        <w:t xml:space="preserve"> zip() </w:t>
+      </w:r>
+      <w:proofErr w:type="spellStart"/>
+      <w:r>
+        <w:rPr>
+          <w:rFonts w:asciiTheme="minorHAnsi" w:hAnsiTheme="minorHAnsi" w:cstheme="minorHAnsi"/>
+        </w:rPr>
+        <w:t>untuk</w:t>
+      </w:r>
+      <w:proofErr w:type="spellEnd"/>
+      <w:r>
+        <w:rPr>
+          <w:rFonts w:asciiTheme="minorHAnsi" w:hAnsiTheme="minorHAnsi" w:cstheme="minorHAnsi"/>
+        </w:rPr>
+        <w:t xml:space="preserve"> </w:t>
+      </w:r>
+      <w:proofErr w:type="spellStart"/>
+      <w:r>
+        <w:rPr>
+          <w:rFonts w:asciiTheme="minorHAnsi" w:hAnsiTheme="minorHAnsi" w:cstheme="minorHAnsi"/>
+        </w:rPr>
+        <w:t>menggabungkan</w:t>
+      </w:r>
+      <w:proofErr w:type="spellEnd"/>
+      <w:r>
+        <w:rPr>
+          <w:rFonts w:asciiTheme="minorHAnsi" w:hAnsiTheme="minorHAnsi" w:cstheme="minorHAnsi"/>
+        </w:rPr>
+        <w:t xml:space="preserve"> </w:t>
+      </w:r>
+      <w:proofErr w:type="spellStart"/>
+      <w:r>
+        <w:rPr>
+          <w:rFonts w:asciiTheme="minorHAnsi" w:hAnsiTheme="minorHAnsi" w:cstheme="minorHAnsi"/>
+        </w:rPr>
+        <w:t>kunci</w:t>
+      </w:r>
+      <w:proofErr w:type="spellEnd"/>
+      <w:r>
+        <w:rPr>
+          <w:rFonts w:asciiTheme="minorHAnsi" w:hAnsiTheme="minorHAnsi" w:cstheme="minorHAnsi"/>
+        </w:rPr>
+        <w:t xml:space="preserve"> dan </w:t>
+      </w:r>
+      <w:proofErr w:type="spellStart"/>
+      <w:r>
+        <w:rPr>
+          <w:rFonts w:asciiTheme="minorHAnsi" w:hAnsiTheme="minorHAnsi" w:cstheme="minorHAnsi"/>
+        </w:rPr>
+        <w:t>nilai</w:t>
+      </w:r>
+      <w:proofErr w:type="spellEnd"/>
+      <w:r>
+        <w:rPr>
+          <w:rFonts w:asciiTheme="minorHAnsi" w:hAnsiTheme="minorHAnsi" w:cstheme="minorHAnsi"/>
+        </w:rPr>
+        <w:t xml:space="preserve"> </w:t>
+      </w:r>
+      <w:proofErr w:type="spellStart"/>
+      <w:r>
+        <w:rPr>
+          <w:rFonts w:asciiTheme="minorHAnsi" w:hAnsiTheme="minorHAnsi" w:cstheme="minorHAnsi"/>
+        </w:rPr>
+        <w:t>menjadi</w:t>
+      </w:r>
+      <w:proofErr w:type="spellEnd"/>
+      <w:r>
+        <w:rPr>
+          <w:rFonts w:asciiTheme="minorHAnsi" w:hAnsiTheme="minorHAnsi" w:cstheme="minorHAnsi"/>
+        </w:rPr>
+        <w:t xml:space="preserve"> </w:t>
+      </w:r>
+      <w:proofErr w:type="spellStart"/>
+      <w:r>
+        <w:rPr>
+          <w:rFonts w:asciiTheme="minorHAnsi" w:hAnsiTheme="minorHAnsi" w:cstheme="minorHAnsi"/>
+        </w:rPr>
+        <w:t>pasangan</w:t>
+      </w:r>
+      <w:proofErr w:type="spellEnd"/>
+      <w:r>
+        <w:rPr>
+          <w:rFonts w:asciiTheme="minorHAnsi" w:hAnsiTheme="minorHAnsi" w:cstheme="minorHAnsi"/>
+        </w:rPr>
+        <w:t xml:space="preserve">, </w:t>
+      </w:r>
+      <w:proofErr w:type="spellStart"/>
+      <w:r>
+        <w:rPr>
+          <w:rFonts w:asciiTheme="minorHAnsi" w:hAnsiTheme="minorHAnsi" w:cstheme="minorHAnsi"/>
+        </w:rPr>
+        <w:t>kemudian</w:t>
+      </w:r>
+      <w:proofErr w:type="spellEnd"/>
+      <w:r>
+        <w:rPr>
+          <w:rFonts w:asciiTheme="minorHAnsi" w:hAnsiTheme="minorHAnsi" w:cstheme="minorHAnsi"/>
+        </w:rPr>
+        <w:t xml:space="preserve"> </w:t>
+      </w:r>
+      <w:proofErr w:type="spellStart"/>
+      <w:r>
+        <w:rPr>
+          <w:rFonts w:asciiTheme="minorHAnsi" w:hAnsiTheme="minorHAnsi" w:cstheme="minorHAnsi"/>
+        </w:rPr>
+        <w:t>melakukan</w:t>
+      </w:r>
+      <w:proofErr w:type="spellEnd"/>
+      <w:r>
+        <w:rPr>
+          <w:rFonts w:asciiTheme="minorHAnsi" w:hAnsiTheme="minorHAnsi" w:cstheme="minorHAnsi"/>
+        </w:rPr>
+        <w:t xml:space="preserve"> </w:t>
+      </w:r>
+      <w:proofErr w:type="spellStart"/>
+      <w:r>
+        <w:rPr>
+          <w:rFonts w:asciiTheme="minorHAnsi" w:hAnsiTheme="minorHAnsi" w:cstheme="minorHAnsi"/>
+        </w:rPr>
+        <w:t>iterasi</w:t>
+      </w:r>
+      <w:proofErr w:type="spellEnd"/>
+      <w:r>
+        <w:rPr>
+          <w:rFonts w:asciiTheme="minorHAnsi" w:hAnsiTheme="minorHAnsi" w:cstheme="minorHAnsi"/>
+        </w:rPr>
+        <w:t xml:space="preserve"> </w:t>
+      </w:r>
+      <w:proofErr w:type="spellStart"/>
+      <w:r>
+        <w:rPr>
+          <w:rFonts w:asciiTheme="minorHAnsi" w:hAnsiTheme="minorHAnsi" w:cstheme="minorHAnsi"/>
+        </w:rPr>
+        <w:t>melalui</w:t>
+      </w:r>
+      <w:proofErr w:type="spellEnd"/>
+      <w:r>
+        <w:rPr>
+          <w:rFonts w:asciiTheme="minorHAnsi" w:hAnsiTheme="minorHAnsi" w:cstheme="minorHAnsi"/>
+        </w:rPr>
+        <w:t xml:space="preserve"> </w:t>
+      </w:r>
+      <w:proofErr w:type="spellStart"/>
+      <w:r>
+        <w:rPr>
+          <w:rFonts w:asciiTheme="minorHAnsi" w:hAnsiTheme="minorHAnsi" w:cstheme="minorHAnsi"/>
+        </w:rPr>
+        <w:t>pasangan</w:t>
+      </w:r>
+      <w:proofErr w:type="spellEnd"/>
+      <w:r>
+        <w:rPr>
+          <w:rFonts w:asciiTheme="minorHAnsi" w:hAnsiTheme="minorHAnsi" w:cstheme="minorHAnsi"/>
+        </w:rPr>
+        <w:t xml:space="preserve"> </w:t>
+      </w:r>
+      <w:proofErr w:type="spellStart"/>
+      <w:r>
+        <w:rPr>
+          <w:rFonts w:asciiTheme="minorHAnsi" w:hAnsiTheme="minorHAnsi" w:cstheme="minorHAnsi"/>
+        </w:rPr>
+        <w:t>tersebut</w:t>
+      </w:r>
+      <w:proofErr w:type="spellEnd"/>
+      <w:r>
+        <w:rPr>
+          <w:rFonts w:asciiTheme="minorHAnsi" w:hAnsiTheme="minorHAnsi" w:cstheme="minorHAnsi"/>
+        </w:rPr>
+        <w:t>.</w:t>
+      </w:r>
+    </w:p>
+    <w:p>
+      <w:pPr>
+        <w:pStyle w:val="ListParagraph"/>
+        <w:jc w:val="both"/>
+        <w:rPr>
+          <w:rFonts w:asciiTheme="minorHAnsi" w:hAnsiTheme="minorHAnsi" w:cstheme="minorHAnsi"/>
+        </w:rPr>
+      </w:pPr>
+    </w:p>
+    <w:p>
+      <w:pPr>
+        <w:spacing w:line="315" w:lineRule="atLeast"/>
+        <w:ind w:left="709"/>
+        <w:rPr>
+          <w:rFonts w:ascii="Menlo" w:hAnsi="Menlo" w:cs="Menlo"/>
+          <w:color w:val="CCCCCC"/>
+          <w:sz w:val="18"/>
+          <w:szCs w:val="18"/>
+        </w:rPr>
+      </w:pPr>
+      <w:r>
+        <w:rPr>
+          <w:rFonts w:ascii="Menlo" w:hAnsi="Menlo" w:cs="Menlo"/>
+          <w:color w:val="C586C0"/>
+          <w:sz w:val="18"/>
+          <w:szCs w:val="18"/>
+        </w:rPr>
+        <w:t>for</w:t>
+      </w:r>
+      <w:r>
+        <w:rPr>
+          <w:rFonts w:ascii="Menlo" w:hAnsi="Menlo" w:cs="Menlo"/>
+          <w:color w:val="CCCCCC"/>
+          <w:sz w:val="18"/>
+          <w:szCs w:val="18"/>
+        </w:rPr>
+        <w:t xml:space="preserve"> </w:t>
+      </w:r>
+      <w:r>
+        <w:rPr>
+          <w:rFonts w:ascii="Menlo" w:hAnsi="Menlo" w:cs="Menlo"/>
+          <w:color w:val="9CDCFE"/>
+          <w:sz w:val="18"/>
+          <w:szCs w:val="18"/>
+        </w:rPr>
+        <w:t>key</w:t>
+      </w:r>
+      <w:r>
+        <w:rPr>
+          <w:rFonts w:ascii="Menlo" w:hAnsi="Menlo" w:cs="Menlo"/>
+          <w:color w:val="CCCCCC"/>
+          <w:sz w:val="18"/>
+          <w:szCs w:val="18"/>
+        </w:rPr>
+        <w:t xml:space="preserve">, </w:t>
+      </w:r>
+      <w:r>
+        <w:rPr>
+          <w:rFonts w:ascii="Menlo" w:hAnsi="Menlo" w:cs="Menlo"/>
+          <w:color w:val="9CDCFE"/>
+          <w:sz w:val="18"/>
+          <w:szCs w:val="18"/>
+        </w:rPr>
+        <w:t>value</w:t>
+      </w:r>
+      <w:r>
+        <w:rPr>
+          <w:rFonts w:ascii="Menlo" w:hAnsi="Menlo" w:cs="Menlo"/>
+          <w:color w:val="CCCCCC"/>
+          <w:sz w:val="18"/>
+          <w:szCs w:val="18"/>
+        </w:rPr>
+        <w:t xml:space="preserve"> </w:t>
+      </w:r>
+      <w:r>
+        <w:rPr>
+          <w:rFonts w:ascii="Menlo" w:hAnsi="Menlo" w:cs="Menlo"/>
+          <w:color w:val="C586C0"/>
+          <w:sz w:val="18"/>
+          <w:szCs w:val="18"/>
+        </w:rPr>
+        <w:t>in</w:t>
+      </w:r>
+      <w:r>
+        <w:rPr>
+          <w:rFonts w:ascii="Menlo" w:hAnsi="Menlo" w:cs="Menlo"/>
+          <w:color w:val="CCCCCC"/>
+          <w:sz w:val="18"/>
+          <w:szCs w:val="18"/>
+        </w:rPr>
+        <w:t xml:space="preserve"> </w:t>
+      </w:r>
+      <w:r>
+        <w:rPr>
+          <w:rFonts w:ascii="Menlo" w:hAnsi="Menlo" w:cs="Menlo"/>
+          <w:color w:val="4EC9B0"/>
+          <w:sz w:val="18"/>
+          <w:szCs w:val="18"/>
+        </w:rPr>
+        <w:t>zip</w:t>
+      </w:r>
+      <w:r>
+        <w:rPr>
+          <w:rFonts w:ascii="Menlo" w:hAnsi="Menlo" w:cs="Menlo"/>
+          <w:color w:val="CCCCCC"/>
+          <w:sz w:val="18"/>
+          <w:szCs w:val="18"/>
+        </w:rPr>
+        <w:t>(</w:t>
+      </w:r>
+      <w:proofErr w:type="spellStart"/>
+      <w:r>
+        <w:rPr>
+          <w:rFonts w:ascii="Menlo" w:hAnsi="Menlo" w:cs="Menlo"/>
+          <w:color w:val="CCCCCC"/>
+          <w:sz w:val="18"/>
+          <w:szCs w:val="18"/>
+        </w:rPr>
+        <w:t>my_dict.keys</w:t>
+      </w:r>
+      <w:proofErr w:type="spellEnd"/>
+      <w:r>
+        <w:rPr>
+          <w:rFonts w:ascii="Menlo" w:hAnsi="Menlo" w:cs="Menlo"/>
+          <w:color w:val="CCCCCC"/>
+          <w:sz w:val="18"/>
+          <w:szCs w:val="18"/>
+        </w:rPr>
+        <w:t xml:space="preserve">(), </w:t>
+      </w:r>
+      <w:proofErr w:type="spellStart"/>
+      <w:r>
+        <w:rPr>
+          <w:rFonts w:ascii="Menlo" w:hAnsi="Menlo" w:cs="Menlo"/>
+          <w:color w:val="CCCCCC"/>
+          <w:sz w:val="18"/>
+          <w:szCs w:val="18"/>
+        </w:rPr>
+        <w:t>my_dict.values</w:t>
+      </w:r>
+      <w:proofErr w:type="spellEnd"/>
+      <w:r>
+        <w:rPr>
+          <w:rFonts w:ascii="Menlo" w:hAnsi="Menlo" w:cs="Menlo"/>
+          <w:color w:val="CCCCCC"/>
+          <w:sz w:val="18"/>
+          <w:szCs w:val="18"/>
+        </w:rPr>
+        <w:t>()):</w:t>
+      </w:r>
+    </w:p>
+    <w:p>
+      <w:pPr>
+        <w:spacing w:line="315" w:lineRule="atLeast"/>
+        <w:ind w:left="709"/>
+        <w:rPr>
+          <w:rFonts w:ascii="Menlo" w:hAnsi="Menlo" w:cs="Menlo"/>
+          <w:color w:val="CCCCCC"/>
+          <w:sz w:val="18"/>
+          <w:szCs w:val="18"/>
+        </w:rPr>
+      </w:pPr>
+      <w:r>
+        <w:rPr>
+          <w:rFonts w:ascii="Menlo" w:hAnsi="Menlo" w:cs="Menlo"/>
+          <w:color w:val="CCCCCC"/>
+          <w:sz w:val="18"/>
+          <w:szCs w:val="18"/>
+        </w:rPr>
+        <w:t xml:space="preserve">    </w:t>
+      </w:r>
+      <w:r>
+        <w:rPr>
+          <w:rFonts w:ascii="Menlo" w:hAnsi="Menlo" w:cs="Menlo"/>
+          <w:color w:val="DCDCAA"/>
+          <w:sz w:val="18"/>
+          <w:szCs w:val="18"/>
+        </w:rPr>
+        <w:t>print</w:t>
+      </w:r>
+      <w:r>
+        <w:rPr>
+          <w:rFonts w:ascii="Menlo" w:hAnsi="Menlo" w:cs="Menlo"/>
+          <w:color w:val="CCCCCC"/>
+          <w:sz w:val="18"/>
+          <w:szCs w:val="18"/>
+        </w:rPr>
+        <w:t>(</w:t>
+      </w:r>
+      <w:r>
+        <w:rPr>
+          <w:rFonts w:ascii="Menlo" w:hAnsi="Menlo" w:cs="Menlo"/>
+          <w:color w:val="9CDCFE"/>
+          <w:sz w:val="18"/>
+          <w:szCs w:val="18"/>
+        </w:rPr>
+        <w:t>key</w:t>
+      </w:r>
+      <w:r>
+        <w:rPr>
+          <w:rFonts w:ascii="Menlo" w:hAnsi="Menlo" w:cs="Menlo"/>
+          <w:color w:val="CCCCCC"/>
+          <w:sz w:val="18"/>
+          <w:szCs w:val="18"/>
+        </w:rPr>
+        <w:t xml:space="preserve">, </w:t>
+      </w:r>
+      <w:r>
+        <w:rPr>
+          <w:rFonts w:ascii="Menlo" w:hAnsi="Menlo" w:cs="Menlo"/>
+          <w:color w:val="CE9178"/>
+          <w:sz w:val="18"/>
+          <w:szCs w:val="18"/>
+        </w:rPr>
+        <w:t>"-&gt;"</w:t>
+      </w:r>
+      <w:r>
+        <w:rPr>
+          <w:rFonts w:ascii="Menlo" w:hAnsi="Menlo" w:cs="Menlo"/>
+          <w:color w:val="CCCCCC"/>
+          <w:sz w:val="18"/>
+          <w:szCs w:val="18"/>
+        </w:rPr>
+        <w:t xml:space="preserve">, </w:t>
+      </w:r>
+      <w:r>
+        <w:rPr>
+          <w:rFonts w:ascii="Menlo" w:hAnsi="Menlo" w:cs="Menlo"/>
+          <w:color w:val="9CDCFE"/>
+          <w:sz w:val="18"/>
+          <w:szCs w:val="18"/>
+        </w:rPr>
+        <w:t>value</w:t>
+      </w:r>
+      <w:r>
+        <w:rPr>
+          <w:rFonts w:ascii="Menlo" w:hAnsi="Menlo" w:cs="Menlo"/>
+          <w:color w:val="CCCCCC"/>
+          <w:sz w:val="18"/>
+          <w:szCs w:val="18"/>
+        </w:rPr>
+        <w:t>)</w:t>
       </w:r>
     </w:p>
     <w:p>
@@ -9679,568 +12339,11 @@
           <w:rFonts w:asciiTheme="minorHAnsi" w:hAnsiTheme="minorHAnsi" w:cstheme="minorHAnsi"/>
         </w:rPr>
       </w:pPr>
-      <w:proofErr w:type="spellStart"/>
-      <w:r>
-        <w:rPr>
-          <w:rFonts w:asciiTheme="minorHAnsi" w:hAnsiTheme="minorHAnsi" w:cstheme="minorHAnsi"/>
-        </w:rPr>
-        <w:t>Metode</w:t>
-      </w:r>
-      <w:proofErr w:type="spellEnd"/>
-      <w:r>
-        <w:rPr>
-          <w:rFonts w:asciiTheme="minorHAnsi" w:hAnsiTheme="minorHAnsi" w:cstheme="minorHAnsi"/>
-        </w:rPr>
-        <w:t xml:space="preserve"> </w:t>
-      </w:r>
-      <w:proofErr w:type="spellStart"/>
-      <w:r>
-        <w:rPr>
-          <w:rFonts w:asciiTheme="minorHAnsi" w:hAnsiTheme="minorHAnsi" w:cstheme="minorHAnsi"/>
-        </w:rPr>
-        <w:t>ini</w:t>
-      </w:r>
-      <w:proofErr w:type="spellEnd"/>
-      <w:r>
-        <w:rPr>
-          <w:rFonts w:asciiTheme="minorHAnsi" w:hAnsiTheme="minorHAnsi" w:cstheme="minorHAnsi"/>
-        </w:rPr>
-        <w:t xml:space="preserve"> </w:t>
-      </w:r>
-      <w:proofErr w:type="spellStart"/>
-      <w:r>
-        <w:rPr>
-          <w:rFonts w:asciiTheme="minorHAnsi" w:hAnsiTheme="minorHAnsi" w:cstheme="minorHAnsi"/>
-        </w:rPr>
-        <w:t>digunakan</w:t>
-      </w:r>
-      <w:proofErr w:type="spellEnd"/>
-      <w:r>
-        <w:rPr>
-          <w:rFonts w:asciiTheme="minorHAnsi" w:hAnsiTheme="minorHAnsi" w:cstheme="minorHAnsi"/>
-        </w:rPr>
-        <w:t xml:space="preserve"> </w:t>
-      </w:r>
-      <w:proofErr w:type="spellStart"/>
-      <w:r>
-        <w:rPr>
-          <w:rFonts w:asciiTheme="minorHAnsi" w:hAnsiTheme="minorHAnsi" w:cstheme="minorHAnsi"/>
-        </w:rPr>
-        <w:t>untuk</w:t>
-      </w:r>
-      <w:proofErr w:type="spellEnd"/>
-      <w:r>
-        <w:rPr>
-          <w:rFonts w:asciiTheme="minorHAnsi" w:hAnsiTheme="minorHAnsi" w:cstheme="minorHAnsi"/>
-        </w:rPr>
-        <w:t xml:space="preserve"> </w:t>
-      </w:r>
-      <w:proofErr w:type="spellStart"/>
-      <w:r>
-        <w:rPr>
-          <w:rFonts w:asciiTheme="minorHAnsi" w:hAnsiTheme="minorHAnsi" w:cstheme="minorHAnsi"/>
-        </w:rPr>
-        <w:t>mengubah</w:t>
-      </w:r>
-      <w:proofErr w:type="spellEnd"/>
-      <w:r>
-        <w:rPr>
-          <w:rFonts w:asciiTheme="minorHAnsi" w:hAnsiTheme="minorHAnsi" w:cstheme="minorHAnsi"/>
-        </w:rPr>
-        <w:t xml:space="preserve"> string </w:t>
-      </w:r>
-      <w:proofErr w:type="spellStart"/>
-      <w:r>
-        <w:rPr>
-          <w:rFonts w:asciiTheme="minorHAnsi" w:hAnsiTheme="minorHAnsi" w:cstheme="minorHAnsi"/>
-        </w:rPr>
-        <w:t>menjadi</w:t>
-      </w:r>
-      <w:proofErr w:type="spellEnd"/>
-      <w:r>
-        <w:rPr>
-          <w:rFonts w:asciiTheme="minorHAnsi" w:hAnsiTheme="minorHAnsi" w:cstheme="minorHAnsi"/>
-        </w:rPr>
-        <w:t xml:space="preserve"> </w:t>
-      </w:r>
-      <w:proofErr w:type="spellStart"/>
-      <w:r>
-        <w:rPr>
-          <w:rFonts w:asciiTheme="minorHAnsi" w:hAnsiTheme="minorHAnsi" w:cstheme="minorHAnsi"/>
-        </w:rPr>
-        <w:t>huruf</w:t>
-      </w:r>
-      <w:proofErr w:type="spellEnd"/>
-      <w:r>
-        <w:rPr>
-          <w:rFonts w:asciiTheme="minorHAnsi" w:hAnsiTheme="minorHAnsi" w:cstheme="minorHAnsi"/>
-        </w:rPr>
-        <w:t xml:space="preserve"> </w:t>
-      </w:r>
-      <w:proofErr w:type="spellStart"/>
-      <w:r>
-        <w:rPr>
-          <w:rFonts w:asciiTheme="minorHAnsi" w:hAnsiTheme="minorHAnsi" w:cstheme="minorHAnsi"/>
-        </w:rPr>
-        <w:t>kapital</w:t>
-      </w:r>
-      <w:proofErr w:type="spellEnd"/>
-      <w:r>
-        <w:rPr>
-          <w:rFonts w:asciiTheme="minorHAnsi" w:hAnsiTheme="minorHAnsi" w:cstheme="minorHAnsi"/>
-        </w:rPr>
-        <w:t xml:space="preserve"> </w:t>
-      </w:r>
-      <w:proofErr w:type="spellStart"/>
-      <w:r>
-        <w:rPr>
-          <w:rFonts w:asciiTheme="minorHAnsi" w:hAnsiTheme="minorHAnsi" w:cstheme="minorHAnsi"/>
-        </w:rPr>
-        <w:t>atau</w:t>
-      </w:r>
-      <w:proofErr w:type="spellEnd"/>
-      <w:r>
-        <w:rPr>
-          <w:rFonts w:asciiTheme="minorHAnsi" w:hAnsiTheme="minorHAnsi" w:cstheme="minorHAnsi"/>
-        </w:rPr>
-        <w:t xml:space="preserve"> </w:t>
-      </w:r>
-      <w:proofErr w:type="spellStart"/>
-      <w:r>
-        <w:rPr>
-          <w:rFonts w:asciiTheme="minorHAnsi" w:hAnsiTheme="minorHAnsi" w:cstheme="minorHAnsi"/>
-        </w:rPr>
-        <w:t>huruf</w:t>
-      </w:r>
-      <w:proofErr w:type="spellEnd"/>
-      <w:r>
-        <w:rPr>
-          <w:rFonts w:asciiTheme="minorHAnsi" w:hAnsiTheme="minorHAnsi" w:cstheme="minorHAnsi"/>
-        </w:rPr>
-        <w:t xml:space="preserve"> </w:t>
-      </w:r>
-      <w:proofErr w:type="spellStart"/>
-      <w:r>
-        <w:rPr>
-          <w:rFonts w:asciiTheme="minorHAnsi" w:hAnsiTheme="minorHAnsi" w:cstheme="minorHAnsi"/>
-        </w:rPr>
-        <w:t>kecil</w:t>
-      </w:r>
-      <w:proofErr w:type="spellEnd"/>
-      <w:r>
-        <w:rPr>
-          <w:rFonts w:asciiTheme="minorHAnsi" w:hAnsiTheme="minorHAnsi" w:cstheme="minorHAnsi"/>
-        </w:rPr>
-        <w:t>.</w:t>
-      </w:r>
-    </w:p>
-    <w:p>
-      <w:pPr>
-        <w:spacing w:line="315" w:lineRule="atLeast"/>
-        <w:ind w:left="709"/>
-        <w:rPr>
-          <w:rFonts w:ascii="Menlo" w:hAnsi="Menlo" w:cs="Menlo"/>
-          <w:color w:val="CCCCCC"/>
-          <w:sz w:val="21"/>
-          <w:szCs w:val="21"/>
-        </w:rPr>
-      </w:pPr>
-      <w:r>
-        <w:rPr>
-          <w:rFonts w:ascii="Menlo" w:hAnsi="Menlo" w:cs="Menlo"/>
-          <w:color w:val="9CDCFE"/>
-          <w:sz w:val="21"/>
-          <w:szCs w:val="21"/>
-        </w:rPr>
-        <w:t>string</w:t>
-      </w:r>
-      <w:r>
-        <w:rPr>
-          <w:rFonts w:ascii="Menlo" w:hAnsi="Menlo" w:cs="Menlo"/>
-          <w:color w:val="CCCCCC"/>
-          <w:sz w:val="21"/>
-          <w:szCs w:val="21"/>
-        </w:rPr>
-        <w:t xml:space="preserve"> </w:t>
-      </w:r>
-      <w:r>
-        <w:rPr>
-          <w:rFonts w:ascii="Menlo" w:hAnsi="Menlo" w:cs="Menlo"/>
-          <w:color w:val="D4D4D4"/>
-          <w:sz w:val="21"/>
-          <w:szCs w:val="21"/>
-        </w:rPr>
-        <w:t>=</w:t>
-      </w:r>
-      <w:r>
-        <w:rPr>
-          <w:rFonts w:ascii="Menlo" w:hAnsi="Menlo" w:cs="Menlo"/>
-          <w:color w:val="CCCCCC"/>
-          <w:sz w:val="21"/>
-          <w:szCs w:val="21"/>
-        </w:rPr>
-        <w:t xml:space="preserve"> </w:t>
-      </w:r>
-      <w:r>
-        <w:rPr>
-          <w:rFonts w:ascii="Menlo" w:hAnsi="Menlo" w:cs="Menlo"/>
-          <w:color w:val="CE9178"/>
-          <w:sz w:val="21"/>
-          <w:szCs w:val="21"/>
-        </w:rPr>
-        <w:t>"Hello, World!"</w:t>
-      </w:r>
-    </w:p>
-    <w:p>
-      <w:pPr>
-        <w:spacing w:line="315" w:lineRule="atLeast"/>
-        <w:ind w:left="709"/>
-        <w:rPr>
-          <w:rFonts w:ascii="Menlo" w:hAnsi="Menlo" w:cs="Menlo"/>
-          <w:color w:val="CCCCCC"/>
-          <w:sz w:val="21"/>
-          <w:szCs w:val="21"/>
-        </w:rPr>
-      </w:pPr>
-      <w:proofErr w:type="spellStart"/>
-      <w:r>
-        <w:rPr>
-          <w:rFonts w:ascii="Menlo" w:hAnsi="Menlo" w:cs="Menlo"/>
-          <w:color w:val="9CDCFE"/>
-          <w:sz w:val="21"/>
-          <w:szCs w:val="21"/>
-        </w:rPr>
-        <w:t>kapital</w:t>
-      </w:r>
-      <w:proofErr w:type="spellEnd"/>
-      <w:r>
-        <w:rPr>
-          <w:rFonts w:ascii="Menlo" w:hAnsi="Menlo" w:cs="Menlo"/>
-          <w:color w:val="CCCCCC"/>
-          <w:sz w:val="21"/>
-          <w:szCs w:val="21"/>
-        </w:rPr>
-        <w:t xml:space="preserve"> </w:t>
-      </w:r>
-      <w:r>
-        <w:rPr>
-          <w:rFonts w:ascii="Menlo" w:hAnsi="Menlo" w:cs="Menlo"/>
-          <w:color w:val="D4D4D4"/>
-          <w:sz w:val="21"/>
-          <w:szCs w:val="21"/>
-        </w:rPr>
-        <w:t>=</w:t>
-      </w:r>
-      <w:r>
-        <w:rPr>
-          <w:rFonts w:ascii="Menlo" w:hAnsi="Menlo" w:cs="Menlo"/>
-          <w:color w:val="CCCCCC"/>
-          <w:sz w:val="21"/>
-          <w:szCs w:val="21"/>
-        </w:rPr>
-        <w:t xml:space="preserve"> </w:t>
-      </w:r>
-      <w:proofErr w:type="spellStart"/>
-      <w:r>
-        <w:rPr>
-          <w:rFonts w:ascii="Menlo" w:hAnsi="Menlo" w:cs="Menlo"/>
-          <w:color w:val="9CDCFE"/>
-          <w:sz w:val="21"/>
-          <w:szCs w:val="21"/>
-        </w:rPr>
-        <w:t>string</w:t>
-      </w:r>
-      <w:r>
-        <w:rPr>
-          <w:rFonts w:ascii="Menlo" w:hAnsi="Menlo" w:cs="Menlo"/>
-          <w:color w:val="CCCCCC"/>
-          <w:sz w:val="21"/>
-          <w:szCs w:val="21"/>
-        </w:rPr>
-        <w:t>.</w:t>
-      </w:r>
-      <w:r>
-        <w:rPr>
-          <w:rFonts w:ascii="Menlo" w:hAnsi="Menlo" w:cs="Menlo"/>
-          <w:color w:val="DCDCAA"/>
-          <w:sz w:val="21"/>
-          <w:szCs w:val="21"/>
-        </w:rPr>
-        <w:t>upper</w:t>
-      </w:r>
-      <w:proofErr w:type="spellEnd"/>
-      <w:r>
-        <w:rPr>
-          <w:rFonts w:ascii="Menlo" w:hAnsi="Menlo" w:cs="Menlo"/>
-          <w:color w:val="CCCCCC"/>
-          <w:sz w:val="21"/>
-          <w:szCs w:val="21"/>
-        </w:rPr>
-        <w:t>()</w:t>
-      </w:r>
-    </w:p>
-    <w:p>
-      <w:pPr>
-        <w:spacing w:line="315" w:lineRule="atLeast"/>
-        <w:ind w:left="709"/>
-        <w:rPr>
-          <w:rFonts w:ascii="Menlo" w:hAnsi="Menlo" w:cs="Menlo"/>
-          <w:color w:val="CCCCCC"/>
-          <w:sz w:val="21"/>
-          <w:szCs w:val="21"/>
-        </w:rPr>
-      </w:pPr>
-      <w:proofErr w:type="spellStart"/>
-      <w:r>
-        <w:rPr>
-          <w:rFonts w:ascii="Menlo" w:hAnsi="Menlo" w:cs="Menlo"/>
-          <w:color w:val="9CDCFE"/>
-          <w:sz w:val="21"/>
-          <w:szCs w:val="21"/>
-        </w:rPr>
-        <w:t>kecil</w:t>
-      </w:r>
-      <w:proofErr w:type="spellEnd"/>
-      <w:r>
-        <w:rPr>
-          <w:rFonts w:ascii="Menlo" w:hAnsi="Menlo" w:cs="Menlo"/>
-          <w:color w:val="CCCCCC"/>
-          <w:sz w:val="21"/>
-          <w:szCs w:val="21"/>
-        </w:rPr>
-        <w:t xml:space="preserve"> </w:t>
-      </w:r>
-      <w:r>
-        <w:rPr>
-          <w:rFonts w:ascii="Menlo" w:hAnsi="Menlo" w:cs="Menlo"/>
-          <w:color w:val="D4D4D4"/>
-          <w:sz w:val="21"/>
-          <w:szCs w:val="21"/>
-        </w:rPr>
-        <w:t>=</w:t>
-      </w:r>
-      <w:r>
-        <w:rPr>
-          <w:rFonts w:ascii="Menlo" w:hAnsi="Menlo" w:cs="Menlo"/>
-          <w:color w:val="CCCCCC"/>
-          <w:sz w:val="21"/>
-          <w:szCs w:val="21"/>
-        </w:rPr>
-        <w:t xml:space="preserve"> </w:t>
-      </w:r>
-      <w:proofErr w:type="spellStart"/>
-      <w:r>
-        <w:rPr>
-          <w:rFonts w:ascii="Menlo" w:hAnsi="Menlo" w:cs="Menlo"/>
-          <w:color w:val="9CDCFE"/>
-          <w:sz w:val="21"/>
-          <w:szCs w:val="21"/>
-        </w:rPr>
-        <w:t>string</w:t>
-      </w:r>
-      <w:r>
-        <w:rPr>
-          <w:rFonts w:ascii="Menlo" w:hAnsi="Menlo" w:cs="Menlo"/>
-          <w:color w:val="CCCCCC"/>
-          <w:sz w:val="21"/>
-          <w:szCs w:val="21"/>
-        </w:rPr>
-        <w:t>.</w:t>
-      </w:r>
-      <w:r>
-        <w:rPr>
-          <w:rFonts w:ascii="Menlo" w:hAnsi="Menlo" w:cs="Menlo"/>
-          <w:color w:val="DCDCAA"/>
-          <w:sz w:val="21"/>
-          <w:szCs w:val="21"/>
-        </w:rPr>
-        <w:t>lower</w:t>
-      </w:r>
-      <w:proofErr w:type="spellEnd"/>
-      <w:r>
-        <w:rPr>
-          <w:rFonts w:ascii="Menlo" w:hAnsi="Menlo" w:cs="Menlo"/>
-          <w:color w:val="CCCCCC"/>
-          <w:sz w:val="21"/>
-          <w:szCs w:val="21"/>
-        </w:rPr>
-        <w:t>()</w:t>
-      </w:r>
-    </w:p>
-    <w:p>
-      <w:pPr>
-        <w:spacing w:line="315" w:lineRule="atLeast"/>
-        <w:ind w:left="709"/>
-        <w:rPr>
-          <w:rFonts w:ascii="Menlo" w:hAnsi="Menlo" w:cs="Menlo"/>
-          <w:color w:val="CCCCCC"/>
-          <w:sz w:val="21"/>
-          <w:szCs w:val="21"/>
-        </w:rPr>
-      </w:pPr>
-    </w:p>
-    <w:p>
-      <w:pPr>
-        <w:spacing w:line="315" w:lineRule="atLeast"/>
-        <w:ind w:left="709"/>
-        <w:rPr>
-          <w:rFonts w:ascii="Menlo" w:hAnsi="Menlo" w:cs="Menlo"/>
-          <w:color w:val="CCCCCC"/>
-          <w:sz w:val="21"/>
-          <w:szCs w:val="21"/>
-        </w:rPr>
-      </w:pPr>
-      <w:r>
-        <w:rPr>
-          <w:rFonts w:ascii="Menlo" w:hAnsi="Menlo" w:cs="Menlo"/>
-          <w:color w:val="DCDCAA"/>
-          <w:sz w:val="21"/>
-          <w:szCs w:val="21"/>
-        </w:rPr>
-        <w:t>print</w:t>
-      </w:r>
-      <w:r>
-        <w:rPr>
-          <w:rFonts w:ascii="Menlo" w:hAnsi="Menlo" w:cs="Menlo"/>
-          <w:color w:val="CCCCCC"/>
-          <w:sz w:val="21"/>
-          <w:szCs w:val="21"/>
-        </w:rPr>
-        <w:t>(</w:t>
-      </w:r>
-      <w:proofErr w:type="spellStart"/>
-      <w:r>
-        <w:rPr>
-          <w:rFonts w:ascii="Menlo" w:hAnsi="Menlo" w:cs="Menlo"/>
-          <w:color w:val="9CDCFE"/>
-          <w:sz w:val="21"/>
-          <w:szCs w:val="21"/>
-        </w:rPr>
-        <w:t>kapital</w:t>
-      </w:r>
-      <w:proofErr w:type="spellEnd"/>
-      <w:r>
-        <w:rPr>
-          <w:rFonts w:ascii="Menlo" w:hAnsi="Menlo" w:cs="Menlo"/>
-          <w:color w:val="CCCCCC"/>
-          <w:sz w:val="21"/>
-          <w:szCs w:val="21"/>
-        </w:rPr>
-        <w:t xml:space="preserve">)  </w:t>
-      </w:r>
-      <w:r>
-        <w:rPr>
-          <w:rFonts w:ascii="Menlo" w:hAnsi="Menlo" w:cs="Menlo"/>
-          <w:color w:val="6A9955"/>
-          <w:sz w:val="21"/>
-          <w:szCs w:val="21"/>
-        </w:rPr>
-        <w:t># "HELLO, WORLD!"</w:t>
-      </w:r>
-    </w:p>
-    <w:p>
-      <w:pPr>
-        <w:spacing w:line="315" w:lineRule="atLeast"/>
-        <w:ind w:left="709"/>
-        <w:rPr>
-          <w:rFonts w:ascii="Menlo" w:hAnsi="Menlo" w:cs="Menlo"/>
-          <w:color w:val="6A9955"/>
-          <w:sz w:val="21"/>
-          <w:szCs w:val="21"/>
-        </w:rPr>
-      </w:pPr>
-      <w:r>
-        <w:rPr>
-          <w:rFonts w:ascii="Menlo" w:hAnsi="Menlo" w:cs="Menlo"/>
-          <w:color w:val="DCDCAA"/>
-          <w:sz w:val="21"/>
-          <w:szCs w:val="21"/>
-        </w:rPr>
-        <w:t>print</w:t>
-      </w:r>
-      <w:r>
-        <w:rPr>
-          <w:rFonts w:ascii="Menlo" w:hAnsi="Menlo" w:cs="Menlo"/>
-          <w:color w:val="CCCCCC"/>
-          <w:sz w:val="21"/>
-          <w:szCs w:val="21"/>
-        </w:rPr>
-        <w:t>(</w:t>
-      </w:r>
-      <w:proofErr w:type="spellStart"/>
-      <w:r>
-        <w:rPr>
-          <w:rFonts w:ascii="Menlo" w:hAnsi="Menlo" w:cs="Menlo"/>
-          <w:color w:val="9CDCFE"/>
-          <w:sz w:val="21"/>
-          <w:szCs w:val="21"/>
-        </w:rPr>
-        <w:t>kecil</w:t>
-      </w:r>
-      <w:proofErr w:type="spellEnd"/>
-      <w:r>
-        <w:rPr>
-          <w:rFonts w:ascii="Menlo" w:hAnsi="Menlo" w:cs="Menlo"/>
-          <w:color w:val="CCCCCC"/>
-          <w:sz w:val="21"/>
-          <w:szCs w:val="21"/>
-        </w:rPr>
-        <w:t xml:space="preserve">)    </w:t>
-      </w:r>
-      <w:r>
-        <w:rPr>
-          <w:rFonts w:ascii="Menlo" w:hAnsi="Menlo" w:cs="Menlo"/>
-          <w:color w:val="6A9955"/>
-          <w:sz w:val="21"/>
-          <w:szCs w:val="21"/>
-        </w:rPr>
-        <w:t># "hello, world!"</w:t>
-      </w:r>
-    </w:p>
-    <w:p>
-      <w:pPr>
-        <w:spacing w:line="315" w:lineRule="atLeast"/>
-        <w:ind w:left="709"/>
-        <w:rPr>
-          <w:rFonts w:ascii="Menlo" w:hAnsi="Menlo" w:cs="Menlo"/>
-          <w:color w:val="6A9955"/>
-          <w:sz w:val="21"/>
-          <w:szCs w:val="21"/>
-        </w:rPr>
-      </w:pPr>
-    </w:p>
-    <w:p>
-      <w:pPr>
-        <w:pStyle w:val="ListParagraph"/>
-        <w:numPr>
-          <w:ilvl w:val="0"/>
-          <w:numId w:val="34"/>
-        </w:numPr>
-        <w:spacing w:before="240" w:after="240"/>
-        <w:jc w:val="both"/>
-        <w:rPr>
-          <w:rFonts w:asciiTheme="minorHAnsi" w:hAnsiTheme="minorHAnsi" w:cstheme="minorHAnsi"/>
-        </w:rPr>
-      </w:pPr>
-      <w:proofErr w:type="spellStart"/>
-      <w:r>
-        <w:rPr>
-          <w:rFonts w:asciiTheme="minorHAnsi" w:hAnsiTheme="minorHAnsi" w:cstheme="minorHAnsi"/>
-        </w:rPr>
-        <w:t>Metode</w:t>
-      </w:r>
-      <w:proofErr w:type="spellEnd"/>
-      <w:r>
-        <w:rPr>
-          <w:rFonts w:asciiTheme="minorHAnsi" w:hAnsiTheme="minorHAnsi" w:cstheme="minorHAnsi"/>
-        </w:rPr>
-        <w:t xml:space="preserve"> strip</w:t>
-      </w:r>
-      <w:r>
-        <w:rPr>
-          <w:rFonts w:asciiTheme="minorHAnsi" w:hAnsiTheme="minorHAnsi" w:cstheme="minorHAnsi"/>
-        </w:rPr>
-        <w:t>()</w:t>
+      <w:r>
+        <w:rPr>
+          <w:rFonts w:asciiTheme="minorHAnsi" w:hAnsiTheme="minorHAnsi" w:cstheme="minorHAnsi"/>
+        </w:rPr>
+        <w:t>Output:</w:t>
       </w:r>
     </w:p>
     <w:p>
@@ -10257,154 +12360,14 @@
         <w:rPr>
           <w:rFonts w:asciiTheme="minorHAnsi" w:hAnsiTheme="minorHAnsi" w:cstheme="minorHAnsi"/>
         </w:rPr>
-        <w:t>Metode</w:t>
-      </w:r>
-      <w:proofErr w:type="spellEnd"/>
-      <w:r>
-        <w:rPr>
-          <w:rFonts w:asciiTheme="minorHAnsi" w:hAnsiTheme="minorHAnsi" w:cstheme="minorHAnsi"/>
-        </w:rPr>
-        <w:t xml:space="preserve"> </w:t>
-      </w:r>
-      <w:proofErr w:type="spellStart"/>
-      <w:r>
-        <w:rPr>
-          <w:rFonts w:asciiTheme="minorHAnsi" w:hAnsiTheme="minorHAnsi" w:cstheme="minorHAnsi"/>
-        </w:rPr>
-        <w:t>ini</w:t>
-      </w:r>
-      <w:proofErr w:type="spellEnd"/>
-      <w:r>
-        <w:rPr>
-          <w:rFonts w:asciiTheme="minorHAnsi" w:hAnsiTheme="minorHAnsi" w:cstheme="minorHAnsi"/>
-        </w:rPr>
-        <w:t xml:space="preserve"> </w:t>
-      </w:r>
-      <w:proofErr w:type="spellStart"/>
-      <w:r>
-        <w:rPr>
-          <w:rFonts w:asciiTheme="minorHAnsi" w:hAnsiTheme="minorHAnsi" w:cstheme="minorHAnsi"/>
-        </w:rPr>
-        <w:t>menghapus</w:t>
-      </w:r>
-      <w:proofErr w:type="spellEnd"/>
-      <w:r>
-        <w:rPr>
-          <w:rFonts w:asciiTheme="minorHAnsi" w:hAnsiTheme="minorHAnsi" w:cstheme="minorHAnsi"/>
-        </w:rPr>
-        <w:t xml:space="preserve"> </w:t>
-      </w:r>
-      <w:proofErr w:type="spellStart"/>
-      <w:r>
-        <w:rPr>
-          <w:rFonts w:asciiTheme="minorHAnsi" w:hAnsiTheme="minorHAnsi" w:cstheme="minorHAnsi"/>
-        </w:rPr>
-        <w:t>karakter</w:t>
-      </w:r>
-      <w:proofErr w:type="spellEnd"/>
-      <w:r>
-        <w:rPr>
-          <w:rFonts w:asciiTheme="minorHAnsi" w:hAnsiTheme="minorHAnsi" w:cstheme="minorHAnsi"/>
-        </w:rPr>
-        <w:t xml:space="preserve"> </w:t>
-      </w:r>
-      <w:proofErr w:type="spellStart"/>
-      <w:r>
-        <w:rPr>
-          <w:rFonts w:asciiTheme="minorHAnsi" w:hAnsiTheme="minorHAnsi" w:cstheme="minorHAnsi"/>
-        </w:rPr>
-        <w:t>spasi</w:t>
-      </w:r>
-      <w:proofErr w:type="spellEnd"/>
-      <w:r>
-        <w:rPr>
-          <w:rFonts w:asciiTheme="minorHAnsi" w:hAnsiTheme="minorHAnsi" w:cstheme="minorHAnsi"/>
-        </w:rPr>
-        <w:t xml:space="preserve"> (</w:t>
-      </w:r>
-      <w:proofErr w:type="spellStart"/>
-      <w:r>
-        <w:rPr>
-          <w:rFonts w:asciiTheme="minorHAnsi" w:hAnsiTheme="minorHAnsi" w:cstheme="minorHAnsi"/>
-        </w:rPr>
-        <w:t>atau</w:t>
-      </w:r>
-      <w:proofErr w:type="spellEnd"/>
-      <w:r>
-        <w:rPr>
-          <w:rFonts w:asciiTheme="minorHAnsi" w:hAnsiTheme="minorHAnsi" w:cstheme="minorHAnsi"/>
-        </w:rPr>
-        <w:t xml:space="preserve"> </w:t>
-      </w:r>
-      <w:proofErr w:type="spellStart"/>
-      <w:r>
-        <w:rPr>
-          <w:rFonts w:asciiTheme="minorHAnsi" w:hAnsiTheme="minorHAnsi" w:cstheme="minorHAnsi"/>
-        </w:rPr>
-        <w:t>karakter</w:t>
-      </w:r>
-      <w:proofErr w:type="spellEnd"/>
-      <w:r>
-        <w:rPr>
-          <w:rFonts w:asciiTheme="minorHAnsi" w:hAnsiTheme="minorHAnsi" w:cstheme="minorHAnsi"/>
-        </w:rPr>
-        <w:t xml:space="preserve"> lain yang </w:t>
-      </w:r>
-      <w:proofErr w:type="spellStart"/>
-      <w:r>
-        <w:rPr>
-          <w:rFonts w:asciiTheme="minorHAnsi" w:hAnsiTheme="minorHAnsi" w:cstheme="minorHAnsi"/>
-        </w:rPr>
-        <w:t>disebut</w:t>
-      </w:r>
-      <w:proofErr w:type="spellEnd"/>
-      <w:r>
-        <w:rPr>
-          <w:rFonts w:asciiTheme="minorHAnsi" w:hAnsiTheme="minorHAnsi" w:cstheme="minorHAnsi"/>
-        </w:rPr>
-        <w:t xml:space="preserve">) </w:t>
-      </w:r>
-      <w:proofErr w:type="spellStart"/>
-      <w:r>
-        <w:rPr>
-          <w:rFonts w:asciiTheme="minorHAnsi" w:hAnsiTheme="minorHAnsi" w:cstheme="minorHAnsi"/>
-        </w:rPr>
-        <w:t>dari</w:t>
-      </w:r>
-      <w:proofErr w:type="spellEnd"/>
-      <w:r>
-        <w:rPr>
-          <w:rFonts w:asciiTheme="minorHAnsi" w:hAnsiTheme="minorHAnsi" w:cstheme="minorHAnsi"/>
-        </w:rPr>
-        <w:t xml:space="preserve"> </w:t>
-      </w:r>
-      <w:proofErr w:type="spellStart"/>
-      <w:r>
-        <w:rPr>
-          <w:rFonts w:asciiTheme="minorHAnsi" w:hAnsiTheme="minorHAnsi" w:cstheme="minorHAnsi"/>
-        </w:rPr>
-        <w:t>awal</w:t>
-      </w:r>
-      <w:proofErr w:type="spellEnd"/>
-      <w:r>
-        <w:rPr>
-          <w:rFonts w:asciiTheme="minorHAnsi" w:hAnsiTheme="minorHAnsi" w:cstheme="minorHAnsi"/>
-        </w:rPr>
-        <w:t xml:space="preserve"> dan </w:t>
-      </w:r>
-      <w:proofErr w:type="spellStart"/>
-      <w:r>
-        <w:rPr>
-          <w:rFonts w:asciiTheme="minorHAnsi" w:hAnsiTheme="minorHAnsi" w:cstheme="minorHAnsi"/>
-        </w:rPr>
-        <w:t>akhir</w:t>
-      </w:r>
-      <w:proofErr w:type="spellEnd"/>
-      <w:r>
-        <w:rPr>
-          <w:rFonts w:asciiTheme="minorHAnsi" w:hAnsiTheme="minorHAnsi" w:cstheme="minorHAnsi"/>
-        </w:rPr>
-        <w:t xml:space="preserve"> string.</w:t>
+        <w:t>nama</w:t>
+      </w:r>
+      <w:proofErr w:type="spellEnd"/>
+      <w:r>
+        <w:rPr>
+          <w:rFonts w:asciiTheme="minorHAnsi" w:hAnsiTheme="minorHAnsi" w:cstheme="minorHAnsi"/>
+        </w:rPr>
+        <w:t xml:space="preserve"> -&gt; John</w:t>
       </w:r>
     </w:p>
     <w:p>
@@ -10416,234 +12379,20 @@
           <w:rFonts w:asciiTheme="minorHAnsi" w:hAnsiTheme="minorHAnsi" w:cstheme="minorHAnsi"/>
         </w:rPr>
       </w:pPr>
-    </w:p>
-    <w:p>
-      <w:pPr>
-        <w:spacing w:line="315" w:lineRule="atLeast"/>
-        <w:ind w:left="709"/>
-        <w:rPr>
-          <w:rFonts w:ascii="Menlo" w:hAnsi="Menlo" w:cs="Menlo"/>
-          <w:color w:val="CCCCCC"/>
-          <w:sz w:val="21"/>
-          <w:szCs w:val="21"/>
-        </w:rPr>
-      </w:pPr>
-      <w:r>
-        <w:rPr>
-          <w:rFonts w:ascii="Menlo" w:hAnsi="Menlo" w:cs="Menlo"/>
-          <w:color w:val="9CDCFE"/>
-          <w:sz w:val="21"/>
-          <w:szCs w:val="21"/>
-        </w:rPr>
-        <w:t>string</w:t>
-      </w:r>
-      <w:r>
-        <w:rPr>
-          <w:rFonts w:ascii="Menlo" w:hAnsi="Menlo" w:cs="Menlo"/>
-          <w:color w:val="CCCCCC"/>
-          <w:sz w:val="21"/>
-          <w:szCs w:val="21"/>
-        </w:rPr>
-        <w:t xml:space="preserve"> </w:t>
-      </w:r>
-      <w:r>
-        <w:rPr>
-          <w:rFonts w:ascii="Menlo" w:hAnsi="Menlo" w:cs="Menlo"/>
-          <w:color w:val="D4D4D4"/>
-          <w:sz w:val="21"/>
-          <w:szCs w:val="21"/>
-        </w:rPr>
-        <w:t>=</w:t>
-      </w:r>
-      <w:r>
-        <w:rPr>
-          <w:rFonts w:ascii="Menlo" w:hAnsi="Menlo" w:cs="Menlo"/>
-          <w:color w:val="CCCCCC"/>
-          <w:sz w:val="21"/>
-          <w:szCs w:val="21"/>
-        </w:rPr>
-        <w:t xml:space="preserve"> </w:t>
-      </w:r>
-      <w:r>
-        <w:rPr>
-          <w:rFonts w:ascii="Menlo" w:hAnsi="Menlo" w:cs="Menlo"/>
-          <w:color w:val="CE9178"/>
-          <w:sz w:val="21"/>
-          <w:szCs w:val="21"/>
-        </w:rPr>
-        <w:t>"   Hello, World!   "</w:t>
-      </w:r>
-    </w:p>
-    <w:p>
-      <w:pPr>
-        <w:spacing w:line="315" w:lineRule="atLeast"/>
-        <w:ind w:left="709"/>
-        <w:rPr>
-          <w:rFonts w:ascii="Menlo" w:hAnsi="Menlo" w:cs="Menlo"/>
-          <w:color w:val="CCCCCC"/>
-          <w:sz w:val="21"/>
-          <w:szCs w:val="21"/>
-        </w:rPr>
-      </w:pPr>
-      <w:proofErr w:type="spellStart"/>
-      <w:r>
-        <w:rPr>
-          <w:rFonts w:ascii="Menlo" w:hAnsi="Menlo" w:cs="Menlo"/>
-          <w:color w:val="9CDCFE"/>
-          <w:sz w:val="21"/>
-          <w:szCs w:val="21"/>
-        </w:rPr>
-        <w:t>bersih</w:t>
-      </w:r>
-      <w:proofErr w:type="spellEnd"/>
-      <w:r>
-        <w:rPr>
-          <w:rFonts w:ascii="Menlo" w:hAnsi="Menlo" w:cs="Menlo"/>
-          <w:color w:val="CCCCCC"/>
-          <w:sz w:val="21"/>
-          <w:szCs w:val="21"/>
-        </w:rPr>
-        <w:t xml:space="preserve"> </w:t>
-      </w:r>
-      <w:r>
-        <w:rPr>
-          <w:rFonts w:ascii="Menlo" w:hAnsi="Menlo" w:cs="Menlo"/>
-          <w:color w:val="D4D4D4"/>
-          <w:sz w:val="21"/>
-          <w:szCs w:val="21"/>
-        </w:rPr>
-        <w:t>=</w:t>
-      </w:r>
-      <w:r>
-        <w:rPr>
-          <w:rFonts w:ascii="Menlo" w:hAnsi="Menlo" w:cs="Menlo"/>
-          <w:color w:val="CCCCCC"/>
-          <w:sz w:val="21"/>
-          <w:szCs w:val="21"/>
-        </w:rPr>
-        <w:t xml:space="preserve"> </w:t>
-      </w:r>
-      <w:proofErr w:type="spellStart"/>
-      <w:r>
-        <w:rPr>
-          <w:rFonts w:ascii="Menlo" w:hAnsi="Menlo" w:cs="Menlo"/>
-          <w:color w:val="9CDCFE"/>
-          <w:sz w:val="21"/>
-          <w:szCs w:val="21"/>
-        </w:rPr>
-        <w:t>string</w:t>
-      </w:r>
-      <w:r>
-        <w:rPr>
-          <w:rFonts w:ascii="Menlo" w:hAnsi="Menlo" w:cs="Menlo"/>
-          <w:color w:val="CCCCCC"/>
-          <w:sz w:val="21"/>
-          <w:szCs w:val="21"/>
-        </w:rPr>
-        <w:t>.</w:t>
-      </w:r>
-      <w:r>
-        <w:rPr>
-          <w:rFonts w:ascii="Menlo" w:hAnsi="Menlo" w:cs="Menlo"/>
-          <w:color w:val="DCDCAA"/>
-          <w:sz w:val="21"/>
-          <w:szCs w:val="21"/>
-        </w:rPr>
-        <w:t>strip</w:t>
-      </w:r>
-      <w:proofErr w:type="spellEnd"/>
-      <w:r>
-        <w:rPr>
-          <w:rFonts w:ascii="Menlo" w:hAnsi="Menlo" w:cs="Menlo"/>
-          <w:color w:val="CCCCCC"/>
-          <w:sz w:val="21"/>
-          <w:szCs w:val="21"/>
-        </w:rPr>
-        <w:t>()</w:t>
-      </w:r>
-    </w:p>
-    <w:p>
-      <w:pPr>
-        <w:spacing w:line="315" w:lineRule="atLeast"/>
-        <w:ind w:left="709"/>
-        <w:rPr>
-          <w:rFonts w:ascii="Menlo" w:hAnsi="Menlo" w:cs="Menlo"/>
-          <w:color w:val="CCCCCC"/>
-          <w:sz w:val="21"/>
-          <w:szCs w:val="21"/>
-        </w:rPr>
-      </w:pPr>
-    </w:p>
-    <w:p>
-      <w:pPr>
-        <w:spacing w:line="315" w:lineRule="atLeast"/>
-        <w:ind w:left="709"/>
-        <w:rPr>
-          <w:rFonts w:ascii="Menlo" w:hAnsi="Menlo" w:cs="Menlo"/>
-          <w:color w:val="CCCCCC"/>
-          <w:sz w:val="21"/>
-          <w:szCs w:val="21"/>
-        </w:rPr>
-      </w:pPr>
-      <w:r>
-        <w:rPr>
-          <w:rFonts w:ascii="Menlo" w:hAnsi="Menlo" w:cs="Menlo"/>
-          <w:color w:val="DCDCAA"/>
-          <w:sz w:val="21"/>
-          <w:szCs w:val="21"/>
-        </w:rPr>
-        <w:t>print</w:t>
-      </w:r>
-      <w:r>
-        <w:rPr>
-          <w:rFonts w:ascii="Menlo" w:hAnsi="Menlo" w:cs="Menlo"/>
-          <w:color w:val="CCCCCC"/>
-          <w:sz w:val="21"/>
-          <w:szCs w:val="21"/>
-        </w:rPr>
-        <w:t>(</w:t>
-      </w:r>
-      <w:proofErr w:type="spellStart"/>
-      <w:r>
-        <w:rPr>
-          <w:rFonts w:ascii="Menlo" w:hAnsi="Menlo" w:cs="Menlo"/>
-          <w:color w:val="9CDCFE"/>
-          <w:sz w:val="21"/>
-          <w:szCs w:val="21"/>
-        </w:rPr>
-        <w:t>bersih</w:t>
-      </w:r>
-      <w:proofErr w:type="spellEnd"/>
-      <w:r>
-        <w:rPr>
-          <w:rFonts w:ascii="Menlo" w:hAnsi="Menlo" w:cs="Menlo"/>
-          <w:color w:val="CCCCCC"/>
-          <w:sz w:val="21"/>
-          <w:szCs w:val="21"/>
-        </w:rPr>
-        <w:t xml:space="preserve">)  </w:t>
-      </w:r>
-      <w:r>
-        <w:rPr>
-          <w:rFonts w:ascii="Menlo" w:hAnsi="Menlo" w:cs="Menlo"/>
-          <w:color w:val="6A9955"/>
-          <w:sz w:val="21"/>
-          <w:szCs w:val="21"/>
-        </w:rPr>
-        <w:t># "Hello, World!"</w:t>
-      </w:r>
-    </w:p>
-    <w:p>
-      <w:pPr>
-        <w:spacing w:line="315" w:lineRule="atLeast"/>
-        <w:ind w:left="709"/>
-        <w:rPr>
-          <w:rFonts w:ascii="Menlo" w:hAnsi="Menlo" w:cs="Menlo"/>
-          <w:color w:val="CCCCCC"/>
-          <w:sz w:val="21"/>
-          <w:szCs w:val="21"/>
-        </w:rPr>
-      </w:pPr>
+      <w:proofErr w:type="spellStart"/>
+      <w:r>
+        <w:rPr>
+          <w:rFonts w:asciiTheme="minorHAnsi" w:hAnsiTheme="minorHAnsi" w:cstheme="minorHAnsi"/>
+        </w:rPr>
+        <w:t>umur</w:t>
+      </w:r>
+      <w:proofErr w:type="spellEnd"/>
+      <w:r>
+        <w:rPr>
+          <w:rFonts w:asciiTheme="minorHAnsi" w:hAnsiTheme="minorHAnsi" w:cstheme="minorHAnsi"/>
+        </w:rPr>
+        <w:t xml:space="preserve"> -&gt; 30</w:t>
+      </w:r>
     </w:p>
     <w:p>
       <w:pPr>
@@ -10654,594 +12403,869 @@
           <w:rFonts w:asciiTheme="minorHAnsi" w:hAnsiTheme="minorHAnsi" w:cstheme="minorHAnsi"/>
         </w:rPr>
       </w:pPr>
+      <w:proofErr w:type="spellStart"/>
+      <w:r>
+        <w:rPr>
+          <w:rFonts w:asciiTheme="minorHAnsi" w:hAnsiTheme="minorHAnsi" w:cstheme="minorHAnsi"/>
+        </w:rPr>
+        <w:t>pekerjaan</w:t>
+      </w:r>
+      <w:proofErr w:type="spellEnd"/>
+      <w:r>
+        <w:rPr>
+          <w:rFonts w:asciiTheme="minorHAnsi" w:hAnsiTheme="minorHAnsi" w:cstheme="minorHAnsi"/>
+        </w:rPr>
+        <w:t xml:space="preserve"> -&gt; </w:t>
+      </w:r>
+      <w:proofErr w:type="spellStart"/>
+      <w:r>
+        <w:rPr>
+          <w:rFonts w:asciiTheme="minorHAnsi" w:hAnsiTheme="minorHAnsi" w:cstheme="minorHAnsi"/>
+        </w:rPr>
+        <w:t>Insinyur</w:t>
+      </w:r>
+      <w:proofErr w:type="spellEnd"/>
     </w:p>
     <w:p>
       <w:pPr>
-        <w:pStyle w:val="ListParagraph"/>
-        <w:numPr>
-          <w:ilvl w:val="0"/>
-          <w:numId w:val="34"/>
-        </w:numPr>
+        <w:pStyle w:val="Heading2"/>
+        <w:spacing w:before="240" w:after="240"/>
+        <w:rPr>
+          <w:rFonts w:asciiTheme="minorHAnsi" w:hAnsiTheme="minorHAnsi" w:cstheme="minorHAnsi"/>
+          <w:sz w:val="28"/>
+          <w:szCs w:val="28"/>
+        </w:rPr>
+      </w:pPr>
+      <w:r>
+        <w:rPr>
+          <w:rFonts w:asciiTheme="minorHAnsi" w:hAnsiTheme="minorHAnsi" w:cstheme="minorHAnsi"/>
+          <w:sz w:val="28"/>
+          <w:szCs w:val="28"/>
+        </w:rPr>
+        <w:t>M</w:t>
+      </w:r>
+      <w:r>
+        <w:rPr>
+          <w:rFonts w:asciiTheme="minorHAnsi" w:hAnsiTheme="minorHAnsi" w:cstheme="minorHAnsi"/>
+          <w:sz w:val="28"/>
+          <w:szCs w:val="28"/>
+        </w:rPr>
+        <w:t>ATERI 4</w:t>
+      </w:r>
+      <w:r>
+        <w:rPr>
+          <w:rFonts w:asciiTheme="minorHAnsi" w:hAnsiTheme="minorHAnsi" w:cstheme="minorHAnsi"/>
+          <w:sz w:val="28"/>
+          <w:szCs w:val="28"/>
+        </w:rPr>
+        <w:t xml:space="preserve">: </w:t>
+      </w:r>
+      <w:r>
+        <w:rPr>
+          <w:rFonts w:asciiTheme="minorHAnsi" w:hAnsiTheme="minorHAnsi" w:cstheme="minorHAnsi"/>
+          <w:sz w:val="28"/>
+          <w:szCs w:val="28"/>
+        </w:rPr>
+        <w:t>Advanced Text Parsing</w:t>
+      </w:r>
+    </w:p>
+    <w:p>
+      <w:pPr>
+        <w:pStyle w:val="Heading2"/>
         <w:spacing w:before="240" w:after="240"/>
         <w:jc w:val="both"/>
         <w:rPr>
           <w:rFonts w:asciiTheme="minorHAnsi" w:hAnsiTheme="minorHAnsi" w:cstheme="minorHAnsi"/>
-        </w:rPr>
-      </w:pPr>
-      <w:proofErr w:type="spellStart"/>
-      <w:r>
-        <w:rPr>
-          <w:rFonts w:asciiTheme="minorHAnsi" w:hAnsiTheme="minorHAnsi" w:cstheme="minorHAnsi"/>
-        </w:rPr>
-        <w:t>Metode</w:t>
-      </w:r>
-      <w:proofErr w:type="spellEnd"/>
-      <w:r>
-        <w:rPr>
-          <w:rFonts w:asciiTheme="minorHAnsi" w:hAnsiTheme="minorHAnsi" w:cstheme="minorHAnsi"/>
-        </w:rPr>
-        <w:t xml:space="preserve"> replace()</w:t>
+          <w:color w:val="auto"/>
+          <w:sz w:val="28"/>
+          <w:szCs w:val="28"/>
+        </w:rPr>
+      </w:pPr>
+      <w:r>
+        <w:rPr>
+          <w:rFonts w:ascii="Calibri" w:hAnsi="Calibri" w:cs="Calibri"/>
+          <w:color w:val="auto"/>
+        </w:rPr>
+        <w:tab/>
+      </w:r>
+      <w:proofErr w:type="spellStart"/>
+      <w:r>
+        <w:rPr>
+          <w:rFonts w:ascii="Calibri" w:hAnsi="Calibri" w:cs="Calibri"/>
+          <w:color w:val="auto"/>
+        </w:rPr>
+        <w:t>Untuk</w:t>
+      </w:r>
+      <w:proofErr w:type="spellEnd"/>
+      <w:r>
+        <w:rPr>
+          <w:rFonts w:ascii="Calibri" w:hAnsi="Calibri" w:cs="Calibri"/>
+          <w:color w:val="auto"/>
+        </w:rPr>
+        <w:t xml:space="preserve"> parsing </w:t>
+      </w:r>
+      <w:proofErr w:type="spellStart"/>
+      <w:r>
+        <w:rPr>
+          <w:rFonts w:ascii="Calibri" w:hAnsi="Calibri" w:cs="Calibri"/>
+          <w:color w:val="auto"/>
+        </w:rPr>
+        <w:t>teks</w:t>
+      </w:r>
+      <w:proofErr w:type="spellEnd"/>
+      <w:r>
+        <w:rPr>
+          <w:rFonts w:ascii="Calibri" w:hAnsi="Calibri" w:cs="Calibri"/>
+          <w:color w:val="auto"/>
+        </w:rPr>
+        <w:t xml:space="preserve"> </w:t>
+      </w:r>
+      <w:proofErr w:type="spellStart"/>
+      <w:r>
+        <w:rPr>
+          <w:rFonts w:ascii="Calibri" w:hAnsi="Calibri" w:cs="Calibri"/>
+          <w:color w:val="auto"/>
+        </w:rPr>
+        <w:t>ke</w:t>
+      </w:r>
+      <w:proofErr w:type="spellEnd"/>
+      <w:r>
+        <w:rPr>
+          <w:rFonts w:ascii="Calibri" w:hAnsi="Calibri" w:cs="Calibri"/>
+          <w:color w:val="auto"/>
+        </w:rPr>
+        <w:t xml:space="preserve"> </w:t>
+      </w:r>
+      <w:proofErr w:type="spellStart"/>
+      <w:r>
+        <w:rPr>
+          <w:rFonts w:ascii="Calibri" w:hAnsi="Calibri" w:cs="Calibri"/>
+          <w:color w:val="auto"/>
+        </w:rPr>
+        <w:t>dalam</w:t>
+      </w:r>
+      <w:proofErr w:type="spellEnd"/>
+      <w:r>
+        <w:rPr>
+          <w:rFonts w:ascii="Calibri" w:hAnsi="Calibri" w:cs="Calibri"/>
+          <w:color w:val="auto"/>
+        </w:rPr>
+        <w:t xml:space="preserve"> </w:t>
+      </w:r>
+      <w:proofErr w:type="spellStart"/>
+      <w:r>
+        <w:rPr>
+          <w:rFonts w:ascii="Calibri" w:hAnsi="Calibri" w:cs="Calibri"/>
+          <w:color w:val="auto"/>
+        </w:rPr>
+        <w:t>tipe</w:t>
+      </w:r>
+      <w:proofErr w:type="spellEnd"/>
+      <w:r>
+        <w:rPr>
+          <w:rFonts w:ascii="Calibri" w:hAnsi="Calibri" w:cs="Calibri"/>
+          <w:color w:val="auto"/>
+        </w:rPr>
+        <w:t xml:space="preserve"> data dictionary, Anda </w:t>
+      </w:r>
+      <w:proofErr w:type="spellStart"/>
+      <w:r>
+        <w:rPr>
+          <w:rFonts w:ascii="Calibri" w:hAnsi="Calibri" w:cs="Calibri"/>
+          <w:color w:val="auto"/>
+        </w:rPr>
+        <w:t>dapat</w:t>
+      </w:r>
+      <w:proofErr w:type="spellEnd"/>
+      <w:r>
+        <w:rPr>
+          <w:rFonts w:ascii="Calibri" w:hAnsi="Calibri" w:cs="Calibri"/>
+          <w:color w:val="auto"/>
+        </w:rPr>
+        <w:t xml:space="preserve"> </w:t>
+      </w:r>
+      <w:proofErr w:type="spellStart"/>
+      <w:r>
+        <w:rPr>
+          <w:rFonts w:ascii="Calibri" w:hAnsi="Calibri" w:cs="Calibri"/>
+          <w:color w:val="auto"/>
+        </w:rPr>
+        <w:t>menggunakan</w:t>
+      </w:r>
+      <w:proofErr w:type="spellEnd"/>
+      <w:r>
+        <w:rPr>
+          <w:rFonts w:ascii="Calibri" w:hAnsi="Calibri" w:cs="Calibri"/>
+          <w:color w:val="auto"/>
+        </w:rPr>
+        <w:t xml:space="preserve"> </w:t>
+      </w:r>
+      <w:proofErr w:type="spellStart"/>
+      <w:r>
+        <w:rPr>
+          <w:rFonts w:ascii="Calibri" w:hAnsi="Calibri" w:cs="Calibri"/>
+          <w:color w:val="auto"/>
+        </w:rPr>
+        <w:t>pendekatan</w:t>
+      </w:r>
+      <w:proofErr w:type="spellEnd"/>
+      <w:r>
+        <w:rPr>
+          <w:rFonts w:ascii="Calibri" w:hAnsi="Calibri" w:cs="Calibri"/>
+          <w:color w:val="auto"/>
+        </w:rPr>
+        <w:t xml:space="preserve"> yang </w:t>
+      </w:r>
+      <w:proofErr w:type="spellStart"/>
+      <w:r>
+        <w:rPr>
+          <w:rFonts w:ascii="Calibri" w:hAnsi="Calibri" w:cs="Calibri"/>
+          <w:color w:val="auto"/>
+        </w:rPr>
+        <w:t>mirip</w:t>
+      </w:r>
+      <w:proofErr w:type="spellEnd"/>
+      <w:r>
+        <w:rPr>
+          <w:rFonts w:ascii="Calibri" w:hAnsi="Calibri" w:cs="Calibri"/>
+          <w:color w:val="auto"/>
+        </w:rPr>
+        <w:t xml:space="preserve"> </w:t>
+      </w:r>
+      <w:proofErr w:type="spellStart"/>
+      <w:r>
+        <w:rPr>
+          <w:rFonts w:ascii="Calibri" w:hAnsi="Calibri" w:cs="Calibri"/>
+          <w:color w:val="auto"/>
+        </w:rPr>
+        <w:t>dengan</w:t>
+      </w:r>
+      <w:proofErr w:type="spellEnd"/>
+      <w:r>
+        <w:rPr>
+          <w:rFonts w:ascii="Calibri" w:hAnsi="Calibri" w:cs="Calibri"/>
+          <w:color w:val="auto"/>
+        </w:rPr>
+        <w:t xml:space="preserve"> yang </w:t>
+      </w:r>
+      <w:proofErr w:type="spellStart"/>
+      <w:r>
+        <w:rPr>
+          <w:rFonts w:ascii="Calibri" w:hAnsi="Calibri" w:cs="Calibri"/>
+          <w:color w:val="auto"/>
+        </w:rPr>
+        <w:t>telah</w:t>
+      </w:r>
+      <w:proofErr w:type="spellEnd"/>
+      <w:r>
+        <w:rPr>
+          <w:rFonts w:ascii="Calibri" w:hAnsi="Calibri" w:cs="Calibri"/>
+          <w:color w:val="auto"/>
+        </w:rPr>
+        <w:t xml:space="preserve"> </w:t>
+      </w:r>
+      <w:proofErr w:type="spellStart"/>
+      <w:r>
+        <w:rPr>
+          <w:rFonts w:ascii="Calibri" w:hAnsi="Calibri" w:cs="Calibri"/>
+          <w:color w:val="auto"/>
+        </w:rPr>
+        <w:t>kita</w:t>
+      </w:r>
+      <w:proofErr w:type="spellEnd"/>
+      <w:r>
+        <w:rPr>
+          <w:rFonts w:ascii="Calibri" w:hAnsi="Calibri" w:cs="Calibri"/>
+          <w:color w:val="auto"/>
+        </w:rPr>
+        <w:t xml:space="preserve"> </w:t>
+      </w:r>
+      <w:proofErr w:type="spellStart"/>
+      <w:r>
+        <w:rPr>
+          <w:rFonts w:ascii="Calibri" w:hAnsi="Calibri" w:cs="Calibri"/>
+          <w:color w:val="auto"/>
+        </w:rPr>
+        <w:t>bahas</w:t>
+      </w:r>
+      <w:proofErr w:type="spellEnd"/>
+      <w:r>
+        <w:rPr>
+          <w:rFonts w:ascii="Calibri" w:hAnsi="Calibri" w:cs="Calibri"/>
+          <w:color w:val="auto"/>
+        </w:rPr>
+        <w:t xml:space="preserve"> </w:t>
+      </w:r>
+      <w:proofErr w:type="spellStart"/>
+      <w:r>
+        <w:rPr>
+          <w:rFonts w:ascii="Calibri" w:hAnsi="Calibri" w:cs="Calibri"/>
+          <w:color w:val="auto"/>
+        </w:rPr>
+        <w:t>sebelumnya</w:t>
+      </w:r>
+      <w:proofErr w:type="spellEnd"/>
+      <w:r>
+        <w:rPr>
+          <w:rFonts w:ascii="Calibri" w:hAnsi="Calibri" w:cs="Calibri"/>
+          <w:color w:val="auto"/>
+        </w:rPr>
+        <w:t xml:space="preserve">, </w:t>
+      </w:r>
+      <w:proofErr w:type="spellStart"/>
+      <w:r>
+        <w:rPr>
+          <w:rFonts w:ascii="Calibri" w:hAnsi="Calibri" w:cs="Calibri"/>
+          <w:color w:val="auto"/>
+        </w:rPr>
+        <w:t>tetapi</w:t>
+      </w:r>
+      <w:proofErr w:type="spellEnd"/>
+      <w:r>
+        <w:rPr>
+          <w:rFonts w:ascii="Calibri" w:hAnsi="Calibri" w:cs="Calibri"/>
+          <w:color w:val="auto"/>
+        </w:rPr>
+        <w:t xml:space="preserve"> kali </w:t>
+      </w:r>
+      <w:proofErr w:type="spellStart"/>
+      <w:r>
+        <w:rPr>
+          <w:rFonts w:ascii="Calibri" w:hAnsi="Calibri" w:cs="Calibri"/>
+          <w:color w:val="auto"/>
+        </w:rPr>
+        <w:t>ini</w:t>
+      </w:r>
+      <w:proofErr w:type="spellEnd"/>
+      <w:r>
+        <w:rPr>
+          <w:rFonts w:ascii="Calibri" w:hAnsi="Calibri" w:cs="Calibri"/>
+          <w:color w:val="auto"/>
+        </w:rPr>
+        <w:t xml:space="preserve"> </w:t>
+      </w:r>
+      <w:proofErr w:type="spellStart"/>
+      <w:r>
+        <w:rPr>
+          <w:rFonts w:ascii="Calibri" w:hAnsi="Calibri" w:cs="Calibri"/>
+          <w:color w:val="auto"/>
+        </w:rPr>
+        <w:t>kita</w:t>
+      </w:r>
+      <w:proofErr w:type="spellEnd"/>
+      <w:r>
+        <w:rPr>
+          <w:rFonts w:ascii="Calibri" w:hAnsi="Calibri" w:cs="Calibri"/>
+          <w:color w:val="auto"/>
+        </w:rPr>
+        <w:t xml:space="preserve"> </w:t>
+      </w:r>
+      <w:proofErr w:type="spellStart"/>
+      <w:r>
+        <w:rPr>
+          <w:rFonts w:ascii="Calibri" w:hAnsi="Calibri" w:cs="Calibri"/>
+          <w:color w:val="auto"/>
+        </w:rPr>
+        <w:t>akan</w:t>
+      </w:r>
+      <w:proofErr w:type="spellEnd"/>
+      <w:r>
+        <w:rPr>
+          <w:rFonts w:ascii="Calibri" w:hAnsi="Calibri" w:cs="Calibri"/>
+          <w:color w:val="auto"/>
+        </w:rPr>
+        <w:t xml:space="preserve"> </w:t>
+      </w:r>
+      <w:proofErr w:type="spellStart"/>
+      <w:r>
+        <w:rPr>
+          <w:rFonts w:ascii="Calibri" w:hAnsi="Calibri" w:cs="Calibri"/>
+          <w:color w:val="auto"/>
+        </w:rPr>
+        <w:t>menyimpan</w:t>
+      </w:r>
+      <w:proofErr w:type="spellEnd"/>
+      <w:r>
+        <w:rPr>
+          <w:rFonts w:ascii="Calibri" w:hAnsi="Calibri" w:cs="Calibri"/>
+          <w:color w:val="auto"/>
+        </w:rPr>
+        <w:t xml:space="preserve"> </w:t>
+      </w:r>
+      <w:proofErr w:type="spellStart"/>
+      <w:r>
+        <w:rPr>
+          <w:rFonts w:ascii="Calibri" w:hAnsi="Calibri" w:cs="Calibri"/>
+          <w:color w:val="auto"/>
+        </w:rPr>
+        <w:t>hasil</w:t>
+      </w:r>
+      <w:proofErr w:type="spellEnd"/>
+      <w:r>
+        <w:rPr>
+          <w:rFonts w:ascii="Calibri" w:hAnsi="Calibri" w:cs="Calibri"/>
+          <w:color w:val="auto"/>
+        </w:rPr>
+        <w:t xml:space="preserve"> parsing </w:t>
+      </w:r>
+      <w:proofErr w:type="spellStart"/>
+      <w:r>
+        <w:rPr>
+          <w:rFonts w:ascii="Calibri" w:hAnsi="Calibri" w:cs="Calibri"/>
+          <w:color w:val="auto"/>
+        </w:rPr>
+        <w:t>ke</w:t>
+      </w:r>
+      <w:proofErr w:type="spellEnd"/>
+      <w:r>
+        <w:rPr>
+          <w:rFonts w:ascii="Calibri" w:hAnsi="Calibri" w:cs="Calibri"/>
+          <w:color w:val="auto"/>
+        </w:rPr>
+        <w:t xml:space="preserve"> </w:t>
+      </w:r>
+      <w:proofErr w:type="spellStart"/>
+      <w:r>
+        <w:rPr>
+          <w:rFonts w:ascii="Calibri" w:hAnsi="Calibri" w:cs="Calibri"/>
+          <w:color w:val="auto"/>
+        </w:rPr>
+        <w:t>dalam</w:t>
+      </w:r>
+      <w:proofErr w:type="spellEnd"/>
+      <w:r>
+        <w:rPr>
+          <w:rFonts w:ascii="Calibri" w:hAnsi="Calibri" w:cs="Calibri"/>
+          <w:color w:val="auto"/>
+        </w:rPr>
+        <w:t xml:space="preserve"> </w:t>
+      </w:r>
+      <w:proofErr w:type="spellStart"/>
+      <w:r>
+        <w:rPr>
+          <w:rFonts w:ascii="Calibri" w:hAnsi="Calibri" w:cs="Calibri"/>
+          <w:color w:val="auto"/>
+        </w:rPr>
+        <w:t>sebuah</w:t>
+      </w:r>
+      <w:proofErr w:type="spellEnd"/>
+      <w:r>
+        <w:rPr>
+          <w:rFonts w:ascii="Calibri" w:hAnsi="Calibri" w:cs="Calibri"/>
+          <w:color w:val="auto"/>
+        </w:rPr>
+        <w:t xml:space="preserve"> dictionary.</w:t>
       </w:r>
     </w:p>
     <w:p>
       <w:pPr>
-        <w:pStyle w:val="ListParagraph"/>
-        <w:spacing w:before="240" w:after="240"/>
-        <w:jc w:val="both"/>
-        <w:rPr>
-          <w:rFonts w:asciiTheme="minorHAnsi" w:hAnsiTheme="minorHAnsi" w:cstheme="minorHAnsi"/>
-        </w:rPr>
-      </w:pPr>
-      <w:proofErr w:type="spellStart"/>
-      <w:r>
-        <w:rPr>
-          <w:rFonts w:asciiTheme="minorHAnsi" w:hAnsiTheme="minorHAnsi" w:cstheme="minorHAnsi"/>
-        </w:rPr>
-        <w:t>Metode</w:t>
-      </w:r>
-      <w:proofErr w:type="spellEnd"/>
-      <w:r>
-        <w:rPr>
-          <w:rFonts w:asciiTheme="minorHAnsi" w:hAnsiTheme="minorHAnsi" w:cstheme="minorHAnsi"/>
-        </w:rPr>
-        <w:t xml:space="preserve"> </w:t>
-      </w:r>
-      <w:proofErr w:type="spellStart"/>
-      <w:r>
-        <w:rPr>
-          <w:rFonts w:asciiTheme="minorHAnsi" w:hAnsiTheme="minorHAnsi" w:cstheme="minorHAnsi"/>
-        </w:rPr>
-        <w:t>ini</w:t>
-      </w:r>
-      <w:proofErr w:type="spellEnd"/>
-      <w:r>
-        <w:rPr>
-          <w:rFonts w:asciiTheme="minorHAnsi" w:hAnsiTheme="minorHAnsi" w:cstheme="minorHAnsi"/>
-        </w:rPr>
-        <w:t xml:space="preserve"> </w:t>
-      </w:r>
-      <w:proofErr w:type="spellStart"/>
-      <w:r>
-        <w:rPr>
-          <w:rFonts w:asciiTheme="minorHAnsi" w:hAnsiTheme="minorHAnsi" w:cstheme="minorHAnsi"/>
-        </w:rPr>
-        <w:t>menggantikan</w:t>
-      </w:r>
-      <w:proofErr w:type="spellEnd"/>
-      <w:r>
-        <w:rPr>
-          <w:rFonts w:asciiTheme="minorHAnsi" w:hAnsiTheme="minorHAnsi" w:cstheme="minorHAnsi"/>
-        </w:rPr>
-        <w:t xml:space="preserve"> </w:t>
-      </w:r>
-      <w:proofErr w:type="spellStart"/>
-      <w:r>
-        <w:rPr>
-          <w:rFonts w:asciiTheme="minorHAnsi" w:hAnsiTheme="minorHAnsi" w:cstheme="minorHAnsi"/>
-        </w:rPr>
-        <w:t>setiap</w:t>
-      </w:r>
-      <w:proofErr w:type="spellEnd"/>
-      <w:r>
-        <w:rPr>
-          <w:rFonts w:asciiTheme="minorHAnsi" w:hAnsiTheme="minorHAnsi" w:cstheme="minorHAnsi"/>
-        </w:rPr>
-        <w:t xml:space="preserve"> </w:t>
-      </w:r>
-      <w:proofErr w:type="spellStart"/>
-      <w:r>
-        <w:rPr>
-          <w:rFonts w:asciiTheme="minorHAnsi" w:hAnsiTheme="minorHAnsi" w:cstheme="minorHAnsi"/>
-        </w:rPr>
-        <w:t>kemunculan</w:t>
-      </w:r>
-      <w:proofErr w:type="spellEnd"/>
-      <w:r>
-        <w:rPr>
-          <w:rFonts w:asciiTheme="minorHAnsi" w:hAnsiTheme="minorHAnsi" w:cstheme="minorHAnsi"/>
-        </w:rPr>
-        <w:t xml:space="preserve"> string </w:t>
-      </w:r>
-      <w:proofErr w:type="spellStart"/>
-      <w:r>
-        <w:rPr>
-          <w:rFonts w:asciiTheme="minorHAnsi" w:hAnsiTheme="minorHAnsi" w:cstheme="minorHAnsi"/>
-        </w:rPr>
-        <w:t>dengan</w:t>
-      </w:r>
-      <w:proofErr w:type="spellEnd"/>
-      <w:r>
-        <w:rPr>
-          <w:rFonts w:asciiTheme="minorHAnsi" w:hAnsiTheme="minorHAnsi" w:cstheme="minorHAnsi"/>
-        </w:rPr>
-        <w:t xml:space="preserve"> string lain.</w:t>
+        <w:spacing w:line="315" w:lineRule="atLeast"/>
+        <w:ind w:left="709"/>
+        <w:rPr>
+          <w:rFonts w:ascii="Menlo" w:hAnsi="Menlo" w:cs="Menlo"/>
+          <w:color w:val="CCCCCC"/>
+          <w:sz w:val="18"/>
+          <w:szCs w:val="18"/>
+        </w:rPr>
+      </w:pPr>
+      <w:r>
+        <w:rPr>
+          <w:rFonts w:ascii="Menlo" w:hAnsi="Menlo" w:cs="Menlo"/>
+          <w:color w:val="6A9955"/>
+          <w:sz w:val="18"/>
+          <w:szCs w:val="18"/>
+        </w:rPr>
+        <w:t xml:space="preserve"># Teks yang </w:t>
+      </w:r>
+      <w:proofErr w:type="spellStart"/>
+      <w:r>
+        <w:rPr>
+          <w:rFonts w:ascii="Menlo" w:hAnsi="Menlo" w:cs="Menlo"/>
+          <w:color w:val="6A9955"/>
+          <w:sz w:val="18"/>
+          <w:szCs w:val="18"/>
+        </w:rPr>
+        <w:t>akan</w:t>
+      </w:r>
+      <w:proofErr w:type="spellEnd"/>
+      <w:r>
+        <w:rPr>
+          <w:rFonts w:ascii="Menlo" w:hAnsi="Menlo" w:cs="Menlo"/>
+          <w:color w:val="6A9955"/>
+          <w:sz w:val="18"/>
+          <w:szCs w:val="18"/>
+        </w:rPr>
+        <w:t xml:space="preserve"> di-parse</w:t>
       </w:r>
     </w:p>
     <w:p>
       <w:pPr>
-        <w:pStyle w:val="ListParagraph"/>
-        <w:spacing w:before="240" w:after="240"/>
-        <w:jc w:val="both"/>
-        <w:rPr>
-          <w:rFonts w:asciiTheme="minorHAnsi" w:hAnsiTheme="minorHAnsi" w:cstheme="minorHAnsi"/>
-        </w:rPr>
-      </w:pPr>
+        <w:spacing w:line="315" w:lineRule="atLeast"/>
+        <w:ind w:left="709"/>
+        <w:rPr>
+          <w:rFonts w:ascii="Menlo" w:hAnsi="Menlo" w:cs="Menlo"/>
+          <w:color w:val="CCCCCC"/>
+          <w:sz w:val="18"/>
+          <w:szCs w:val="18"/>
+        </w:rPr>
+      </w:pPr>
+      <w:proofErr w:type="spellStart"/>
+      <w:r>
+        <w:rPr>
+          <w:rFonts w:ascii="Menlo" w:hAnsi="Menlo" w:cs="Menlo"/>
+          <w:color w:val="9CDCFE"/>
+          <w:sz w:val="18"/>
+          <w:szCs w:val="18"/>
+        </w:rPr>
+        <w:t>teks</w:t>
+      </w:r>
+      <w:proofErr w:type="spellEnd"/>
+      <w:r>
+        <w:rPr>
+          <w:rFonts w:ascii="Menlo" w:hAnsi="Menlo" w:cs="Menlo"/>
+          <w:color w:val="CCCCCC"/>
+          <w:sz w:val="18"/>
+          <w:szCs w:val="18"/>
+        </w:rPr>
+        <w:t xml:space="preserve"> </w:t>
+      </w:r>
+      <w:r>
+        <w:rPr>
+          <w:rFonts w:ascii="Menlo" w:hAnsi="Menlo" w:cs="Menlo"/>
+          <w:color w:val="D4D4D4"/>
+          <w:sz w:val="18"/>
+          <w:szCs w:val="18"/>
+        </w:rPr>
+        <w:t>=</w:t>
+      </w:r>
+      <w:r>
+        <w:rPr>
+          <w:rFonts w:ascii="Menlo" w:hAnsi="Menlo" w:cs="Menlo"/>
+          <w:color w:val="CCCCCC"/>
+          <w:sz w:val="18"/>
+          <w:szCs w:val="18"/>
+        </w:rPr>
+        <w:t xml:space="preserve"> </w:t>
+      </w:r>
+      <w:r>
+        <w:rPr>
+          <w:rFonts w:ascii="Menlo" w:hAnsi="Menlo" w:cs="Menlo"/>
+          <w:color w:val="CE9178"/>
+          <w:sz w:val="18"/>
+          <w:szCs w:val="18"/>
+        </w:rPr>
+        <w:t>"""</w:t>
+      </w:r>
     </w:p>
     <w:p>
       <w:pPr>
         <w:spacing w:line="315" w:lineRule="atLeast"/>
         <w:ind w:left="709"/>
-        <w:jc w:val="both"/>
-        <w:rPr>
-          <w:rFonts w:ascii="Menlo" w:hAnsi="Menlo" w:cs="Menlo"/>
-          <w:color w:val="CCCCCC"/>
-          <w:sz w:val="21"/>
-          <w:szCs w:val="21"/>
-        </w:rPr>
-      </w:pPr>
-      <w:r>
-        <w:rPr>
-          <w:rFonts w:ascii="Menlo" w:hAnsi="Menlo" w:cs="Menlo"/>
-          <w:color w:val="9CDCFE"/>
-          <w:sz w:val="21"/>
-          <w:szCs w:val="21"/>
-        </w:rPr>
-        <w:t>string</w:t>
-      </w:r>
-      <w:r>
-        <w:rPr>
-          <w:rFonts w:ascii="Menlo" w:hAnsi="Menlo" w:cs="Menlo"/>
-          <w:color w:val="CCCCCC"/>
-          <w:sz w:val="21"/>
-          <w:szCs w:val="21"/>
-        </w:rPr>
-        <w:t xml:space="preserve"> </w:t>
-      </w:r>
-      <w:r>
-        <w:rPr>
-          <w:rFonts w:ascii="Menlo" w:hAnsi="Menlo" w:cs="Menlo"/>
-          <w:color w:val="D4D4D4"/>
-          <w:sz w:val="21"/>
-          <w:szCs w:val="21"/>
-        </w:rPr>
-        <w:t>=</w:t>
-      </w:r>
-      <w:r>
-        <w:rPr>
-          <w:rFonts w:ascii="Menlo" w:hAnsi="Menlo" w:cs="Menlo"/>
-          <w:color w:val="CCCCCC"/>
-          <w:sz w:val="21"/>
-          <w:szCs w:val="21"/>
-        </w:rPr>
-        <w:t xml:space="preserve"> </w:t>
-      </w:r>
+        <w:rPr>
+          <w:rFonts w:ascii="Menlo" w:hAnsi="Menlo" w:cs="Menlo"/>
+          <w:color w:val="CCCCCC"/>
+          <w:sz w:val="18"/>
+          <w:szCs w:val="18"/>
+        </w:rPr>
+      </w:pPr>
       <w:r>
         <w:rPr>
           <w:rFonts w:ascii="Menlo" w:hAnsi="Menlo" w:cs="Menlo"/>
           <w:color w:val="CE9178"/>
-          <w:sz w:val="21"/>
-          <w:szCs w:val="21"/>
-        </w:rPr>
-        <w:t>"Hello, World!"</w:t>
+          <w:sz w:val="18"/>
+          <w:szCs w:val="18"/>
+        </w:rPr>
+        <w:t>Nama: John Doe</w:t>
       </w:r>
     </w:p>
     <w:p>
       <w:pPr>
         <w:spacing w:line="315" w:lineRule="atLeast"/>
         <w:ind w:left="709"/>
-        <w:jc w:val="both"/>
-        <w:rPr>
-          <w:rFonts w:ascii="Menlo" w:hAnsi="Menlo" w:cs="Menlo"/>
-          <w:color w:val="CCCCCC"/>
-          <w:sz w:val="21"/>
-          <w:szCs w:val="21"/>
-        </w:rPr>
-      </w:pPr>
-      <w:proofErr w:type="spellStart"/>
-      <w:r>
-        <w:rPr>
-          <w:rFonts w:ascii="Menlo" w:hAnsi="Menlo" w:cs="Menlo"/>
-          <w:color w:val="9CDCFE"/>
-          <w:sz w:val="21"/>
-          <w:szCs w:val="21"/>
-        </w:rPr>
-        <w:t>ganti</w:t>
-      </w:r>
-      <w:proofErr w:type="spellEnd"/>
-      <w:r>
-        <w:rPr>
-          <w:rFonts w:ascii="Menlo" w:hAnsi="Menlo" w:cs="Menlo"/>
-          <w:color w:val="CCCCCC"/>
-          <w:sz w:val="21"/>
-          <w:szCs w:val="21"/>
-        </w:rPr>
-        <w:t xml:space="preserve"> </w:t>
-      </w:r>
-      <w:r>
-        <w:rPr>
-          <w:rFonts w:ascii="Menlo" w:hAnsi="Menlo" w:cs="Menlo"/>
-          <w:color w:val="D4D4D4"/>
-          <w:sz w:val="21"/>
-          <w:szCs w:val="21"/>
-        </w:rPr>
-        <w:t>=</w:t>
-      </w:r>
-      <w:r>
-        <w:rPr>
-          <w:rFonts w:ascii="Menlo" w:hAnsi="Menlo" w:cs="Menlo"/>
-          <w:color w:val="CCCCCC"/>
-          <w:sz w:val="21"/>
-          <w:szCs w:val="21"/>
-        </w:rPr>
-        <w:t xml:space="preserve"> </w:t>
-      </w:r>
-      <w:proofErr w:type="spellStart"/>
-      <w:r>
-        <w:rPr>
-          <w:rFonts w:ascii="Menlo" w:hAnsi="Menlo" w:cs="Menlo"/>
-          <w:color w:val="9CDCFE"/>
-          <w:sz w:val="21"/>
-          <w:szCs w:val="21"/>
-        </w:rPr>
-        <w:t>string</w:t>
-      </w:r>
-      <w:r>
-        <w:rPr>
-          <w:rFonts w:ascii="Menlo" w:hAnsi="Menlo" w:cs="Menlo"/>
-          <w:color w:val="CCCCCC"/>
-          <w:sz w:val="21"/>
-          <w:szCs w:val="21"/>
-        </w:rPr>
-        <w:t>.</w:t>
-      </w:r>
-      <w:r>
-        <w:rPr>
-          <w:rFonts w:ascii="Menlo" w:hAnsi="Menlo" w:cs="Menlo"/>
-          <w:color w:val="DCDCAA"/>
-          <w:sz w:val="21"/>
-          <w:szCs w:val="21"/>
-        </w:rPr>
-        <w:t>replace</w:t>
-      </w:r>
-      <w:proofErr w:type="spellEnd"/>
-      <w:r>
-        <w:rPr>
-          <w:rFonts w:ascii="Menlo" w:hAnsi="Menlo" w:cs="Menlo"/>
-          <w:color w:val="CCCCCC"/>
-          <w:sz w:val="21"/>
-          <w:szCs w:val="21"/>
-        </w:rPr>
-        <w:t>(</w:t>
-      </w:r>
+        <w:rPr>
+          <w:rFonts w:ascii="Menlo" w:hAnsi="Menlo" w:cs="Menlo"/>
+          <w:color w:val="CCCCCC"/>
+          <w:sz w:val="18"/>
+          <w:szCs w:val="18"/>
+        </w:rPr>
+      </w:pPr>
+      <w:proofErr w:type="spellStart"/>
       <w:r>
         <w:rPr>
           <w:rFonts w:ascii="Menlo" w:hAnsi="Menlo" w:cs="Menlo"/>
           <w:color w:val="CE9178"/>
-          <w:sz w:val="21"/>
-          <w:szCs w:val="21"/>
-        </w:rPr>
-        <w:t>"Hello"</w:t>
-      </w:r>
-      <w:r>
-        <w:rPr>
-          <w:rFonts w:ascii="Menlo" w:hAnsi="Menlo" w:cs="Menlo"/>
-          <w:color w:val="CCCCCC"/>
-          <w:sz w:val="21"/>
-          <w:szCs w:val="21"/>
-        </w:rPr>
-        <w:t xml:space="preserve">, </w:t>
-      </w:r>
+          <w:sz w:val="18"/>
+          <w:szCs w:val="18"/>
+        </w:rPr>
+        <w:t>Usia</w:t>
+      </w:r>
+      <w:proofErr w:type="spellEnd"/>
       <w:r>
         <w:rPr>
           <w:rFonts w:ascii="Menlo" w:hAnsi="Menlo" w:cs="Menlo"/>
           <w:color w:val="CE9178"/>
-          <w:sz w:val="21"/>
-          <w:szCs w:val="21"/>
-        </w:rPr>
-        <w:t>"Hi"</w:t>
-      </w:r>
-      <w:r>
-        <w:rPr>
-          <w:rFonts w:ascii="Menlo" w:hAnsi="Menlo" w:cs="Menlo"/>
-          <w:color w:val="CCCCCC"/>
-          <w:sz w:val="21"/>
-          <w:szCs w:val="21"/>
-        </w:rPr>
-        <w:t>)</w:t>
+          <w:sz w:val="18"/>
+          <w:szCs w:val="18"/>
+        </w:rPr>
+        <w:t>: 30</w:t>
       </w:r>
     </w:p>
     <w:p>
       <w:pPr>
         <w:spacing w:line="315" w:lineRule="atLeast"/>
         <w:ind w:left="709"/>
-        <w:jc w:val="both"/>
-        <w:rPr>
-          <w:rFonts w:ascii="Menlo" w:hAnsi="Menlo" w:cs="Menlo"/>
-          <w:color w:val="CCCCCC"/>
-          <w:sz w:val="21"/>
-          <w:szCs w:val="21"/>
-        </w:rPr>
-      </w:pPr>
-      <w:r>
-        <w:rPr>
-          <w:rFonts w:ascii="Menlo" w:hAnsi="Menlo" w:cs="Menlo"/>
-          <w:color w:val="DCDCAA"/>
-          <w:sz w:val="21"/>
-          <w:szCs w:val="21"/>
-        </w:rPr>
-        <w:t>print</w:t>
-      </w:r>
-      <w:r>
-        <w:rPr>
-          <w:rFonts w:ascii="Menlo" w:hAnsi="Menlo" w:cs="Menlo"/>
-          <w:color w:val="CCCCCC"/>
-          <w:sz w:val="21"/>
-          <w:szCs w:val="21"/>
-        </w:rPr>
-        <w:t>(</w:t>
-      </w:r>
-      <w:proofErr w:type="spellStart"/>
-      <w:r>
-        <w:rPr>
-          <w:rFonts w:ascii="Menlo" w:hAnsi="Menlo" w:cs="Menlo"/>
-          <w:color w:val="9CDCFE"/>
-          <w:sz w:val="21"/>
-          <w:szCs w:val="21"/>
-        </w:rPr>
-        <w:t>ganti</w:t>
-      </w:r>
-      <w:proofErr w:type="spellEnd"/>
-      <w:r>
-        <w:rPr>
-          <w:rFonts w:ascii="Menlo" w:hAnsi="Menlo" w:cs="Menlo"/>
-          <w:color w:val="CCCCCC"/>
-          <w:sz w:val="21"/>
-          <w:szCs w:val="21"/>
-        </w:rPr>
-        <w:t xml:space="preserve">)  </w:t>
-      </w:r>
-      <w:r>
-        <w:rPr>
-          <w:rFonts w:ascii="Menlo" w:hAnsi="Menlo" w:cs="Menlo"/>
-          <w:color w:val="6A9955"/>
-          <w:sz w:val="21"/>
-          <w:szCs w:val="21"/>
-        </w:rPr>
-        <w:t># "Hi, World!"</w:t>
-      </w:r>
+        <w:rPr>
+          <w:rFonts w:ascii="Menlo" w:hAnsi="Menlo" w:cs="Menlo"/>
+          <w:color w:val="CCCCCC"/>
+          <w:sz w:val="18"/>
+          <w:szCs w:val="18"/>
+        </w:rPr>
+      </w:pPr>
+      <w:proofErr w:type="spellStart"/>
+      <w:r>
+        <w:rPr>
+          <w:rFonts w:ascii="Menlo" w:hAnsi="Menlo" w:cs="Menlo"/>
+          <w:color w:val="CE9178"/>
+          <w:sz w:val="18"/>
+          <w:szCs w:val="18"/>
+        </w:rPr>
+        <w:t>Pekerjaan</w:t>
+      </w:r>
+      <w:proofErr w:type="spellEnd"/>
+      <w:r>
+        <w:rPr>
+          <w:rFonts w:ascii="Menlo" w:hAnsi="Menlo" w:cs="Menlo"/>
+          <w:color w:val="CE9178"/>
+          <w:sz w:val="18"/>
+          <w:szCs w:val="18"/>
+        </w:rPr>
+        <w:t xml:space="preserve">: </w:t>
+      </w:r>
+      <w:proofErr w:type="spellStart"/>
+      <w:r>
+        <w:rPr>
+          <w:rFonts w:ascii="Menlo" w:hAnsi="Menlo" w:cs="Menlo"/>
+          <w:color w:val="CE9178"/>
+          <w:sz w:val="18"/>
+          <w:szCs w:val="18"/>
+        </w:rPr>
+        <w:t>Insinyur</w:t>
+      </w:r>
+      <w:proofErr w:type="spellEnd"/>
     </w:p>
     <w:p>
       <w:pPr>
-        <w:pStyle w:val="ListParagraph"/>
-        <w:spacing w:before="240" w:after="240"/>
-        <w:jc w:val="both"/>
-        <w:rPr>
-          <w:rFonts w:asciiTheme="minorHAnsi" w:hAnsiTheme="minorHAnsi" w:cstheme="minorHAnsi"/>
-        </w:rPr>
-      </w:pPr>
+        <w:spacing w:line="315" w:lineRule="atLeast"/>
+        <w:ind w:left="709"/>
+        <w:rPr>
+          <w:rFonts w:ascii="Menlo" w:hAnsi="Menlo" w:cs="Menlo"/>
+          <w:color w:val="CCCCCC"/>
+          <w:sz w:val="18"/>
+          <w:szCs w:val="18"/>
+        </w:rPr>
+      </w:pPr>
+      <w:r>
+        <w:rPr>
+          <w:rFonts w:ascii="Menlo" w:hAnsi="Menlo" w:cs="Menlo"/>
+          <w:color w:val="CE9178"/>
+          <w:sz w:val="18"/>
+          <w:szCs w:val="18"/>
+        </w:rPr>
+        <w:t>"""</w:t>
+      </w:r>
     </w:p>
     <w:p>
       <w:pPr>
-        <w:pStyle w:val="Heading2"/>
-        <w:spacing w:before="240" w:after="240"/>
-        <w:rPr>
-          <w:rFonts w:asciiTheme="minorHAnsi" w:hAnsiTheme="minorHAnsi" w:cstheme="minorHAnsi"/>
-          <w:sz w:val="28"/>
-          <w:szCs w:val="28"/>
-        </w:rPr>
-      </w:pPr>
-      <w:r>
-        <w:rPr>
-          <w:rFonts w:asciiTheme="minorHAnsi" w:hAnsiTheme="minorHAnsi" w:cstheme="minorHAnsi"/>
-          <w:sz w:val="28"/>
-          <w:szCs w:val="28"/>
-        </w:rPr>
-        <w:t>M</w:t>
-      </w:r>
-      <w:r>
-        <w:rPr>
-          <w:rFonts w:asciiTheme="minorHAnsi" w:hAnsiTheme="minorHAnsi" w:cstheme="minorHAnsi"/>
-          <w:sz w:val="28"/>
-          <w:szCs w:val="28"/>
-        </w:rPr>
-        <w:t>ATERI 4</w:t>
-      </w:r>
-      <w:r>
-        <w:rPr>
-          <w:rFonts w:asciiTheme="minorHAnsi" w:hAnsiTheme="minorHAnsi" w:cstheme="minorHAnsi"/>
-          <w:sz w:val="28"/>
-          <w:szCs w:val="28"/>
-        </w:rPr>
-        <w:t xml:space="preserve">: </w:t>
-      </w:r>
-      <w:r>
-        <w:rPr>
-          <w:rFonts w:asciiTheme="minorHAnsi" w:hAnsiTheme="minorHAnsi" w:cstheme="minorHAnsi"/>
-          <w:sz w:val="28"/>
-          <w:szCs w:val="28"/>
-        </w:rPr>
-        <w:t>Format String</w:t>
-      </w:r>
+        <w:spacing w:line="315" w:lineRule="atLeast"/>
+        <w:ind w:left="709"/>
+        <w:rPr>
+          <w:rFonts w:ascii="Menlo" w:hAnsi="Menlo" w:cs="Menlo"/>
+          <w:color w:val="CCCCCC"/>
+          <w:sz w:val="18"/>
+          <w:szCs w:val="18"/>
+        </w:rPr>
+      </w:pPr>
     </w:p>
     <w:p>
       <w:pPr>
-        <w:pStyle w:val="ListParagraph"/>
-        <w:numPr>
-          <w:ilvl w:val="0"/>
-          <w:numId w:val="35"/>
-        </w:numPr>
-        <w:spacing w:before="240" w:after="240"/>
-        <w:rPr>
-          <w:rFonts w:ascii="Calibri" w:hAnsi="Calibri" w:cs="Calibri"/>
-        </w:rPr>
-      </w:pPr>
-      <w:r>
-        <w:rPr>
-          <w:rFonts w:ascii="Calibri" w:hAnsi="Calibri" w:cs="Calibri"/>
-        </w:rPr>
-        <w:t xml:space="preserve">Format String </w:t>
-      </w:r>
-      <w:proofErr w:type="spellStart"/>
-      <w:r>
-        <w:rPr>
-          <w:rFonts w:ascii="Calibri" w:hAnsi="Calibri" w:cs="Calibri"/>
-        </w:rPr>
-        <w:t>dengan</w:t>
-      </w:r>
-      <w:proofErr w:type="spellEnd"/>
-      <w:r>
-        <w:rPr>
-          <w:rFonts w:ascii="Calibri" w:hAnsi="Calibri" w:cs="Calibri"/>
-        </w:rPr>
-        <w:t xml:space="preserve"> “%”</w:t>
+        <w:spacing w:line="315" w:lineRule="atLeast"/>
+        <w:ind w:left="709"/>
+        <w:rPr>
+          <w:rFonts w:ascii="Menlo" w:hAnsi="Menlo" w:cs="Menlo"/>
+          <w:color w:val="CCCCCC"/>
+          <w:sz w:val="18"/>
+          <w:szCs w:val="18"/>
+        </w:rPr>
+      </w:pPr>
+      <w:r>
+        <w:rPr>
+          <w:rFonts w:ascii="Menlo" w:hAnsi="Menlo" w:cs="Menlo"/>
+          <w:color w:val="6A9955"/>
+          <w:sz w:val="18"/>
+          <w:szCs w:val="18"/>
+        </w:rPr>
+        <w:t xml:space="preserve"># </w:t>
+      </w:r>
+      <w:proofErr w:type="spellStart"/>
+      <w:r>
+        <w:rPr>
+          <w:rFonts w:ascii="Menlo" w:hAnsi="Menlo" w:cs="Menlo"/>
+          <w:color w:val="6A9955"/>
+          <w:sz w:val="18"/>
+          <w:szCs w:val="18"/>
+        </w:rPr>
+        <w:t>Membuat</w:t>
+      </w:r>
+      <w:proofErr w:type="spellEnd"/>
+      <w:r>
+        <w:rPr>
+          <w:rFonts w:ascii="Menlo" w:hAnsi="Menlo" w:cs="Menlo"/>
+          <w:color w:val="6A9955"/>
+          <w:sz w:val="18"/>
+          <w:szCs w:val="18"/>
+        </w:rPr>
+        <w:t xml:space="preserve"> dictionary </w:t>
+      </w:r>
+      <w:proofErr w:type="spellStart"/>
+      <w:r>
+        <w:rPr>
+          <w:rFonts w:ascii="Menlo" w:hAnsi="Menlo" w:cs="Menlo"/>
+          <w:color w:val="6A9955"/>
+          <w:sz w:val="18"/>
+          <w:szCs w:val="18"/>
+        </w:rPr>
+        <w:t>kosong</w:t>
+      </w:r>
+      <w:proofErr w:type="spellEnd"/>
+      <w:r>
+        <w:rPr>
+          <w:rFonts w:ascii="Menlo" w:hAnsi="Menlo" w:cs="Menlo"/>
+          <w:color w:val="6A9955"/>
+          <w:sz w:val="18"/>
+          <w:szCs w:val="18"/>
+        </w:rPr>
+        <w:t xml:space="preserve"> </w:t>
+      </w:r>
+      <w:proofErr w:type="spellStart"/>
+      <w:r>
+        <w:rPr>
+          <w:rFonts w:ascii="Menlo" w:hAnsi="Menlo" w:cs="Menlo"/>
+          <w:color w:val="6A9955"/>
+          <w:sz w:val="18"/>
+          <w:szCs w:val="18"/>
+        </w:rPr>
+        <w:t>untuk</w:t>
+      </w:r>
+      <w:proofErr w:type="spellEnd"/>
+      <w:r>
+        <w:rPr>
+          <w:rFonts w:ascii="Menlo" w:hAnsi="Menlo" w:cs="Menlo"/>
+          <w:color w:val="6A9955"/>
+          <w:sz w:val="18"/>
+          <w:szCs w:val="18"/>
+        </w:rPr>
+        <w:t xml:space="preserve"> </w:t>
+      </w:r>
+      <w:proofErr w:type="spellStart"/>
+      <w:r>
+        <w:rPr>
+          <w:rFonts w:ascii="Menlo" w:hAnsi="Menlo" w:cs="Menlo"/>
+          <w:color w:val="6A9955"/>
+          <w:sz w:val="18"/>
+          <w:szCs w:val="18"/>
+        </w:rPr>
+        <w:t>menyimpan</w:t>
+      </w:r>
+      <w:proofErr w:type="spellEnd"/>
+      <w:r>
+        <w:rPr>
+          <w:rFonts w:ascii="Menlo" w:hAnsi="Menlo" w:cs="Menlo"/>
+          <w:color w:val="6A9955"/>
+          <w:sz w:val="18"/>
+          <w:szCs w:val="18"/>
+        </w:rPr>
+        <w:t xml:space="preserve"> </w:t>
+      </w:r>
+      <w:proofErr w:type="spellStart"/>
+      <w:r>
+        <w:rPr>
+          <w:rFonts w:ascii="Menlo" w:hAnsi="Menlo" w:cs="Menlo"/>
+          <w:color w:val="6A9955"/>
+          <w:sz w:val="18"/>
+          <w:szCs w:val="18"/>
+        </w:rPr>
+        <w:t>hasil</w:t>
+      </w:r>
+      <w:proofErr w:type="spellEnd"/>
+      <w:r>
+        <w:rPr>
+          <w:rFonts w:ascii="Menlo" w:hAnsi="Menlo" w:cs="Menlo"/>
+          <w:color w:val="6A9955"/>
+          <w:sz w:val="18"/>
+          <w:szCs w:val="18"/>
+        </w:rPr>
+        <w:t xml:space="preserve"> parsing</w:t>
       </w:r>
     </w:p>
     <w:p>
       <w:pPr>
-        <w:pStyle w:val="ListParagraph"/>
-        <w:spacing w:before="240" w:after="240"/>
-        <w:rPr>
-          <w:rFonts w:ascii="Calibri" w:hAnsi="Calibri" w:cs="Calibri"/>
-        </w:rPr>
-      </w:pPr>
-      <w:proofErr w:type="spellStart"/>
-      <w:r>
-        <w:rPr>
-          <w:rFonts w:ascii="Calibri" w:hAnsi="Calibri" w:cs="Calibri"/>
-        </w:rPr>
-        <w:t>Digunakan</w:t>
-      </w:r>
-      <w:proofErr w:type="spellEnd"/>
-      <w:r>
-        <w:rPr>
-          <w:rFonts w:ascii="Calibri" w:hAnsi="Calibri" w:cs="Calibri"/>
-        </w:rPr>
-        <w:t xml:space="preserve"> </w:t>
-      </w:r>
-      <w:proofErr w:type="spellStart"/>
-      <w:r>
-        <w:rPr>
-          <w:rFonts w:ascii="Calibri" w:hAnsi="Calibri" w:cs="Calibri"/>
-        </w:rPr>
-        <w:t>untuk</w:t>
-      </w:r>
-      <w:proofErr w:type="spellEnd"/>
-      <w:r>
-        <w:rPr>
-          <w:rFonts w:ascii="Calibri" w:hAnsi="Calibri" w:cs="Calibri"/>
-        </w:rPr>
-        <w:t xml:space="preserve"> </w:t>
-      </w:r>
-      <w:proofErr w:type="spellStart"/>
-      <w:r>
-        <w:rPr>
-          <w:rFonts w:ascii="Calibri" w:hAnsi="Calibri" w:cs="Calibri"/>
-        </w:rPr>
-        <w:t>menyematkan</w:t>
-      </w:r>
-      <w:proofErr w:type="spellEnd"/>
-      <w:r>
-        <w:rPr>
-          <w:rFonts w:ascii="Calibri" w:hAnsi="Calibri" w:cs="Calibri"/>
-        </w:rPr>
-        <w:t xml:space="preserve"> </w:t>
-      </w:r>
-      <w:proofErr w:type="spellStart"/>
-      <w:r>
-        <w:rPr>
-          <w:rFonts w:ascii="Calibri" w:hAnsi="Calibri" w:cs="Calibri"/>
-        </w:rPr>
-        <w:t>nilai</w:t>
-      </w:r>
-      <w:proofErr w:type="spellEnd"/>
-      <w:r>
-        <w:rPr>
-          <w:rFonts w:ascii="Calibri" w:hAnsi="Calibri" w:cs="Calibri"/>
-        </w:rPr>
-        <w:t xml:space="preserve"> </w:t>
-      </w:r>
-      <w:proofErr w:type="spellStart"/>
-      <w:r>
-        <w:rPr>
-          <w:rFonts w:ascii="Calibri" w:hAnsi="Calibri" w:cs="Calibri"/>
-        </w:rPr>
-        <w:t>ke</w:t>
-      </w:r>
-      <w:proofErr w:type="spellEnd"/>
-      <w:r>
-        <w:rPr>
-          <w:rFonts w:ascii="Calibri" w:hAnsi="Calibri" w:cs="Calibri"/>
-        </w:rPr>
-        <w:t xml:space="preserve"> </w:t>
-      </w:r>
-      <w:proofErr w:type="spellStart"/>
-      <w:r>
-        <w:rPr>
-          <w:rFonts w:ascii="Calibri" w:hAnsi="Calibri" w:cs="Calibri"/>
-        </w:rPr>
-        <w:t>dalam</w:t>
-      </w:r>
-      <w:proofErr w:type="spellEnd"/>
-      <w:r>
-        <w:rPr>
-          <w:rFonts w:ascii="Calibri" w:hAnsi="Calibri" w:cs="Calibri"/>
-        </w:rPr>
-        <w:t xml:space="preserve"> string </w:t>
-      </w:r>
-      <w:proofErr w:type="spellStart"/>
-      <w:r>
-        <w:rPr>
-          <w:rFonts w:ascii="Calibri" w:hAnsi="Calibri" w:cs="Calibri"/>
-        </w:rPr>
-        <w:t>dengan</w:t>
-      </w:r>
-      <w:proofErr w:type="spellEnd"/>
-      <w:r>
-        <w:rPr>
-          <w:rFonts w:ascii="Calibri" w:hAnsi="Calibri" w:cs="Calibri"/>
-        </w:rPr>
-        <w:t xml:space="preserve"> format </w:t>
-      </w:r>
-      <w:proofErr w:type="spellStart"/>
-      <w:r>
-        <w:rPr>
-          <w:rFonts w:ascii="Calibri" w:hAnsi="Calibri" w:cs="Calibri"/>
-        </w:rPr>
-        <w:t>tertentu</w:t>
-      </w:r>
-      <w:proofErr w:type="spellEnd"/>
-      <w:r>
-        <w:rPr>
-          <w:rFonts w:ascii="Calibri" w:hAnsi="Calibri" w:cs="Calibri"/>
-        </w:rPr>
-        <w:t>.</w:t>
+        <w:spacing w:line="315" w:lineRule="atLeast"/>
+        <w:ind w:left="709"/>
+        <w:rPr>
+          <w:rFonts w:ascii="Menlo" w:hAnsi="Menlo" w:cs="Menlo"/>
+          <w:color w:val="CCCCCC"/>
+          <w:sz w:val="18"/>
+          <w:szCs w:val="18"/>
+        </w:rPr>
+      </w:pPr>
+      <w:proofErr w:type="spellStart"/>
+      <w:r>
+        <w:rPr>
+          <w:rFonts w:ascii="Menlo" w:hAnsi="Menlo" w:cs="Menlo"/>
+          <w:color w:val="9CDCFE"/>
+          <w:sz w:val="18"/>
+          <w:szCs w:val="18"/>
+        </w:rPr>
+        <w:t>hasil_parsing</w:t>
+      </w:r>
+      <w:proofErr w:type="spellEnd"/>
+      <w:r>
+        <w:rPr>
+          <w:rFonts w:ascii="Menlo" w:hAnsi="Menlo" w:cs="Menlo"/>
+          <w:color w:val="CCCCCC"/>
+          <w:sz w:val="18"/>
+          <w:szCs w:val="18"/>
+        </w:rPr>
+        <w:t xml:space="preserve"> </w:t>
+      </w:r>
+      <w:r>
+        <w:rPr>
+          <w:rFonts w:ascii="Menlo" w:hAnsi="Menlo" w:cs="Menlo"/>
+          <w:color w:val="D4D4D4"/>
+          <w:sz w:val="18"/>
+          <w:szCs w:val="18"/>
+        </w:rPr>
+        <w:t>=</w:t>
+      </w:r>
+      <w:r>
+        <w:rPr>
+          <w:rFonts w:ascii="Menlo" w:hAnsi="Menlo" w:cs="Menlo"/>
+          <w:color w:val="CCCCCC"/>
+          <w:sz w:val="18"/>
+          <w:szCs w:val="18"/>
+        </w:rPr>
+        <w:t xml:space="preserve"> {}</w:t>
       </w:r>
     </w:p>
     <w:p>
       <w:pPr>
-        <w:pStyle w:val="ListParagraph"/>
-        <w:rPr>
-          <w:rFonts w:ascii="Calibri" w:hAnsi="Calibri" w:cs="Calibri"/>
+        <w:spacing w:line="315" w:lineRule="atLeast"/>
+        <w:ind w:left="709"/>
+        <w:rPr>
+          <w:rFonts w:ascii="Menlo" w:hAnsi="Menlo" w:cs="Menlo"/>
+          <w:color w:val="CCCCCC"/>
+          <w:sz w:val="18"/>
+          <w:szCs w:val="18"/>
         </w:rPr>
       </w:pPr>
     </w:p>
@@ -11252,56 +13276,98 @@
         <w:rPr>
           <w:rFonts w:ascii="Menlo" w:hAnsi="Menlo" w:cs="Menlo"/>
           <w:color w:val="CCCCCC"/>
-          <w:sz w:val="21"/>
-          <w:szCs w:val="21"/>
-        </w:rPr>
-      </w:pPr>
-      <w:proofErr w:type="spellStart"/>
-      <w:r>
-        <w:rPr>
-          <w:rFonts w:ascii="Menlo" w:hAnsi="Menlo" w:cs="Menlo"/>
-          <w:color w:val="9CDCFE"/>
-          <w:sz w:val="21"/>
-          <w:szCs w:val="21"/>
-        </w:rPr>
-        <w:t>nama</w:t>
-      </w:r>
-      <w:proofErr w:type="spellEnd"/>
-      <w:r>
-        <w:rPr>
-          <w:rFonts w:ascii="Menlo" w:hAnsi="Menlo" w:cs="Menlo"/>
-          <w:color w:val="CCCCCC"/>
-          <w:sz w:val="21"/>
-          <w:szCs w:val="21"/>
-        </w:rPr>
-        <w:t xml:space="preserve"> </w:t>
-      </w:r>
-      <w:r>
-        <w:rPr>
-          <w:rFonts w:ascii="Menlo" w:hAnsi="Menlo" w:cs="Menlo"/>
-          <w:color w:val="D4D4D4"/>
-          <w:sz w:val="21"/>
-          <w:szCs w:val="21"/>
-        </w:rPr>
-        <w:t>=</w:t>
-      </w:r>
-      <w:r>
-        <w:rPr>
-          <w:rFonts w:ascii="Menlo" w:hAnsi="Menlo" w:cs="Menlo"/>
-          <w:color w:val="CCCCCC"/>
-          <w:sz w:val="21"/>
-          <w:szCs w:val="21"/>
-        </w:rPr>
-        <w:t xml:space="preserve"> </w:t>
-      </w:r>
-      <w:r>
-        <w:rPr>
-          <w:rFonts w:ascii="Menlo" w:hAnsi="Menlo" w:cs="Menlo"/>
-          <w:color w:val="CE9178"/>
-          <w:sz w:val="21"/>
-          <w:szCs w:val="21"/>
-        </w:rPr>
-        <w:t>"John"</w:t>
+          <w:sz w:val="18"/>
+          <w:szCs w:val="18"/>
+        </w:rPr>
+      </w:pPr>
+      <w:r>
+        <w:rPr>
+          <w:rFonts w:ascii="Menlo" w:hAnsi="Menlo" w:cs="Menlo"/>
+          <w:color w:val="6A9955"/>
+          <w:sz w:val="18"/>
+          <w:szCs w:val="18"/>
+        </w:rPr>
+        <w:t xml:space="preserve"># Mem-parsing </w:t>
+      </w:r>
+      <w:proofErr w:type="spellStart"/>
+      <w:r>
+        <w:rPr>
+          <w:rFonts w:ascii="Menlo" w:hAnsi="Menlo" w:cs="Menlo"/>
+          <w:color w:val="6A9955"/>
+          <w:sz w:val="18"/>
+          <w:szCs w:val="18"/>
+        </w:rPr>
+        <w:t>teks</w:t>
+      </w:r>
+      <w:proofErr w:type="spellEnd"/>
+      <w:r>
+        <w:rPr>
+          <w:rFonts w:ascii="Menlo" w:hAnsi="Menlo" w:cs="Menlo"/>
+          <w:color w:val="6A9955"/>
+          <w:sz w:val="18"/>
+          <w:szCs w:val="18"/>
+        </w:rPr>
+        <w:t xml:space="preserve"> dan </w:t>
+      </w:r>
+      <w:proofErr w:type="spellStart"/>
+      <w:r>
+        <w:rPr>
+          <w:rFonts w:ascii="Menlo" w:hAnsi="Menlo" w:cs="Menlo"/>
+          <w:color w:val="6A9955"/>
+          <w:sz w:val="18"/>
+          <w:szCs w:val="18"/>
+        </w:rPr>
+        <w:t>menyimpan</w:t>
+      </w:r>
+      <w:proofErr w:type="spellEnd"/>
+      <w:r>
+        <w:rPr>
+          <w:rFonts w:ascii="Menlo" w:hAnsi="Menlo" w:cs="Menlo"/>
+          <w:color w:val="6A9955"/>
+          <w:sz w:val="18"/>
+          <w:szCs w:val="18"/>
+        </w:rPr>
+        <w:t xml:space="preserve"> </w:t>
+      </w:r>
+      <w:proofErr w:type="spellStart"/>
+      <w:r>
+        <w:rPr>
+          <w:rFonts w:ascii="Menlo" w:hAnsi="Menlo" w:cs="Menlo"/>
+          <w:color w:val="6A9955"/>
+          <w:sz w:val="18"/>
+          <w:szCs w:val="18"/>
+        </w:rPr>
+        <w:t>hasilnya</w:t>
+      </w:r>
+      <w:proofErr w:type="spellEnd"/>
+      <w:r>
+        <w:rPr>
+          <w:rFonts w:ascii="Menlo" w:hAnsi="Menlo" w:cs="Menlo"/>
+          <w:color w:val="6A9955"/>
+          <w:sz w:val="18"/>
+          <w:szCs w:val="18"/>
+        </w:rPr>
+        <w:t xml:space="preserve"> </w:t>
+      </w:r>
+      <w:proofErr w:type="spellStart"/>
+      <w:r>
+        <w:rPr>
+          <w:rFonts w:ascii="Menlo" w:hAnsi="Menlo" w:cs="Menlo"/>
+          <w:color w:val="6A9955"/>
+          <w:sz w:val="18"/>
+          <w:szCs w:val="18"/>
+        </w:rPr>
+        <w:t>dalam</w:t>
+      </w:r>
+      <w:proofErr w:type="spellEnd"/>
+      <w:r>
+        <w:rPr>
+          <w:rFonts w:ascii="Menlo" w:hAnsi="Menlo" w:cs="Menlo"/>
+          <w:color w:val="6A9955"/>
+          <w:sz w:val="18"/>
+          <w:szCs w:val="18"/>
+        </w:rPr>
+        <w:t xml:space="preserve"> dictionary</w:t>
       </w:r>
     </w:p>
     <w:p>
@@ -11311,27 +13377,25 @@
         <w:rPr>
           <w:rFonts w:ascii="Menlo" w:hAnsi="Menlo" w:cs="Menlo"/>
           <w:color w:val="CCCCCC"/>
-          <w:sz w:val="21"/>
-          <w:szCs w:val="21"/>
-        </w:rPr>
-      </w:pPr>
-      <w:proofErr w:type="spellStart"/>
+          <w:sz w:val="18"/>
+          <w:szCs w:val="18"/>
+        </w:rPr>
+      </w:pPr>
       <w:r>
         <w:rPr>
           <w:rFonts w:ascii="Menlo" w:hAnsi="Menlo" w:cs="Menlo"/>
           <w:color w:val="9CDCFE"/>
-          <w:sz w:val="21"/>
-          <w:szCs w:val="21"/>
-        </w:rPr>
-        <w:t>umur</w:t>
-      </w:r>
-      <w:proofErr w:type="spellEnd"/>
-      <w:r>
-        <w:rPr>
-          <w:rFonts w:ascii="Menlo" w:hAnsi="Menlo" w:cs="Menlo"/>
-          <w:color w:val="CCCCCC"/>
-          <w:sz w:val="21"/>
-          <w:szCs w:val="21"/>
+          <w:sz w:val="18"/>
+          <w:szCs w:val="18"/>
+        </w:rPr>
+        <w:t>lines</w:t>
+      </w:r>
+      <w:r>
+        <w:rPr>
+          <w:rFonts w:ascii="Menlo" w:hAnsi="Menlo" w:cs="Menlo"/>
+          <w:color w:val="CCCCCC"/>
+          <w:sz w:val="18"/>
+          <w:szCs w:val="18"/>
         </w:rPr>
         <w:t xml:space="preserve"> </w:t>
       </w:r>
@@ -11339,8 +13403,8 @@
         <w:rPr>
           <w:rFonts w:ascii="Menlo" w:hAnsi="Menlo" w:cs="Menlo"/>
           <w:color w:val="D4D4D4"/>
-          <w:sz w:val="21"/>
-          <w:szCs w:val="21"/>
+          <w:sz w:val="18"/>
+          <w:szCs w:val="18"/>
         </w:rPr>
         <w:t>=</w:t>
       </w:r>
@@ -11348,19 +13412,102 @@
         <w:rPr>
           <w:rFonts w:ascii="Menlo" w:hAnsi="Menlo" w:cs="Menlo"/>
           <w:color w:val="CCCCCC"/>
-          <w:sz w:val="21"/>
-          <w:szCs w:val="21"/>
-        </w:rPr>
-        <w:t xml:space="preserve"> </w:t>
-      </w:r>
-      <w:r>
-        <w:rPr>
-          <w:rFonts w:ascii="Menlo" w:hAnsi="Menlo" w:cs="Menlo"/>
-          <w:color w:val="B5CEA8"/>
-          <w:sz w:val="21"/>
-          <w:szCs w:val="21"/>
-        </w:rPr>
-        <w:t>25</w:t>
+          <w:sz w:val="18"/>
+          <w:szCs w:val="18"/>
+        </w:rPr>
+        <w:t xml:space="preserve"> </w:t>
+      </w:r>
+      <w:proofErr w:type="spellStart"/>
+      <w:r>
+        <w:rPr>
+          <w:rFonts w:ascii="Menlo" w:hAnsi="Menlo" w:cs="Menlo"/>
+          <w:color w:val="9CDCFE"/>
+          <w:sz w:val="18"/>
+          <w:szCs w:val="18"/>
+        </w:rPr>
+        <w:t>teks</w:t>
+      </w:r>
+      <w:r>
+        <w:rPr>
+          <w:rFonts w:ascii="Menlo" w:hAnsi="Menlo" w:cs="Menlo"/>
+          <w:color w:val="CCCCCC"/>
+          <w:sz w:val="18"/>
+          <w:szCs w:val="18"/>
+        </w:rPr>
+        <w:t>.</w:t>
+      </w:r>
+      <w:r>
+        <w:rPr>
+          <w:rFonts w:ascii="Menlo" w:hAnsi="Menlo" w:cs="Menlo"/>
+          <w:color w:val="DCDCAA"/>
+          <w:sz w:val="18"/>
+          <w:szCs w:val="18"/>
+        </w:rPr>
+        <w:t>strip</w:t>
+      </w:r>
+      <w:proofErr w:type="spellEnd"/>
+      <w:r>
+        <w:rPr>
+          <w:rFonts w:ascii="Menlo" w:hAnsi="Menlo" w:cs="Menlo"/>
+          <w:color w:val="CCCCCC"/>
+          <w:sz w:val="18"/>
+          <w:szCs w:val="18"/>
+        </w:rPr>
+        <w:t>().</w:t>
+      </w:r>
+      <w:r>
+        <w:rPr>
+          <w:rFonts w:ascii="Menlo" w:hAnsi="Menlo" w:cs="Menlo"/>
+          <w:color w:val="DCDCAA"/>
+          <w:sz w:val="18"/>
+          <w:szCs w:val="18"/>
+        </w:rPr>
+        <w:t>split</w:t>
+      </w:r>
+      <w:r>
+        <w:rPr>
+          <w:rFonts w:ascii="Menlo" w:hAnsi="Menlo" w:cs="Menlo"/>
+          <w:color w:val="CCCCCC"/>
+          <w:sz w:val="18"/>
+          <w:szCs w:val="18"/>
+        </w:rPr>
+        <w:t>(</w:t>
+      </w:r>
+      <w:r>
+        <w:rPr>
+          <w:rFonts w:ascii="Menlo" w:hAnsi="Menlo" w:cs="Menlo"/>
+          <w:color w:val="CE9178"/>
+          <w:sz w:val="18"/>
+          <w:szCs w:val="18"/>
+        </w:rPr>
+        <w:t>'</w:t>
+      </w:r>
+      <w:r>
+        <w:rPr>
+          <w:rFonts w:ascii="Menlo" w:hAnsi="Menlo" w:cs="Menlo"/>
+          <w:color w:val="D7BA7D"/>
+          <w:sz w:val="18"/>
+          <w:szCs w:val="18"/>
+        </w:rPr>
+        <w:t>\n</w:t>
+      </w:r>
+      <w:r>
+        <w:rPr>
+          <w:rFonts w:ascii="Menlo" w:hAnsi="Menlo" w:cs="Menlo"/>
+          <w:color w:val="CE9178"/>
+          <w:sz w:val="18"/>
+          <w:szCs w:val="18"/>
+        </w:rPr>
+        <w:t>'</w:t>
+      </w:r>
+      <w:r>
+        <w:rPr>
+          <w:rFonts w:ascii="Menlo" w:hAnsi="Menlo" w:cs="Menlo"/>
+          <w:color w:val="CCCCCC"/>
+          <w:sz w:val="18"/>
+          <w:szCs w:val="18"/>
+        </w:rPr>
+        <w:t>)</w:t>
       </w:r>
     </w:p>
     <w:p>
@@ -11370,179 +13517,81 @@
         <w:rPr>
           <w:rFonts w:ascii="Menlo" w:hAnsi="Menlo" w:cs="Menlo"/>
           <w:color w:val="CCCCCC"/>
-          <w:sz w:val="21"/>
-          <w:szCs w:val="21"/>
-        </w:rPr>
-      </w:pPr>
-      <w:proofErr w:type="spellStart"/>
+          <w:sz w:val="18"/>
+          <w:szCs w:val="18"/>
+        </w:rPr>
+      </w:pPr>
+      <w:r>
+        <w:rPr>
+          <w:rFonts w:ascii="Menlo" w:hAnsi="Menlo" w:cs="Menlo"/>
+          <w:color w:val="C586C0"/>
+          <w:sz w:val="18"/>
+          <w:szCs w:val="18"/>
+        </w:rPr>
+        <w:t>for</w:t>
+      </w:r>
+      <w:r>
+        <w:rPr>
+          <w:rFonts w:ascii="Menlo" w:hAnsi="Menlo" w:cs="Menlo"/>
+          <w:color w:val="CCCCCC"/>
+          <w:sz w:val="18"/>
+          <w:szCs w:val="18"/>
+        </w:rPr>
+        <w:t xml:space="preserve"> </w:t>
+      </w:r>
       <w:r>
         <w:rPr>
           <w:rFonts w:ascii="Menlo" w:hAnsi="Menlo" w:cs="Menlo"/>
           <w:color w:val="9CDCFE"/>
-          <w:sz w:val="21"/>
-          <w:szCs w:val="21"/>
-        </w:rPr>
-        <w:t>teks</w:t>
-      </w:r>
-      <w:proofErr w:type="spellEnd"/>
-      <w:r>
-        <w:rPr>
-          <w:rFonts w:ascii="Menlo" w:hAnsi="Menlo" w:cs="Menlo"/>
-          <w:color w:val="CCCCCC"/>
-          <w:sz w:val="21"/>
-          <w:szCs w:val="21"/>
-        </w:rPr>
-        <w:t xml:space="preserve"> </w:t>
-      </w:r>
-      <w:r>
-        <w:rPr>
-          <w:rFonts w:ascii="Menlo" w:hAnsi="Menlo" w:cs="Menlo"/>
-          <w:color w:val="D4D4D4"/>
-          <w:sz w:val="21"/>
-          <w:szCs w:val="21"/>
-        </w:rPr>
-        <w:t>=</w:t>
-      </w:r>
-      <w:r>
-        <w:rPr>
-          <w:rFonts w:ascii="Menlo" w:hAnsi="Menlo" w:cs="Menlo"/>
-          <w:color w:val="CCCCCC"/>
-          <w:sz w:val="21"/>
-          <w:szCs w:val="21"/>
-        </w:rPr>
-        <w:t xml:space="preserve"> </w:t>
-      </w:r>
-      <w:r>
-        <w:rPr>
-          <w:rFonts w:ascii="Menlo" w:hAnsi="Menlo" w:cs="Menlo"/>
-          <w:color w:val="CE9178"/>
-          <w:sz w:val="21"/>
-          <w:szCs w:val="21"/>
-        </w:rPr>
-        <w:t xml:space="preserve">"Nama: </w:t>
-      </w:r>
-      <w:r>
-        <w:rPr>
-          <w:rFonts w:ascii="Menlo" w:hAnsi="Menlo" w:cs="Menlo"/>
-          <w:color w:val="569CD6"/>
-          <w:sz w:val="21"/>
-          <w:szCs w:val="21"/>
-        </w:rPr>
-        <w:t>%s</w:t>
-      </w:r>
-      <w:r>
-        <w:rPr>
-          <w:rFonts w:ascii="Menlo" w:hAnsi="Menlo" w:cs="Menlo"/>
-          <w:color w:val="CE9178"/>
-          <w:sz w:val="21"/>
-          <w:szCs w:val="21"/>
-        </w:rPr>
-        <w:t xml:space="preserve">, </w:t>
-      </w:r>
-      <w:proofErr w:type="spellStart"/>
-      <w:r>
-        <w:rPr>
-          <w:rFonts w:ascii="Menlo" w:hAnsi="Menlo" w:cs="Menlo"/>
-          <w:color w:val="CE9178"/>
-          <w:sz w:val="21"/>
-          <w:szCs w:val="21"/>
-        </w:rPr>
-        <w:t>Umur</w:t>
-      </w:r>
-      <w:proofErr w:type="spellEnd"/>
-      <w:r>
-        <w:rPr>
-          <w:rFonts w:ascii="Menlo" w:hAnsi="Menlo" w:cs="Menlo"/>
-          <w:color w:val="CE9178"/>
-          <w:sz w:val="21"/>
-          <w:szCs w:val="21"/>
-        </w:rPr>
-        <w:t xml:space="preserve">: </w:t>
-      </w:r>
-      <w:r>
-        <w:rPr>
-          <w:rFonts w:ascii="Menlo" w:hAnsi="Menlo" w:cs="Menlo"/>
-          <w:color w:val="569CD6"/>
-          <w:sz w:val="21"/>
-          <w:szCs w:val="21"/>
-        </w:rPr>
-        <w:t>%d</w:t>
-      </w:r>
-      <w:r>
-        <w:rPr>
-          <w:rFonts w:ascii="Menlo" w:hAnsi="Menlo" w:cs="Menlo"/>
-          <w:color w:val="CE9178"/>
-          <w:sz w:val="21"/>
-          <w:szCs w:val="21"/>
-        </w:rPr>
-        <w:t>"</w:t>
-      </w:r>
-      <w:r>
-        <w:rPr>
-          <w:rFonts w:ascii="Menlo" w:hAnsi="Menlo" w:cs="Menlo"/>
-          <w:color w:val="CCCCCC"/>
-          <w:sz w:val="21"/>
-          <w:szCs w:val="21"/>
-        </w:rPr>
-        <w:t xml:space="preserve"> </w:t>
-      </w:r>
-      <w:r>
-        <w:rPr>
-          <w:rFonts w:ascii="Menlo" w:hAnsi="Menlo" w:cs="Menlo"/>
-          <w:color w:val="D4D4D4"/>
-          <w:sz w:val="21"/>
-          <w:szCs w:val="21"/>
-        </w:rPr>
-        <w:t>%</w:t>
-      </w:r>
-      <w:r>
-        <w:rPr>
-          <w:rFonts w:ascii="Menlo" w:hAnsi="Menlo" w:cs="Menlo"/>
-          <w:color w:val="CCCCCC"/>
-          <w:sz w:val="21"/>
-          <w:szCs w:val="21"/>
-        </w:rPr>
-        <w:t xml:space="preserve"> (</w:t>
-      </w:r>
-      <w:proofErr w:type="spellStart"/>
+          <w:sz w:val="18"/>
+          <w:szCs w:val="18"/>
+        </w:rPr>
+        <w:t>line</w:t>
+      </w:r>
+      <w:r>
+        <w:rPr>
+          <w:rFonts w:ascii="Menlo" w:hAnsi="Menlo" w:cs="Menlo"/>
+          <w:color w:val="CCCCCC"/>
+          <w:sz w:val="18"/>
+          <w:szCs w:val="18"/>
+        </w:rPr>
+        <w:t xml:space="preserve"> </w:t>
+      </w:r>
+      <w:r>
+        <w:rPr>
+          <w:rFonts w:ascii="Menlo" w:hAnsi="Menlo" w:cs="Menlo"/>
+          <w:color w:val="C586C0"/>
+          <w:sz w:val="18"/>
+          <w:szCs w:val="18"/>
+        </w:rPr>
+        <w:t>in</w:t>
+      </w:r>
+      <w:r>
+        <w:rPr>
+          <w:rFonts w:ascii="Menlo" w:hAnsi="Menlo" w:cs="Menlo"/>
+          <w:color w:val="CCCCCC"/>
+          <w:sz w:val="18"/>
+          <w:szCs w:val="18"/>
+        </w:rPr>
+        <w:t xml:space="preserve"> </w:t>
+      </w:r>
       <w:r>
         <w:rPr>
           <w:rFonts w:ascii="Menlo" w:hAnsi="Menlo" w:cs="Menlo"/>
           <w:color w:val="9CDCFE"/>
-          <w:sz w:val="21"/>
-          <w:szCs w:val="21"/>
-        </w:rPr>
-        <w:t>nama</w:t>
-      </w:r>
-      <w:proofErr w:type="spellEnd"/>
-      <w:r>
-        <w:rPr>
-          <w:rFonts w:ascii="Menlo" w:hAnsi="Menlo" w:cs="Menlo"/>
-          <w:color w:val="CCCCCC"/>
-          <w:sz w:val="21"/>
-          <w:szCs w:val="21"/>
-        </w:rPr>
-        <w:t xml:space="preserve">, </w:t>
-      </w:r>
-      <w:proofErr w:type="spellStart"/>
-      <w:r>
-        <w:rPr>
-          <w:rFonts w:ascii="Menlo" w:hAnsi="Menlo" w:cs="Menlo"/>
-          <w:color w:val="9CDCFE"/>
-          <w:sz w:val="21"/>
-          <w:szCs w:val="21"/>
-        </w:rPr>
-        <w:t>umur</w:t>
-      </w:r>
-      <w:proofErr w:type="spellEnd"/>
-      <w:r>
-        <w:rPr>
-          <w:rFonts w:ascii="Menlo" w:hAnsi="Menlo" w:cs="Menlo"/>
-          <w:color w:val="CCCCCC"/>
-          <w:sz w:val="21"/>
-          <w:szCs w:val="21"/>
-        </w:rPr>
-        <w:t>)</w:t>
+          <w:sz w:val="18"/>
+          <w:szCs w:val="18"/>
+        </w:rPr>
+        <w:t>lines</w:t>
+      </w:r>
+      <w:r>
+        <w:rPr>
+          <w:rFonts w:ascii="Menlo" w:hAnsi="Menlo" w:cs="Menlo"/>
+          <w:color w:val="CCCCCC"/>
+          <w:sz w:val="18"/>
+          <w:szCs w:val="18"/>
+        </w:rPr>
+        <w:t>:</w:t>
       </w:r>
     </w:p>
     <w:p>
@@ -11552,233 +13601,414 @@
         <w:rPr>
           <w:rFonts w:ascii="Menlo" w:hAnsi="Menlo" w:cs="Menlo"/>
           <w:color w:val="CCCCCC"/>
-          <w:sz w:val="21"/>
-          <w:szCs w:val="21"/>
-        </w:rPr>
-      </w:pPr>
+          <w:sz w:val="18"/>
+          <w:szCs w:val="18"/>
+        </w:rPr>
+      </w:pPr>
+      <w:r>
+        <w:rPr>
+          <w:rFonts w:ascii="Menlo" w:hAnsi="Menlo" w:cs="Menlo"/>
+          <w:color w:val="CCCCCC"/>
+          <w:sz w:val="18"/>
+          <w:szCs w:val="18"/>
+        </w:rPr>
+        <w:t xml:space="preserve">    </w:t>
+      </w:r>
+      <w:r>
+        <w:rPr>
+          <w:rFonts w:ascii="Menlo" w:hAnsi="Menlo" w:cs="Menlo"/>
+          <w:color w:val="9CDCFE"/>
+          <w:sz w:val="18"/>
+          <w:szCs w:val="18"/>
+        </w:rPr>
+        <w:t>key</w:t>
+      </w:r>
+      <w:r>
+        <w:rPr>
+          <w:rFonts w:ascii="Menlo" w:hAnsi="Menlo" w:cs="Menlo"/>
+          <w:color w:val="CCCCCC"/>
+          <w:sz w:val="18"/>
+          <w:szCs w:val="18"/>
+        </w:rPr>
+        <w:t xml:space="preserve">, </w:t>
+      </w:r>
+      <w:r>
+        <w:rPr>
+          <w:rFonts w:ascii="Menlo" w:hAnsi="Menlo" w:cs="Menlo"/>
+          <w:color w:val="9CDCFE"/>
+          <w:sz w:val="18"/>
+          <w:szCs w:val="18"/>
+        </w:rPr>
+        <w:t>value</w:t>
+      </w:r>
+      <w:r>
+        <w:rPr>
+          <w:rFonts w:ascii="Menlo" w:hAnsi="Menlo" w:cs="Menlo"/>
+          <w:color w:val="CCCCCC"/>
+          <w:sz w:val="18"/>
+          <w:szCs w:val="18"/>
+        </w:rPr>
+        <w:t xml:space="preserve"> </w:t>
+      </w:r>
+      <w:r>
+        <w:rPr>
+          <w:rFonts w:ascii="Menlo" w:hAnsi="Menlo" w:cs="Menlo"/>
+          <w:color w:val="D4D4D4"/>
+          <w:sz w:val="18"/>
+          <w:szCs w:val="18"/>
+        </w:rPr>
+        <w:t>=</w:t>
+      </w:r>
+      <w:r>
+        <w:rPr>
+          <w:rFonts w:ascii="Menlo" w:hAnsi="Menlo" w:cs="Menlo"/>
+          <w:color w:val="CCCCCC"/>
+          <w:sz w:val="18"/>
+          <w:szCs w:val="18"/>
+        </w:rPr>
+        <w:t xml:space="preserve"> </w:t>
+      </w:r>
+      <w:proofErr w:type="spellStart"/>
+      <w:r>
+        <w:rPr>
+          <w:rFonts w:ascii="Menlo" w:hAnsi="Menlo" w:cs="Menlo"/>
+          <w:color w:val="9CDCFE"/>
+          <w:sz w:val="18"/>
+          <w:szCs w:val="18"/>
+        </w:rPr>
+        <w:t>line</w:t>
+      </w:r>
+      <w:r>
+        <w:rPr>
+          <w:rFonts w:ascii="Menlo" w:hAnsi="Menlo" w:cs="Menlo"/>
+          <w:color w:val="CCCCCC"/>
+          <w:sz w:val="18"/>
+          <w:szCs w:val="18"/>
+        </w:rPr>
+        <w:t>.</w:t>
+      </w:r>
       <w:r>
         <w:rPr>
           <w:rFonts w:ascii="Menlo" w:hAnsi="Menlo" w:cs="Menlo"/>
           <w:color w:val="DCDCAA"/>
-          <w:sz w:val="21"/>
-          <w:szCs w:val="21"/>
-        </w:rPr>
-        <w:t>print</w:t>
-      </w:r>
-      <w:r>
-        <w:rPr>
-          <w:rFonts w:ascii="Menlo" w:hAnsi="Menlo" w:cs="Menlo"/>
-          <w:color w:val="CCCCCC"/>
-          <w:sz w:val="21"/>
-          <w:szCs w:val="21"/>
+          <w:sz w:val="18"/>
+          <w:szCs w:val="18"/>
+        </w:rPr>
+        <w:t>split</w:t>
+      </w:r>
+      <w:proofErr w:type="spellEnd"/>
+      <w:r>
+        <w:rPr>
+          <w:rFonts w:ascii="Menlo" w:hAnsi="Menlo" w:cs="Menlo"/>
+          <w:color w:val="CCCCCC"/>
+          <w:sz w:val="18"/>
+          <w:szCs w:val="18"/>
         </w:rPr>
         <w:t>(</w:t>
       </w:r>
-      <w:proofErr w:type="spellStart"/>
-      <w:r>
-        <w:rPr>
-          <w:rFonts w:ascii="Menlo" w:hAnsi="Menlo" w:cs="Menlo"/>
-          <w:color w:val="9CDCFE"/>
-          <w:sz w:val="21"/>
-          <w:szCs w:val="21"/>
-        </w:rPr>
-        <w:t>teks</w:t>
-      </w:r>
-      <w:proofErr w:type="spellEnd"/>
-      <w:r>
-        <w:rPr>
-          <w:rFonts w:ascii="Menlo" w:hAnsi="Menlo" w:cs="Menlo"/>
-          <w:color w:val="CCCCCC"/>
-          <w:sz w:val="21"/>
-          <w:szCs w:val="21"/>
-        </w:rPr>
-        <w:t xml:space="preserve">)  </w:t>
-      </w:r>
-      <w:r>
-        <w:rPr>
-          <w:rFonts w:ascii="Menlo" w:hAnsi="Menlo" w:cs="Menlo"/>
-          <w:color w:val="6A9955"/>
-          <w:sz w:val="21"/>
-          <w:szCs w:val="21"/>
-        </w:rPr>
-        <w:t xml:space="preserve"># "Nama: John, </w:t>
-      </w:r>
-      <w:proofErr w:type="spellStart"/>
-      <w:r>
-        <w:rPr>
-          <w:rFonts w:ascii="Menlo" w:hAnsi="Menlo" w:cs="Menlo"/>
-          <w:color w:val="6A9955"/>
-          <w:sz w:val="21"/>
-          <w:szCs w:val="21"/>
-        </w:rPr>
-        <w:t>Umur</w:t>
-      </w:r>
-      <w:proofErr w:type="spellEnd"/>
-      <w:r>
-        <w:rPr>
-          <w:rFonts w:ascii="Menlo" w:hAnsi="Menlo" w:cs="Menlo"/>
-          <w:color w:val="6A9955"/>
-          <w:sz w:val="21"/>
-          <w:szCs w:val="21"/>
-        </w:rPr>
-        <w:t>: 25"</w:t>
+      <w:r>
+        <w:rPr>
+          <w:rFonts w:ascii="Menlo" w:hAnsi="Menlo" w:cs="Menlo"/>
+          <w:color w:val="CE9178"/>
+          <w:sz w:val="18"/>
+          <w:szCs w:val="18"/>
+        </w:rPr>
+        <w:t>': '</w:t>
+      </w:r>
+      <w:r>
+        <w:rPr>
+          <w:rFonts w:ascii="Menlo" w:hAnsi="Menlo" w:cs="Menlo"/>
+          <w:color w:val="CCCCCC"/>
+          <w:sz w:val="18"/>
+          <w:szCs w:val="18"/>
+        </w:rPr>
+        <w:t xml:space="preserve">, </w:t>
+      </w:r>
+      <w:r>
+        <w:rPr>
+          <w:rFonts w:ascii="Menlo" w:hAnsi="Menlo" w:cs="Menlo"/>
+          <w:color w:val="B5CEA8"/>
+          <w:sz w:val="18"/>
+          <w:szCs w:val="18"/>
+        </w:rPr>
+        <w:t>1</w:t>
+      </w:r>
+      <w:r>
+        <w:rPr>
+          <w:rFonts w:ascii="Menlo" w:hAnsi="Menlo" w:cs="Menlo"/>
+          <w:color w:val="CCCCCC"/>
+          <w:sz w:val="18"/>
+          <w:szCs w:val="18"/>
+        </w:rPr>
+        <w:t>)</w:t>
       </w:r>
     </w:p>
     <w:p>
       <w:pPr>
-        <w:pStyle w:val="ListParagraph"/>
-        <w:rPr>
-          <w:rFonts w:ascii="Calibri" w:hAnsi="Calibri" w:cs="Calibri"/>
-        </w:rPr>
-      </w:pPr>
+        <w:spacing w:line="315" w:lineRule="atLeast"/>
+        <w:ind w:left="709"/>
+        <w:rPr>
+          <w:rFonts w:ascii="Menlo" w:hAnsi="Menlo" w:cs="Menlo"/>
+          <w:color w:val="CCCCCC"/>
+          <w:sz w:val="18"/>
+          <w:szCs w:val="18"/>
+        </w:rPr>
+      </w:pPr>
+      <w:r>
+        <w:rPr>
+          <w:rFonts w:ascii="Menlo" w:hAnsi="Menlo" w:cs="Menlo"/>
+          <w:color w:val="CCCCCC"/>
+          <w:sz w:val="18"/>
+          <w:szCs w:val="18"/>
+        </w:rPr>
+        <w:t xml:space="preserve">    </w:t>
+      </w:r>
+      <w:proofErr w:type="spellStart"/>
+      <w:r>
+        <w:rPr>
+          <w:rFonts w:ascii="Menlo" w:hAnsi="Menlo" w:cs="Menlo"/>
+          <w:color w:val="9CDCFE"/>
+          <w:sz w:val="18"/>
+          <w:szCs w:val="18"/>
+        </w:rPr>
+        <w:t>hasil_parsing</w:t>
+      </w:r>
+      <w:proofErr w:type="spellEnd"/>
+      <w:r>
+        <w:rPr>
+          <w:rFonts w:ascii="Menlo" w:hAnsi="Menlo" w:cs="Menlo"/>
+          <w:color w:val="CCCCCC"/>
+          <w:sz w:val="18"/>
+          <w:szCs w:val="18"/>
+        </w:rPr>
+        <w:t>[</w:t>
+      </w:r>
+      <w:r>
+        <w:rPr>
+          <w:rFonts w:ascii="Menlo" w:hAnsi="Menlo" w:cs="Menlo"/>
+          <w:color w:val="9CDCFE"/>
+          <w:sz w:val="18"/>
+          <w:szCs w:val="18"/>
+        </w:rPr>
+        <w:t>key</w:t>
+      </w:r>
+      <w:r>
+        <w:rPr>
+          <w:rFonts w:ascii="Menlo" w:hAnsi="Menlo" w:cs="Menlo"/>
+          <w:color w:val="CCCCCC"/>
+          <w:sz w:val="18"/>
+          <w:szCs w:val="18"/>
+        </w:rPr>
+        <w:t xml:space="preserve">] </w:t>
+      </w:r>
+      <w:r>
+        <w:rPr>
+          <w:rFonts w:ascii="Menlo" w:hAnsi="Menlo" w:cs="Menlo"/>
+          <w:color w:val="D4D4D4"/>
+          <w:sz w:val="18"/>
+          <w:szCs w:val="18"/>
+        </w:rPr>
+        <w:t>=</w:t>
+      </w:r>
+      <w:r>
+        <w:rPr>
+          <w:rFonts w:ascii="Menlo" w:hAnsi="Menlo" w:cs="Menlo"/>
+          <w:color w:val="CCCCCC"/>
+          <w:sz w:val="18"/>
+          <w:szCs w:val="18"/>
+        </w:rPr>
+        <w:t xml:space="preserve"> </w:t>
+      </w:r>
+      <w:r>
+        <w:rPr>
+          <w:rFonts w:ascii="Menlo" w:hAnsi="Menlo" w:cs="Menlo"/>
+          <w:color w:val="9CDCFE"/>
+          <w:sz w:val="18"/>
+          <w:szCs w:val="18"/>
+        </w:rPr>
+        <w:t>value</w:t>
+      </w:r>
     </w:p>
     <w:p>
       <w:pPr>
-        <w:pStyle w:val="ListParagraph"/>
-        <w:numPr>
-          <w:ilvl w:val="0"/>
-          <w:numId w:val="35"/>
-        </w:numPr>
-        <w:spacing w:before="240" w:after="240"/>
-        <w:rPr>
-          <w:rFonts w:ascii="Calibri" w:hAnsi="Calibri" w:cs="Calibri"/>
-        </w:rPr>
-      </w:pPr>
-      <w:r>
-        <w:rPr>
-          <w:rFonts w:ascii="Calibri" w:hAnsi="Calibri" w:cs="Calibri"/>
-        </w:rPr>
-        <w:t xml:space="preserve">Format String </w:t>
-      </w:r>
-      <w:proofErr w:type="spellStart"/>
-      <w:r>
-        <w:rPr>
-          <w:rFonts w:ascii="Calibri" w:hAnsi="Calibri" w:cs="Calibri"/>
-        </w:rPr>
-        <w:t>dengan</w:t>
-      </w:r>
-      <w:proofErr w:type="spellEnd"/>
-      <w:r>
-        <w:rPr>
-          <w:rFonts w:ascii="Calibri" w:hAnsi="Calibri" w:cs="Calibri"/>
-        </w:rPr>
-        <w:t xml:space="preserve"> format()</w:t>
-      </w:r>
+        <w:spacing w:line="315" w:lineRule="atLeast"/>
+        <w:ind w:left="709"/>
+        <w:rPr>
+          <w:rFonts w:ascii="Menlo" w:hAnsi="Menlo" w:cs="Menlo"/>
+          <w:color w:val="CCCCCC"/>
+          <w:sz w:val="18"/>
+          <w:szCs w:val="18"/>
+        </w:rPr>
+      </w:pPr>
     </w:p>
     <w:p>
       <w:pPr>
-        <w:pStyle w:val="ListParagraph"/>
-        <w:spacing w:before="240" w:after="240"/>
-        <w:rPr>
-          <w:rFonts w:ascii="Calibri" w:hAnsi="Calibri" w:cs="Calibri"/>
-        </w:rPr>
-      </w:pPr>
-      <w:proofErr w:type="spellStart"/>
-      <w:r>
-        <w:rPr>
-          <w:rFonts w:ascii="Calibri" w:hAnsi="Calibri" w:cs="Calibri"/>
-        </w:rPr>
-        <w:t>Metode</w:t>
-      </w:r>
-      <w:proofErr w:type="spellEnd"/>
-      <w:r>
-        <w:rPr>
-          <w:rFonts w:ascii="Calibri" w:hAnsi="Calibri" w:cs="Calibri"/>
-        </w:rPr>
-        <w:t xml:space="preserve"> yang </w:t>
-      </w:r>
-      <w:proofErr w:type="spellStart"/>
-      <w:r>
-        <w:rPr>
-          <w:rFonts w:ascii="Calibri" w:hAnsi="Calibri" w:cs="Calibri"/>
-        </w:rPr>
-        <w:t>lebih</w:t>
-      </w:r>
-      <w:proofErr w:type="spellEnd"/>
-      <w:r>
-        <w:rPr>
-          <w:rFonts w:ascii="Calibri" w:hAnsi="Calibri" w:cs="Calibri"/>
-        </w:rPr>
-        <w:t xml:space="preserve"> modern </w:t>
-      </w:r>
-      <w:proofErr w:type="spellStart"/>
-      <w:r>
-        <w:rPr>
-          <w:rFonts w:ascii="Calibri" w:hAnsi="Calibri" w:cs="Calibri"/>
-        </w:rPr>
-        <w:t>untuk</w:t>
-      </w:r>
-      <w:proofErr w:type="spellEnd"/>
-      <w:r>
-        <w:rPr>
-          <w:rFonts w:ascii="Calibri" w:hAnsi="Calibri" w:cs="Calibri"/>
-        </w:rPr>
-        <w:t xml:space="preserve"> </w:t>
-      </w:r>
-      <w:proofErr w:type="spellStart"/>
-      <w:r>
-        <w:rPr>
-          <w:rFonts w:ascii="Calibri" w:hAnsi="Calibri" w:cs="Calibri"/>
-        </w:rPr>
-        <w:t>menyisipkan</w:t>
-      </w:r>
-      <w:proofErr w:type="spellEnd"/>
-      <w:r>
-        <w:rPr>
-          <w:rFonts w:ascii="Calibri" w:hAnsi="Calibri" w:cs="Calibri"/>
-        </w:rPr>
-        <w:t xml:space="preserve"> </w:t>
-      </w:r>
-      <w:proofErr w:type="spellStart"/>
-      <w:r>
-        <w:rPr>
-          <w:rFonts w:ascii="Calibri" w:hAnsi="Calibri" w:cs="Calibri"/>
-        </w:rPr>
-        <w:t>nilai</w:t>
-      </w:r>
-      <w:proofErr w:type="spellEnd"/>
-      <w:r>
-        <w:rPr>
-          <w:rFonts w:ascii="Calibri" w:hAnsi="Calibri" w:cs="Calibri"/>
-        </w:rPr>
-        <w:t xml:space="preserve"> </w:t>
-      </w:r>
-      <w:proofErr w:type="spellStart"/>
-      <w:r>
-        <w:rPr>
-          <w:rFonts w:ascii="Calibri" w:hAnsi="Calibri" w:cs="Calibri"/>
-        </w:rPr>
-        <w:t>ke</w:t>
-      </w:r>
-      <w:proofErr w:type="spellEnd"/>
-      <w:r>
-        <w:rPr>
-          <w:rFonts w:ascii="Calibri" w:hAnsi="Calibri" w:cs="Calibri"/>
-        </w:rPr>
-        <w:t xml:space="preserve"> </w:t>
-      </w:r>
-      <w:proofErr w:type="spellStart"/>
-      <w:r>
-        <w:rPr>
-          <w:rFonts w:ascii="Calibri" w:hAnsi="Calibri" w:cs="Calibri"/>
-        </w:rPr>
-        <w:t>dalam</w:t>
-      </w:r>
-      <w:proofErr w:type="spellEnd"/>
-      <w:r>
-        <w:rPr>
-          <w:rFonts w:ascii="Calibri" w:hAnsi="Calibri" w:cs="Calibri"/>
-        </w:rPr>
-        <w:t xml:space="preserve"> string.</w:t>
+        <w:spacing w:line="315" w:lineRule="atLeast"/>
+        <w:ind w:left="709"/>
+        <w:rPr>
+          <w:rFonts w:ascii="Menlo" w:hAnsi="Menlo" w:cs="Menlo"/>
+          <w:color w:val="CCCCCC"/>
+          <w:sz w:val="18"/>
+          <w:szCs w:val="18"/>
+        </w:rPr>
+      </w:pPr>
+      <w:r>
+        <w:rPr>
+          <w:rFonts w:ascii="Menlo" w:hAnsi="Menlo" w:cs="Menlo"/>
+          <w:color w:val="6A9955"/>
+          <w:sz w:val="18"/>
+          <w:szCs w:val="18"/>
+        </w:rPr>
+        <w:t xml:space="preserve"># </w:t>
+      </w:r>
+      <w:proofErr w:type="spellStart"/>
+      <w:r>
+        <w:rPr>
+          <w:rFonts w:ascii="Menlo" w:hAnsi="Menlo" w:cs="Menlo"/>
+          <w:color w:val="6A9955"/>
+          <w:sz w:val="18"/>
+          <w:szCs w:val="18"/>
+        </w:rPr>
+        <w:t>Menampilkan</w:t>
+      </w:r>
+      <w:proofErr w:type="spellEnd"/>
+      <w:r>
+        <w:rPr>
+          <w:rFonts w:ascii="Menlo" w:hAnsi="Menlo" w:cs="Menlo"/>
+          <w:color w:val="6A9955"/>
+          <w:sz w:val="18"/>
+          <w:szCs w:val="18"/>
+        </w:rPr>
+        <w:t xml:space="preserve"> </w:t>
+      </w:r>
+      <w:proofErr w:type="spellStart"/>
+      <w:r>
+        <w:rPr>
+          <w:rFonts w:ascii="Menlo" w:hAnsi="Menlo" w:cs="Menlo"/>
+          <w:color w:val="6A9955"/>
+          <w:sz w:val="18"/>
+          <w:szCs w:val="18"/>
+        </w:rPr>
+        <w:t>hasil</w:t>
+      </w:r>
+      <w:proofErr w:type="spellEnd"/>
+      <w:r>
+        <w:rPr>
+          <w:rFonts w:ascii="Menlo" w:hAnsi="Menlo" w:cs="Menlo"/>
+          <w:color w:val="6A9955"/>
+          <w:sz w:val="18"/>
+          <w:szCs w:val="18"/>
+        </w:rPr>
+        <w:t xml:space="preserve"> parsing</w:t>
       </w:r>
     </w:p>
     <w:p>
       <w:pPr>
-        <w:pStyle w:val="ListParagraph"/>
-        <w:rPr>
-          <w:rFonts w:ascii="Calibri" w:hAnsi="Calibri" w:cs="Calibri"/>
-        </w:rPr>
-      </w:pPr>
+        <w:spacing w:line="315" w:lineRule="atLeast"/>
+        <w:ind w:left="709"/>
+        <w:rPr>
+          <w:rFonts w:ascii="Menlo" w:hAnsi="Menlo" w:cs="Menlo"/>
+          <w:color w:val="CCCCCC"/>
+          <w:sz w:val="18"/>
+          <w:szCs w:val="18"/>
+        </w:rPr>
+      </w:pPr>
+      <w:r>
+        <w:rPr>
+          <w:rFonts w:ascii="Menlo" w:hAnsi="Menlo" w:cs="Menlo"/>
+          <w:color w:val="DCDCAA"/>
+          <w:sz w:val="18"/>
+          <w:szCs w:val="18"/>
+        </w:rPr>
+        <w:t>print</w:t>
+      </w:r>
+      <w:r>
+        <w:rPr>
+          <w:rFonts w:ascii="Menlo" w:hAnsi="Menlo" w:cs="Menlo"/>
+          <w:color w:val="CCCCCC"/>
+          <w:sz w:val="18"/>
+          <w:szCs w:val="18"/>
+        </w:rPr>
+        <w:t>(</w:t>
+      </w:r>
+      <w:r>
+        <w:rPr>
+          <w:rFonts w:ascii="Menlo" w:hAnsi="Menlo" w:cs="Menlo"/>
+          <w:color w:val="CE9178"/>
+          <w:sz w:val="18"/>
+          <w:szCs w:val="18"/>
+        </w:rPr>
+        <w:t xml:space="preserve">"Hasil parsing </w:t>
+      </w:r>
+      <w:proofErr w:type="spellStart"/>
+      <w:r>
+        <w:rPr>
+          <w:rFonts w:ascii="Menlo" w:hAnsi="Menlo" w:cs="Menlo"/>
+          <w:color w:val="CE9178"/>
+          <w:sz w:val="18"/>
+          <w:szCs w:val="18"/>
+        </w:rPr>
+        <w:t>teks</w:t>
+      </w:r>
+      <w:proofErr w:type="spellEnd"/>
+      <w:r>
+        <w:rPr>
+          <w:rFonts w:ascii="Menlo" w:hAnsi="Menlo" w:cs="Menlo"/>
+          <w:color w:val="CE9178"/>
+          <w:sz w:val="18"/>
+          <w:szCs w:val="18"/>
+        </w:rPr>
+        <w:t xml:space="preserve"> </w:t>
+      </w:r>
+      <w:proofErr w:type="spellStart"/>
+      <w:r>
+        <w:rPr>
+          <w:rFonts w:ascii="Menlo" w:hAnsi="Menlo" w:cs="Menlo"/>
+          <w:color w:val="CE9178"/>
+          <w:sz w:val="18"/>
+          <w:szCs w:val="18"/>
+        </w:rPr>
+        <w:t>ke</w:t>
+      </w:r>
+      <w:proofErr w:type="spellEnd"/>
+      <w:r>
+        <w:rPr>
+          <w:rFonts w:ascii="Menlo" w:hAnsi="Menlo" w:cs="Menlo"/>
+          <w:color w:val="CE9178"/>
+          <w:sz w:val="18"/>
+          <w:szCs w:val="18"/>
+        </w:rPr>
+        <w:t xml:space="preserve"> </w:t>
+      </w:r>
+      <w:proofErr w:type="spellStart"/>
+      <w:r>
+        <w:rPr>
+          <w:rFonts w:ascii="Menlo" w:hAnsi="Menlo" w:cs="Menlo"/>
+          <w:color w:val="CE9178"/>
+          <w:sz w:val="18"/>
+          <w:szCs w:val="18"/>
+        </w:rPr>
+        <w:t>dalam</w:t>
+      </w:r>
+      <w:proofErr w:type="spellEnd"/>
+      <w:r>
+        <w:rPr>
+          <w:rFonts w:ascii="Menlo" w:hAnsi="Menlo" w:cs="Menlo"/>
+          <w:color w:val="CE9178"/>
+          <w:sz w:val="18"/>
+          <w:szCs w:val="18"/>
+        </w:rPr>
+        <w:t xml:space="preserve"> dictionary:"</w:t>
+      </w:r>
+      <w:r>
+        <w:rPr>
+          <w:rFonts w:ascii="Menlo" w:hAnsi="Menlo" w:cs="Menlo"/>
+          <w:color w:val="CCCCCC"/>
+          <w:sz w:val="18"/>
+          <w:szCs w:val="18"/>
+        </w:rPr>
+        <w:t>)</w:t>
+      </w:r>
     </w:p>
     <w:p>
       <w:pPr>
@@ -11787,401 +14017,48 @@
         <w:rPr>
           <w:rFonts w:ascii="Menlo" w:hAnsi="Menlo" w:cs="Menlo"/>
           <w:color w:val="CCCCCC"/>
-          <w:sz w:val="21"/>
-          <w:szCs w:val="21"/>
-        </w:rPr>
-      </w:pPr>
+          <w:sz w:val="18"/>
+          <w:szCs w:val="18"/>
+        </w:rPr>
+      </w:pPr>
+      <w:r>
+        <w:rPr>
+          <w:rFonts w:ascii="Menlo" w:hAnsi="Menlo" w:cs="Menlo"/>
+          <w:color w:val="DCDCAA"/>
+          <w:sz w:val="18"/>
+          <w:szCs w:val="18"/>
+        </w:rPr>
+        <w:t>print</w:t>
+      </w:r>
+      <w:r>
+        <w:rPr>
+          <w:rFonts w:ascii="Menlo" w:hAnsi="Menlo" w:cs="Menlo"/>
+          <w:color w:val="CCCCCC"/>
+          <w:sz w:val="18"/>
+          <w:szCs w:val="18"/>
+        </w:rPr>
+        <w:t>(</w:t>
+      </w:r>
       <w:proofErr w:type="spellStart"/>
       <w:r>
         <w:rPr>
           <w:rFonts w:ascii="Menlo" w:hAnsi="Menlo" w:cs="Menlo"/>
           <w:color w:val="9CDCFE"/>
-          <w:sz w:val="21"/>
-          <w:szCs w:val="21"/>
-        </w:rPr>
-        <w:t>nama</w:t>
-      </w:r>
-      <w:proofErr w:type="spellEnd"/>
-      <w:r>
-        <w:rPr>
-          <w:rFonts w:ascii="Menlo" w:hAnsi="Menlo" w:cs="Menlo"/>
-          <w:color w:val="CCCCCC"/>
-          <w:sz w:val="21"/>
-          <w:szCs w:val="21"/>
-        </w:rPr>
-        <w:t xml:space="preserve"> </w:t>
-      </w:r>
-      <w:r>
-        <w:rPr>
-          <w:rFonts w:ascii="Menlo" w:hAnsi="Menlo" w:cs="Menlo"/>
-          <w:color w:val="D4D4D4"/>
-          <w:sz w:val="21"/>
-          <w:szCs w:val="21"/>
-        </w:rPr>
-        <w:t>=</w:t>
-      </w:r>
-      <w:r>
-        <w:rPr>
-          <w:rFonts w:ascii="Menlo" w:hAnsi="Menlo" w:cs="Menlo"/>
-          <w:color w:val="CCCCCC"/>
-          <w:sz w:val="21"/>
-          <w:szCs w:val="21"/>
-        </w:rPr>
-        <w:t xml:space="preserve"> </w:t>
-      </w:r>
-      <w:r>
-        <w:rPr>
-          <w:rFonts w:ascii="Menlo" w:hAnsi="Menlo" w:cs="Menlo"/>
-          <w:color w:val="CE9178"/>
-          <w:sz w:val="21"/>
-          <w:szCs w:val="21"/>
-        </w:rPr>
-        <w:t>"John"</w:t>
-      </w:r>
-    </w:p>
-    <w:p>
-      <w:pPr>
-        <w:spacing w:line="315" w:lineRule="atLeast"/>
-        <w:ind w:left="709"/>
-        <w:rPr>
-          <w:rFonts w:ascii="Menlo" w:hAnsi="Menlo" w:cs="Menlo"/>
-          <w:color w:val="CCCCCC"/>
-          <w:sz w:val="21"/>
-          <w:szCs w:val="21"/>
-        </w:rPr>
-      </w:pPr>
-      <w:proofErr w:type="spellStart"/>
-      <w:r>
-        <w:rPr>
-          <w:rFonts w:ascii="Menlo" w:hAnsi="Menlo" w:cs="Menlo"/>
-          <w:color w:val="9CDCFE"/>
-          <w:sz w:val="21"/>
-          <w:szCs w:val="21"/>
-        </w:rPr>
-        <w:t>umur</w:t>
-      </w:r>
-      <w:proofErr w:type="spellEnd"/>
-      <w:r>
-        <w:rPr>
-          <w:rFonts w:ascii="Menlo" w:hAnsi="Menlo" w:cs="Menlo"/>
-          <w:color w:val="CCCCCC"/>
-          <w:sz w:val="21"/>
-          <w:szCs w:val="21"/>
-        </w:rPr>
-        <w:t xml:space="preserve"> </w:t>
-      </w:r>
-      <w:r>
-        <w:rPr>
-          <w:rFonts w:ascii="Menlo" w:hAnsi="Menlo" w:cs="Menlo"/>
-          <w:color w:val="D4D4D4"/>
-          <w:sz w:val="21"/>
-          <w:szCs w:val="21"/>
-        </w:rPr>
-        <w:t>=</w:t>
-      </w:r>
-      <w:r>
-        <w:rPr>
-          <w:rFonts w:ascii="Menlo" w:hAnsi="Menlo" w:cs="Menlo"/>
-          <w:color w:val="CCCCCC"/>
-          <w:sz w:val="21"/>
-          <w:szCs w:val="21"/>
-        </w:rPr>
-        <w:t xml:space="preserve"> </w:t>
-      </w:r>
-      <w:r>
-        <w:rPr>
-          <w:rFonts w:ascii="Menlo" w:hAnsi="Menlo" w:cs="Menlo"/>
-          <w:color w:val="B5CEA8"/>
-          <w:sz w:val="21"/>
-          <w:szCs w:val="21"/>
-        </w:rPr>
-        <w:t>25</w:t>
-      </w:r>
-    </w:p>
-    <w:p>
-      <w:pPr>
-        <w:spacing w:line="315" w:lineRule="atLeast"/>
-        <w:ind w:left="709"/>
-        <w:rPr>
-          <w:rFonts w:ascii="Menlo" w:hAnsi="Menlo" w:cs="Menlo"/>
-          <w:color w:val="CCCCCC"/>
-          <w:sz w:val="21"/>
-          <w:szCs w:val="21"/>
-        </w:rPr>
-      </w:pPr>
-      <w:proofErr w:type="spellStart"/>
-      <w:r>
-        <w:rPr>
-          <w:rFonts w:ascii="Menlo" w:hAnsi="Menlo" w:cs="Menlo"/>
-          <w:color w:val="9CDCFE"/>
-          <w:sz w:val="21"/>
-          <w:szCs w:val="21"/>
-        </w:rPr>
-        <w:t>teks</w:t>
-      </w:r>
-      <w:proofErr w:type="spellEnd"/>
-      <w:r>
-        <w:rPr>
-          <w:rFonts w:ascii="Menlo" w:hAnsi="Menlo" w:cs="Menlo"/>
-          <w:color w:val="CCCCCC"/>
-          <w:sz w:val="21"/>
-          <w:szCs w:val="21"/>
-        </w:rPr>
-        <w:t xml:space="preserve"> </w:t>
-      </w:r>
-      <w:r>
-        <w:rPr>
-          <w:rFonts w:ascii="Menlo" w:hAnsi="Menlo" w:cs="Menlo"/>
-          <w:color w:val="D4D4D4"/>
-          <w:sz w:val="21"/>
-          <w:szCs w:val="21"/>
-        </w:rPr>
-        <w:t>=</w:t>
-      </w:r>
-      <w:r>
-        <w:rPr>
-          <w:rFonts w:ascii="Menlo" w:hAnsi="Menlo" w:cs="Menlo"/>
-          <w:color w:val="CCCCCC"/>
-          <w:sz w:val="21"/>
-          <w:szCs w:val="21"/>
-        </w:rPr>
-        <w:t xml:space="preserve"> </w:t>
-      </w:r>
-      <w:r>
-        <w:rPr>
-          <w:rFonts w:ascii="Menlo" w:hAnsi="Menlo" w:cs="Menlo"/>
-          <w:color w:val="CE9178"/>
-          <w:sz w:val="21"/>
-          <w:szCs w:val="21"/>
-        </w:rPr>
-        <w:t xml:space="preserve">"Nama: </w:t>
-      </w:r>
-      <w:r>
-        <w:rPr>
-          <w:rFonts w:ascii="Menlo" w:hAnsi="Menlo" w:cs="Menlo"/>
-          <w:color w:val="569CD6"/>
-          <w:sz w:val="21"/>
-          <w:szCs w:val="21"/>
-        </w:rPr>
-        <w:t>{}</w:t>
-      </w:r>
-      <w:r>
-        <w:rPr>
-          <w:rFonts w:ascii="Menlo" w:hAnsi="Menlo" w:cs="Menlo"/>
-          <w:color w:val="CE9178"/>
-          <w:sz w:val="21"/>
-          <w:szCs w:val="21"/>
-        </w:rPr>
-        <w:t xml:space="preserve">, </w:t>
-      </w:r>
-      <w:proofErr w:type="spellStart"/>
-      <w:r>
-        <w:rPr>
-          <w:rFonts w:ascii="Menlo" w:hAnsi="Menlo" w:cs="Menlo"/>
-          <w:color w:val="CE9178"/>
-          <w:sz w:val="21"/>
-          <w:szCs w:val="21"/>
-        </w:rPr>
-        <w:t>Umur</w:t>
-      </w:r>
-      <w:proofErr w:type="spellEnd"/>
-      <w:r>
-        <w:rPr>
-          <w:rFonts w:ascii="Menlo" w:hAnsi="Menlo" w:cs="Menlo"/>
-          <w:color w:val="CE9178"/>
-          <w:sz w:val="21"/>
-          <w:szCs w:val="21"/>
-        </w:rPr>
-        <w:t xml:space="preserve">: </w:t>
-      </w:r>
-      <w:r>
-        <w:rPr>
-          <w:rFonts w:ascii="Menlo" w:hAnsi="Menlo" w:cs="Menlo"/>
-          <w:color w:val="569CD6"/>
-          <w:sz w:val="21"/>
-          <w:szCs w:val="21"/>
-        </w:rPr>
-        <w:t>{}</w:t>
-      </w:r>
-      <w:r>
-        <w:rPr>
-          <w:rFonts w:ascii="Menlo" w:hAnsi="Menlo" w:cs="Menlo"/>
-          <w:color w:val="CE9178"/>
-          <w:sz w:val="21"/>
-          <w:szCs w:val="21"/>
-        </w:rPr>
-        <w:t>"</w:t>
-      </w:r>
-      <w:r>
-        <w:rPr>
-          <w:rFonts w:ascii="Menlo" w:hAnsi="Menlo" w:cs="Menlo"/>
-          <w:color w:val="CCCCCC"/>
-          <w:sz w:val="21"/>
-          <w:szCs w:val="21"/>
-        </w:rPr>
-        <w:t>.</w:t>
-      </w:r>
-      <w:r>
-        <w:rPr>
-          <w:rFonts w:ascii="Menlo" w:hAnsi="Menlo" w:cs="Menlo"/>
-          <w:color w:val="DCDCAA"/>
-          <w:sz w:val="21"/>
-          <w:szCs w:val="21"/>
-        </w:rPr>
-        <w:t>format</w:t>
-      </w:r>
-      <w:r>
-        <w:rPr>
-          <w:rFonts w:ascii="Menlo" w:hAnsi="Menlo" w:cs="Menlo"/>
-          <w:color w:val="CCCCCC"/>
-          <w:sz w:val="21"/>
-          <w:szCs w:val="21"/>
-        </w:rPr>
-        <w:t>(</w:t>
-      </w:r>
-      <w:proofErr w:type="spellStart"/>
-      <w:r>
-        <w:rPr>
-          <w:rFonts w:ascii="Menlo" w:hAnsi="Menlo" w:cs="Menlo"/>
-          <w:color w:val="9CDCFE"/>
-          <w:sz w:val="21"/>
-          <w:szCs w:val="21"/>
-        </w:rPr>
-        <w:t>nama</w:t>
-      </w:r>
-      <w:proofErr w:type="spellEnd"/>
-      <w:r>
-        <w:rPr>
-          <w:rFonts w:ascii="Menlo" w:hAnsi="Menlo" w:cs="Menlo"/>
-          <w:color w:val="CCCCCC"/>
-          <w:sz w:val="21"/>
-          <w:szCs w:val="21"/>
-        </w:rPr>
-        <w:t xml:space="preserve">, </w:t>
-      </w:r>
-      <w:proofErr w:type="spellStart"/>
-      <w:r>
-        <w:rPr>
-          <w:rFonts w:ascii="Menlo" w:hAnsi="Menlo" w:cs="Menlo"/>
-          <w:color w:val="9CDCFE"/>
-          <w:sz w:val="21"/>
-          <w:szCs w:val="21"/>
-        </w:rPr>
-        <w:t>umur</w:t>
-      </w:r>
-      <w:proofErr w:type="spellEnd"/>
-      <w:r>
-        <w:rPr>
-          <w:rFonts w:ascii="Menlo" w:hAnsi="Menlo" w:cs="Menlo"/>
-          <w:color w:val="CCCCCC"/>
-          <w:sz w:val="21"/>
-          <w:szCs w:val="21"/>
+          <w:sz w:val="18"/>
+          <w:szCs w:val="18"/>
+        </w:rPr>
+        <w:t>hasil_parsing</w:t>
+      </w:r>
+      <w:proofErr w:type="spellEnd"/>
+      <w:r>
+        <w:rPr>
+          <w:rFonts w:ascii="Menlo" w:hAnsi="Menlo" w:cs="Menlo"/>
+          <w:color w:val="CCCCCC"/>
+          <w:sz w:val="18"/>
+          <w:szCs w:val="18"/>
         </w:rPr>
         <w:t>)</w:t>
       </w:r>
-    </w:p>
-    <w:p>
-      <w:pPr>
-        <w:spacing w:line="315" w:lineRule="atLeast"/>
-        <w:ind w:left="709"/>
-        <w:rPr>
-          <w:rFonts w:ascii="Menlo" w:hAnsi="Menlo" w:cs="Menlo"/>
-          <w:color w:val="CCCCCC"/>
-          <w:sz w:val="21"/>
-          <w:szCs w:val="21"/>
-        </w:rPr>
-      </w:pPr>
-    </w:p>
-    <w:p>
-      <w:pPr>
-        <w:spacing w:line="315" w:lineRule="atLeast"/>
-        <w:ind w:left="709"/>
-        <w:rPr>
-          <w:rFonts w:ascii="Menlo" w:hAnsi="Menlo" w:cs="Menlo"/>
-          <w:color w:val="6A9955"/>
-          <w:sz w:val="21"/>
-          <w:szCs w:val="21"/>
-        </w:rPr>
-      </w:pPr>
-      <w:r>
-        <w:rPr>
-          <w:rFonts w:ascii="Menlo" w:hAnsi="Menlo" w:cs="Menlo"/>
-          <w:color w:val="DCDCAA"/>
-          <w:sz w:val="21"/>
-          <w:szCs w:val="21"/>
-        </w:rPr>
-        <w:t>print</w:t>
-      </w:r>
-      <w:r>
-        <w:rPr>
-          <w:rFonts w:ascii="Menlo" w:hAnsi="Menlo" w:cs="Menlo"/>
-          <w:color w:val="CCCCCC"/>
-          <w:sz w:val="21"/>
-          <w:szCs w:val="21"/>
-        </w:rPr>
-        <w:t>(</w:t>
-      </w:r>
-      <w:proofErr w:type="spellStart"/>
-      <w:r>
-        <w:rPr>
-          <w:rFonts w:ascii="Menlo" w:hAnsi="Menlo" w:cs="Menlo"/>
-          <w:color w:val="9CDCFE"/>
-          <w:sz w:val="21"/>
-          <w:szCs w:val="21"/>
-        </w:rPr>
-        <w:t>teks</w:t>
-      </w:r>
-      <w:proofErr w:type="spellEnd"/>
-      <w:r>
-        <w:rPr>
-          <w:rFonts w:ascii="Menlo" w:hAnsi="Menlo" w:cs="Menlo"/>
-          <w:color w:val="CCCCCC"/>
-          <w:sz w:val="21"/>
-          <w:szCs w:val="21"/>
-        </w:rPr>
-        <w:t xml:space="preserve">)  </w:t>
-      </w:r>
-      <w:r>
-        <w:rPr>
-          <w:rFonts w:ascii="Menlo" w:hAnsi="Menlo" w:cs="Menlo"/>
-          <w:color w:val="6A9955"/>
-          <w:sz w:val="21"/>
-          <w:szCs w:val="21"/>
-        </w:rPr>
-        <w:t xml:space="preserve"># "Nama: John, </w:t>
-      </w:r>
-      <w:proofErr w:type="spellStart"/>
-      <w:r>
-        <w:rPr>
-          <w:rFonts w:ascii="Menlo" w:hAnsi="Menlo" w:cs="Menlo"/>
-          <w:color w:val="6A9955"/>
-          <w:sz w:val="21"/>
-          <w:szCs w:val="21"/>
-        </w:rPr>
-        <w:t>Umur</w:t>
-      </w:r>
-      <w:proofErr w:type="spellEnd"/>
-      <w:r>
-        <w:rPr>
-          <w:rFonts w:ascii="Menlo" w:hAnsi="Menlo" w:cs="Menlo"/>
-          <w:color w:val="6A9955"/>
-          <w:sz w:val="21"/>
-          <w:szCs w:val="21"/>
-        </w:rPr>
-        <w:t>: 25"</w:t>
-      </w:r>
-    </w:p>
-    <w:p>
-      <w:pPr>
-        <w:spacing w:line="315" w:lineRule="atLeast"/>
-        <w:ind w:left="709"/>
-        <w:rPr>
-          <w:rFonts w:ascii="Menlo" w:hAnsi="Menlo" w:cs="Menlo"/>
-          <w:color w:val="6A9955"/>
-          <w:sz w:val="21"/>
-          <w:szCs w:val="21"/>
-        </w:rPr>
-      </w:pPr>
     </w:p>
     <w:p>
       <w:pPr>
@@ -24659,6 +26536,95 @@
     </w:lvl>
   </w:abstractNum>
   <w:abstractNum w:abstractNumId="1" w15:restartNumberingAfterBreak="0">
+    <w:nsid w:val="03E7704F"/>
+    <w:multiLevelType w:val="hybridMultilevel"/>
+    <w:tmpl w:val="BA4EF76C"/>
+    <w:lvl w:ilvl="0" w:tplc="0409000F">
+      <w:start w:val="1"/>
+      <w:numFmt w:val="decimal"/>
+      <w:lvlText w:val="%1."/>
+      <w:lvlJc w:val="left"/>
+      <w:pPr>
+        <w:ind w:left="720" w:hanging="360"/>
+      </w:pPr>
+      <w:rPr>
+        <w:rFonts w:hint="default"/>
+      </w:rPr>
+    </w:lvl>
+    <w:lvl w:ilvl="1" w:tplc="04090019" w:tentative="1">
+      <w:start w:val="1"/>
+      <w:numFmt w:val="lowerLetter"/>
+      <w:lvlText w:val="%2."/>
+      <w:lvlJc w:val="left"/>
+      <w:pPr>
+        <w:ind w:left="1440" w:hanging="360"/>
+      </w:pPr>
+    </w:lvl>
+    <w:lvl w:ilvl="2" w:tplc="0409001B" w:tentative="1">
+      <w:start w:val="1"/>
+      <w:numFmt w:val="lowerRoman"/>
+      <w:lvlText w:val="%3."/>
+      <w:lvlJc w:val="right"/>
+      <w:pPr>
+        <w:ind w:left="2160" w:hanging="180"/>
+      </w:pPr>
+    </w:lvl>
+    <w:lvl w:ilvl="3" w:tplc="0409000F" w:tentative="1">
+      <w:start w:val="1"/>
+      <w:numFmt w:val="decimal"/>
+      <w:lvlText w:val="%4."/>
+      <w:lvlJc w:val="left"/>
+      <w:pPr>
+        <w:ind w:left="2880" w:hanging="360"/>
+      </w:pPr>
+    </w:lvl>
+    <w:lvl w:ilvl="4" w:tplc="04090019" w:tentative="1">
+      <w:start w:val="1"/>
+      <w:numFmt w:val="lowerLetter"/>
+      <w:lvlText w:val="%5."/>
+      <w:lvlJc w:val="left"/>
+      <w:pPr>
+        <w:ind w:left="3600" w:hanging="360"/>
+      </w:pPr>
+    </w:lvl>
+    <w:lvl w:ilvl="5" w:tplc="0409001B" w:tentative="1">
+      <w:start w:val="1"/>
+      <w:numFmt w:val="lowerRoman"/>
+      <w:lvlText w:val="%6."/>
+      <w:lvlJc w:val="right"/>
+      <w:pPr>
+        <w:ind w:left="4320" w:hanging="180"/>
+      </w:pPr>
+    </w:lvl>
+    <w:lvl w:ilvl="6" w:tplc="0409000F" w:tentative="1">
+      <w:start w:val="1"/>
+      <w:numFmt w:val="decimal"/>
+      <w:lvlText w:val="%7."/>
+      <w:lvlJc w:val="left"/>
+      <w:pPr>
+        <w:ind w:left="5040" w:hanging="360"/>
+      </w:pPr>
+    </w:lvl>
+    <w:lvl w:ilvl="7" w:tplc="04090019" w:tentative="1">
+      <w:start w:val="1"/>
+      <w:numFmt w:val="lowerLetter"/>
+      <w:lvlText w:val="%8."/>
+      <w:lvlJc w:val="left"/>
+      <w:pPr>
+        <w:ind w:left="5760" w:hanging="360"/>
+      </w:pPr>
+    </w:lvl>
+    <w:lvl w:ilvl="8" w:tplc="0409001B" w:tentative="1">
+      <w:start w:val="1"/>
+      <w:numFmt w:val="lowerRoman"/>
+      <w:lvlText w:val="%9."/>
+      <w:lvlJc w:val="right"/>
+      <w:pPr>
+        <w:ind w:left="6480" w:hanging="180"/>
+      </w:pPr>
+    </w:lvl>
+  </w:abstractNum>
+  <w:abstractNum w:abstractNumId="2" w15:restartNumberingAfterBreak="0">
     <w:nsid w:val="047C41E5"/>
     <w:multiLevelType w:val="hybridMultilevel"/>
     <w:tmpl w:val="69B25976"/>
@@ -24747,7 +26713,7 @@
       </w:pPr>
     </w:lvl>
   </w:abstractNum>
-  <w:abstractNum w:abstractNumId="2" w15:restartNumberingAfterBreak="0">
+  <w:abstractNum w:abstractNumId="3" w15:restartNumberingAfterBreak="0">
     <w:nsid w:val="05DF5B33"/>
     <w:multiLevelType w:val="hybridMultilevel"/>
     <w:tmpl w:val="C28E3B7C"/>
@@ -24836,7 +26802,7 @@
       </w:pPr>
     </w:lvl>
   </w:abstractNum>
-  <w:abstractNum w:abstractNumId="3" w15:restartNumberingAfterBreak="0">
+  <w:abstractNum w:abstractNumId="4" w15:restartNumberingAfterBreak="0">
     <w:nsid w:val="08EC0183"/>
     <w:multiLevelType w:val="hybridMultilevel"/>
     <w:tmpl w:val="4274DF8C"/>
@@ -24949,7 +26915,7 @@
       </w:rPr>
     </w:lvl>
   </w:abstractNum>
-  <w:abstractNum w:abstractNumId="4" w15:restartNumberingAfterBreak="0">
+  <w:abstractNum w:abstractNumId="5" w15:restartNumberingAfterBreak="0">
     <w:nsid w:val="097E58C5"/>
     <w:multiLevelType w:val="hybridMultilevel"/>
     <w:tmpl w:val="4F1E99A6"/>
@@ -25038,7 +27004,7 @@
       </w:pPr>
     </w:lvl>
   </w:abstractNum>
-  <w:abstractNum w:abstractNumId="5" w15:restartNumberingAfterBreak="0">
+  <w:abstractNum w:abstractNumId="6" w15:restartNumberingAfterBreak="0">
     <w:nsid w:val="0C651E23"/>
     <w:multiLevelType w:val="hybridMultilevel"/>
     <w:tmpl w:val="7D36FAD2"/>
@@ -25127,7 +27093,7 @@
       </w:pPr>
     </w:lvl>
   </w:abstractNum>
-  <w:abstractNum w:abstractNumId="6" w15:restartNumberingAfterBreak="0">
+  <w:abstractNum w:abstractNumId="7" w15:restartNumberingAfterBreak="0">
     <w:nsid w:val="0D3B4DFA"/>
     <w:multiLevelType w:val="multilevel"/>
     <w:tmpl w:val="5F1E6BAC"/>
@@ -25276,7 +27242,7 @@
       </w:rPr>
     </w:lvl>
   </w:abstractNum>
-  <w:abstractNum w:abstractNumId="7" w15:restartNumberingAfterBreak="0">
+  <w:abstractNum w:abstractNumId="8" w15:restartNumberingAfterBreak="0">
     <w:nsid w:val="13A0068F"/>
     <w:multiLevelType w:val="multilevel"/>
     <w:tmpl w:val="77A0B428"/>
@@ -25389,7 +27355,7 @@
       </w:pPr>
     </w:lvl>
   </w:abstractNum>
-  <w:abstractNum w:abstractNumId="8" w15:restartNumberingAfterBreak="0">
+  <w:abstractNum w:abstractNumId="9" w15:restartNumberingAfterBreak="0">
     <w:nsid w:val="14716B0A"/>
     <w:multiLevelType w:val="hybridMultilevel"/>
     <w:tmpl w:val="1054DB32"/>
@@ -25502,7 +27468,7 @@
       </w:rPr>
     </w:lvl>
   </w:abstractNum>
-  <w:abstractNum w:abstractNumId="9" w15:restartNumberingAfterBreak="0">
+  <w:abstractNum w:abstractNumId="10" w15:restartNumberingAfterBreak="0">
     <w:nsid w:val="18413D91"/>
     <w:multiLevelType w:val="hybridMultilevel"/>
     <w:tmpl w:val="651A2BBC"/>
@@ -25591,7 +27557,7 @@
       </w:pPr>
     </w:lvl>
   </w:abstractNum>
-  <w:abstractNum w:abstractNumId="10" w15:restartNumberingAfterBreak="0">
+  <w:abstractNum w:abstractNumId="11" w15:restartNumberingAfterBreak="0">
     <w:nsid w:val="185D4A68"/>
     <w:multiLevelType w:val="hybridMultilevel"/>
     <w:tmpl w:val="D196FC24"/>
@@ -25680,7 +27646,7 @@
       </w:pPr>
     </w:lvl>
   </w:abstractNum>
-  <w:abstractNum w:abstractNumId="11" w15:restartNumberingAfterBreak="0">
+  <w:abstractNum w:abstractNumId="12" w15:restartNumberingAfterBreak="0">
     <w:nsid w:val="1EEB52C6"/>
     <w:multiLevelType w:val="hybridMultilevel"/>
     <w:tmpl w:val="FE4EB98A"/>
@@ -25769,7 +27735,7 @@
       </w:pPr>
     </w:lvl>
   </w:abstractNum>
-  <w:abstractNum w:abstractNumId="12" w15:restartNumberingAfterBreak="0">
+  <w:abstractNum w:abstractNumId="13" w15:restartNumberingAfterBreak="0">
     <w:nsid w:val="234F538A"/>
     <w:multiLevelType w:val="hybridMultilevel"/>
     <w:tmpl w:val="216461AE"/>
@@ -25858,7 +27824,7 @@
       </w:pPr>
     </w:lvl>
   </w:abstractNum>
-  <w:abstractNum w:abstractNumId="13" w15:restartNumberingAfterBreak="0">
+  <w:abstractNum w:abstractNumId="14" w15:restartNumberingAfterBreak="0">
     <w:nsid w:val="24C832E8"/>
     <w:multiLevelType w:val="multilevel"/>
     <w:tmpl w:val="38E4EE92"/>
@@ -25975,7 +27941,7 @@
       </w:pPr>
     </w:lvl>
   </w:abstractNum>
-  <w:abstractNum w:abstractNumId="14" w15:restartNumberingAfterBreak="0">
+  <w:abstractNum w:abstractNumId="15" w15:restartNumberingAfterBreak="0">
     <w:nsid w:val="29184674"/>
     <w:multiLevelType w:val="hybridMultilevel"/>
     <w:tmpl w:val="3CB44222"/>
@@ -26061,7 +28027,7 @@
       </w:pPr>
     </w:lvl>
   </w:abstractNum>
-  <w:abstractNum w:abstractNumId="15" w15:restartNumberingAfterBreak="0">
+  <w:abstractNum w:abstractNumId="16" w15:restartNumberingAfterBreak="0">
     <w:nsid w:val="2A246261"/>
     <w:multiLevelType w:val="hybridMultilevel"/>
     <w:tmpl w:val="EBCCBA64"/>
@@ -26147,7 +28113,7 @@
       </w:pPr>
     </w:lvl>
   </w:abstractNum>
-  <w:abstractNum w:abstractNumId="16" w15:restartNumberingAfterBreak="0">
+  <w:abstractNum w:abstractNumId="17" w15:restartNumberingAfterBreak="0">
     <w:nsid w:val="2B482A64"/>
     <w:multiLevelType w:val="hybridMultilevel"/>
     <w:tmpl w:val="EA16F83A"/>
@@ -26260,7 +28226,7 @@
       </w:rPr>
     </w:lvl>
   </w:abstractNum>
-  <w:abstractNum w:abstractNumId="17" w15:restartNumberingAfterBreak="0">
+  <w:abstractNum w:abstractNumId="18" w15:restartNumberingAfterBreak="0">
     <w:nsid w:val="2DF6666A"/>
     <w:multiLevelType w:val="hybridMultilevel"/>
     <w:tmpl w:val="804088A6"/>
@@ -26349,7 +28315,7 @@
       </w:pPr>
     </w:lvl>
   </w:abstractNum>
-  <w:abstractNum w:abstractNumId="18" w15:restartNumberingAfterBreak="0">
+  <w:abstractNum w:abstractNumId="19" w15:restartNumberingAfterBreak="0">
     <w:nsid w:val="33E35929"/>
     <w:multiLevelType w:val="hybridMultilevel"/>
     <w:tmpl w:val="445CD3AE"/>
@@ -26462,7 +28428,7 @@
       </w:rPr>
     </w:lvl>
   </w:abstractNum>
-  <w:abstractNum w:abstractNumId="19" w15:restartNumberingAfterBreak="0">
+  <w:abstractNum w:abstractNumId="20" w15:restartNumberingAfterBreak="0">
     <w:nsid w:val="3431671D"/>
     <w:multiLevelType w:val="hybridMultilevel"/>
     <w:tmpl w:val="329AB94A"/>
@@ -26548,7 +28514,7 @@
       </w:pPr>
     </w:lvl>
   </w:abstractNum>
-  <w:abstractNum w:abstractNumId="20" w15:restartNumberingAfterBreak="0">
+  <w:abstractNum w:abstractNumId="21" w15:restartNumberingAfterBreak="0">
     <w:nsid w:val="369522AB"/>
     <w:multiLevelType w:val="hybridMultilevel"/>
     <w:tmpl w:val="0EF42AE8"/>
@@ -26661,7 +28627,7 @@
       </w:rPr>
     </w:lvl>
   </w:abstractNum>
-  <w:abstractNum w:abstractNumId="21" w15:restartNumberingAfterBreak="0">
+  <w:abstractNum w:abstractNumId="22" w15:restartNumberingAfterBreak="0">
     <w:nsid w:val="37683D2F"/>
     <w:multiLevelType w:val="hybridMultilevel"/>
     <w:tmpl w:val="15362878"/>
@@ -26750,7 +28716,7 @@
       </w:pPr>
     </w:lvl>
   </w:abstractNum>
-  <w:abstractNum w:abstractNumId="22" w15:restartNumberingAfterBreak="0">
+  <w:abstractNum w:abstractNumId="23" w15:restartNumberingAfterBreak="0">
     <w:nsid w:val="3B9E6BBF"/>
     <w:multiLevelType w:val="hybridMultilevel"/>
     <w:tmpl w:val="894EE94E"/>
@@ -26839,7 +28805,7 @@
       </w:pPr>
     </w:lvl>
   </w:abstractNum>
-  <w:abstractNum w:abstractNumId="23" w15:restartNumberingAfterBreak="0">
+  <w:abstractNum w:abstractNumId="24" w15:restartNumberingAfterBreak="0">
     <w:nsid w:val="401B1FE7"/>
     <w:multiLevelType w:val="hybridMultilevel"/>
     <w:tmpl w:val="B3A40F04"/>
@@ -26928,7 +28894,7 @@
       </w:pPr>
     </w:lvl>
   </w:abstractNum>
-  <w:abstractNum w:abstractNumId="24" w15:restartNumberingAfterBreak="0">
+  <w:abstractNum w:abstractNumId="25" w15:restartNumberingAfterBreak="0">
     <w:nsid w:val="446479BE"/>
     <w:multiLevelType w:val="hybridMultilevel"/>
     <w:tmpl w:val="8AB23984"/>
@@ -27014,7 +28980,7 @@
       </w:pPr>
     </w:lvl>
   </w:abstractNum>
-  <w:abstractNum w:abstractNumId="25" w15:restartNumberingAfterBreak="0">
+  <w:abstractNum w:abstractNumId="26" w15:restartNumberingAfterBreak="0">
     <w:nsid w:val="466B33FA"/>
     <w:multiLevelType w:val="hybridMultilevel"/>
     <w:tmpl w:val="0AB2CD2E"/>
@@ -27103,7 +29069,7 @@
       </w:pPr>
     </w:lvl>
   </w:abstractNum>
-  <w:abstractNum w:abstractNumId="26" w15:restartNumberingAfterBreak="0">
+  <w:abstractNum w:abstractNumId="27" w15:restartNumberingAfterBreak="0">
     <w:nsid w:val="466F4681"/>
     <w:multiLevelType w:val="hybridMultilevel"/>
     <w:tmpl w:val="B8C048C8"/>
@@ -27192,7 +29158,7 @@
       </w:pPr>
     </w:lvl>
   </w:abstractNum>
-  <w:abstractNum w:abstractNumId="27" w15:restartNumberingAfterBreak="0">
+  <w:abstractNum w:abstractNumId="28" w15:restartNumberingAfterBreak="0">
     <w:nsid w:val="47B52644"/>
     <w:multiLevelType w:val="hybridMultilevel"/>
     <w:tmpl w:val="527233E0"/>
@@ -27305,7 +29271,7 @@
       </w:rPr>
     </w:lvl>
   </w:abstractNum>
-  <w:abstractNum w:abstractNumId="28" w15:restartNumberingAfterBreak="0">
+  <w:abstractNum w:abstractNumId="29" w15:restartNumberingAfterBreak="0">
     <w:nsid w:val="4F7A3F92"/>
     <w:multiLevelType w:val="hybridMultilevel"/>
     <w:tmpl w:val="BE0A1050"/>
@@ -27394,7 +29360,7 @@
       </w:pPr>
     </w:lvl>
   </w:abstractNum>
-  <w:abstractNum w:abstractNumId="29" w15:restartNumberingAfterBreak="0">
+  <w:abstractNum w:abstractNumId="30" w15:restartNumberingAfterBreak="0">
     <w:nsid w:val="4FC44C42"/>
     <w:multiLevelType w:val="hybridMultilevel"/>
     <w:tmpl w:val="6D920480"/>
@@ -27483,7 +29449,7 @@
       </w:pPr>
     </w:lvl>
   </w:abstractNum>
-  <w:abstractNum w:abstractNumId="30" w15:restartNumberingAfterBreak="0">
+  <w:abstractNum w:abstractNumId="31" w15:restartNumberingAfterBreak="0">
     <w:nsid w:val="502F5346"/>
     <w:multiLevelType w:val="hybridMultilevel"/>
     <w:tmpl w:val="DD9A0E50"/>
@@ -27596,7 +29562,7 @@
       </w:rPr>
     </w:lvl>
   </w:abstractNum>
-  <w:abstractNum w:abstractNumId="31" w15:restartNumberingAfterBreak="0">
+  <w:abstractNum w:abstractNumId="32" w15:restartNumberingAfterBreak="0">
     <w:nsid w:val="5043513A"/>
     <w:multiLevelType w:val="hybridMultilevel"/>
     <w:tmpl w:val="12966DDE"/>
@@ -27685,7 +29651,7 @@
       </w:pPr>
     </w:lvl>
   </w:abstractNum>
-  <w:abstractNum w:abstractNumId="32" w15:restartNumberingAfterBreak="0">
+  <w:abstractNum w:abstractNumId="33" w15:restartNumberingAfterBreak="0">
     <w:nsid w:val="50F3495F"/>
     <w:multiLevelType w:val="hybridMultilevel"/>
     <w:tmpl w:val="1270B272"/>
@@ -27771,7 +29737,7 @@
       </w:pPr>
     </w:lvl>
   </w:abstractNum>
-  <w:abstractNum w:abstractNumId="33" w15:restartNumberingAfterBreak="0">
+  <w:abstractNum w:abstractNumId="34" w15:restartNumberingAfterBreak="0">
     <w:nsid w:val="56891881"/>
     <w:multiLevelType w:val="hybridMultilevel"/>
     <w:tmpl w:val="E500BCFC"/>
@@ -27860,7 +29826,7 @@
       </w:pPr>
     </w:lvl>
   </w:abstractNum>
-  <w:abstractNum w:abstractNumId="34" w15:restartNumberingAfterBreak="0">
+  <w:abstractNum w:abstractNumId="35" w15:restartNumberingAfterBreak="0">
     <w:nsid w:val="593A4E0D"/>
     <w:multiLevelType w:val="hybridMultilevel"/>
     <w:tmpl w:val="FFCCF7A4"/>
@@ -27973,7 +29939,7 @@
       </w:rPr>
     </w:lvl>
   </w:abstractNum>
-  <w:abstractNum w:abstractNumId="35" w15:restartNumberingAfterBreak="0">
+  <w:abstractNum w:abstractNumId="36" w15:restartNumberingAfterBreak="0">
     <w:nsid w:val="5BDF3787"/>
     <w:multiLevelType w:val="multilevel"/>
     <w:tmpl w:val="E69A2428"/>
@@ -28122,7 +30088,7 @@
       </w:rPr>
     </w:lvl>
   </w:abstractNum>
-  <w:abstractNum w:abstractNumId="36" w15:restartNumberingAfterBreak="0">
+  <w:abstractNum w:abstractNumId="37" w15:restartNumberingAfterBreak="0">
     <w:nsid w:val="5FF4508F"/>
     <w:multiLevelType w:val="hybridMultilevel"/>
     <w:tmpl w:val="7BD2C2DE"/>
@@ -28235,7 +30201,7 @@
       </w:rPr>
     </w:lvl>
   </w:abstractNum>
-  <w:abstractNum w:abstractNumId="37" w15:restartNumberingAfterBreak="0">
+  <w:abstractNum w:abstractNumId="38" w15:restartNumberingAfterBreak="0">
     <w:nsid w:val="61D16ABC"/>
     <w:multiLevelType w:val="hybridMultilevel"/>
     <w:tmpl w:val="12D6DFA4"/>
@@ -28348,7 +30314,7 @@
       </w:rPr>
     </w:lvl>
   </w:abstractNum>
-  <w:abstractNum w:abstractNumId="38" w15:restartNumberingAfterBreak="0">
+  <w:abstractNum w:abstractNumId="39" w15:restartNumberingAfterBreak="0">
     <w:nsid w:val="63057898"/>
     <w:multiLevelType w:val="hybridMultilevel"/>
     <w:tmpl w:val="1854CEB8"/>
@@ -28437,7 +30403,7 @@
       </w:pPr>
     </w:lvl>
   </w:abstractNum>
-  <w:abstractNum w:abstractNumId="39" w15:restartNumberingAfterBreak="0">
+  <w:abstractNum w:abstractNumId="40" w15:restartNumberingAfterBreak="0">
     <w:nsid w:val="6438770D"/>
     <w:multiLevelType w:val="multilevel"/>
     <w:tmpl w:val="2542B3B6"/>
@@ -28550,7 +30516,7 @@
       </w:pPr>
     </w:lvl>
   </w:abstractNum>
-  <w:abstractNum w:abstractNumId="40" w15:restartNumberingAfterBreak="0">
+  <w:abstractNum w:abstractNumId="41" w15:restartNumberingAfterBreak="0">
     <w:nsid w:val="73380CBB"/>
     <w:multiLevelType w:val="hybridMultilevel"/>
     <w:tmpl w:val="10283622"/>
@@ -28639,7 +30605,7 @@
       </w:pPr>
     </w:lvl>
   </w:abstractNum>
-  <w:abstractNum w:abstractNumId="41" w15:restartNumberingAfterBreak="0">
+  <w:abstractNum w:abstractNumId="42" w15:restartNumberingAfterBreak="0">
     <w:nsid w:val="744679AF"/>
     <w:multiLevelType w:val="hybridMultilevel"/>
     <w:tmpl w:val="69F20518"/>
@@ -28728,7 +30694,7 @@
       </w:pPr>
     </w:lvl>
   </w:abstractNum>
-  <w:abstractNum w:abstractNumId="42" w15:restartNumberingAfterBreak="0">
+  <w:abstractNum w:abstractNumId="43" w15:restartNumberingAfterBreak="0">
     <w:nsid w:val="76DC2757"/>
     <w:multiLevelType w:val="hybridMultilevel"/>
     <w:tmpl w:val="BC407DCC"/>
@@ -28841,7 +30807,7 @@
       </w:rPr>
     </w:lvl>
   </w:abstractNum>
-  <w:abstractNum w:abstractNumId="43" w15:restartNumberingAfterBreak="0">
+  <w:abstractNum w:abstractNumId="44" w15:restartNumberingAfterBreak="0">
     <w:nsid w:val="790E5E87"/>
     <w:multiLevelType w:val="hybridMultilevel"/>
     <w:tmpl w:val="5EA2EA60"/>
@@ -28931,136 +30897,139 @@
     </w:lvl>
   </w:abstractNum>
   <w:num w:numId="1" w16cid:durableId="194852282">
-    <w:abstractNumId w:val="6"/>
+    <w:abstractNumId w:val="7"/>
   </w:num>
   <w:num w:numId="2" w16cid:durableId="179662092">
+    <w:abstractNumId w:val="17"/>
+  </w:num>
+  <w:num w:numId="3" w16cid:durableId="1871799604">
+    <w:abstractNumId w:val="25"/>
+  </w:num>
+  <w:num w:numId="4" w16cid:durableId="569536957">
+    <w:abstractNumId w:val="5"/>
+  </w:num>
+  <w:num w:numId="5" w16cid:durableId="862670052">
+    <w:abstractNumId w:val="32"/>
+  </w:num>
+  <w:num w:numId="6" w16cid:durableId="1056047890">
+    <w:abstractNumId w:val="41"/>
+  </w:num>
+  <w:num w:numId="7" w16cid:durableId="1646666261">
+    <w:abstractNumId w:val="20"/>
+  </w:num>
+  <w:num w:numId="8" w16cid:durableId="1769622644">
+    <w:abstractNumId w:val="33"/>
+  </w:num>
+  <w:num w:numId="9" w16cid:durableId="241113088">
+    <w:abstractNumId w:val="19"/>
+  </w:num>
+  <w:num w:numId="10" w16cid:durableId="241068601">
+    <w:abstractNumId w:val="29"/>
+  </w:num>
+  <w:num w:numId="11" w16cid:durableId="1988391181">
+    <w:abstractNumId w:val="37"/>
+  </w:num>
+  <w:num w:numId="12" w16cid:durableId="2056155177">
+    <w:abstractNumId w:val="9"/>
+  </w:num>
+  <w:num w:numId="13" w16cid:durableId="1944069967">
     <w:abstractNumId w:val="16"/>
   </w:num>
-  <w:num w:numId="3" w16cid:durableId="1871799604">
-    <w:abstractNumId w:val="24"/>
+  <w:num w:numId="14" w16cid:durableId="1634826184">
+    <w:abstractNumId w:val="13"/>
   </w:num>
-  <w:num w:numId="4" w16cid:durableId="569536957">
+  <w:num w:numId="15" w16cid:durableId="1414860532">
+    <w:abstractNumId w:val="31"/>
+  </w:num>
+  <w:num w:numId="16" w16cid:durableId="1325360023">
+    <w:abstractNumId w:val="43"/>
+  </w:num>
+  <w:num w:numId="17" w16cid:durableId="1755591638">
+    <w:abstractNumId w:val="28"/>
+  </w:num>
+  <w:num w:numId="18" w16cid:durableId="1450929312">
+    <w:abstractNumId w:val="44"/>
+  </w:num>
+  <w:num w:numId="19" w16cid:durableId="1816484768">
+    <w:abstractNumId w:val="23"/>
+  </w:num>
+  <w:num w:numId="20" w16cid:durableId="2139955520">
+    <w:abstractNumId w:val="27"/>
+  </w:num>
+  <w:num w:numId="21" w16cid:durableId="614793683">
+    <w:abstractNumId w:val="12"/>
+  </w:num>
+  <w:num w:numId="22" w16cid:durableId="937105038">
+    <w:abstractNumId w:val="26"/>
+  </w:num>
+  <w:num w:numId="23" w16cid:durableId="1021318864">
+    <w:abstractNumId w:val="21"/>
+  </w:num>
+  <w:num w:numId="24" w16cid:durableId="1116480670">
+    <w:abstractNumId w:val="34"/>
+  </w:num>
+  <w:num w:numId="25" w16cid:durableId="1377703303">
     <w:abstractNumId w:val="4"/>
   </w:num>
-  <w:num w:numId="5" w16cid:durableId="862670052">
-    <w:abstractNumId w:val="31"/>
+  <w:num w:numId="26" w16cid:durableId="1473249487">
+    <w:abstractNumId w:val="10"/>
   </w:num>
-  <w:num w:numId="6" w16cid:durableId="1056047890">
-    <w:abstractNumId w:val="40"/>
+  <w:num w:numId="27" w16cid:durableId="1976788570">
+    <w:abstractNumId w:val="22"/>
   </w:num>
-  <w:num w:numId="7" w16cid:durableId="1646666261">
-    <w:abstractNumId w:val="19"/>
+  <w:num w:numId="28" w16cid:durableId="350689996">
+    <w:abstractNumId w:val="30"/>
   </w:num>
-  <w:num w:numId="8" w16cid:durableId="1769622644">
-    <w:abstractNumId w:val="32"/>
-  </w:num>
-  <w:num w:numId="9" w16cid:durableId="241113088">
+  <w:num w:numId="29" w16cid:durableId="1558474890">
     <w:abstractNumId w:val="18"/>
   </w:num>
-  <w:num w:numId="10" w16cid:durableId="241068601">
-    <w:abstractNumId w:val="28"/>
+  <w:num w:numId="30" w16cid:durableId="119888014">
+    <w:abstractNumId w:val="2"/>
   </w:num>
-  <w:num w:numId="11" w16cid:durableId="1988391181">
-    <w:abstractNumId w:val="36"/>
-  </w:num>
-  <w:num w:numId="12" w16cid:durableId="2056155177">
-    <w:abstractNumId w:val="8"/>
-  </w:num>
-  <w:num w:numId="13" w16cid:durableId="1944069967">
+  <w:num w:numId="31" w16cid:durableId="1898513388">
     <w:abstractNumId w:val="15"/>
   </w:num>
-  <w:num w:numId="14" w16cid:durableId="1634826184">
-    <w:abstractNumId w:val="12"/>
-  </w:num>
-  <w:num w:numId="15" w16cid:durableId="1414860532">
-    <w:abstractNumId w:val="30"/>
-  </w:num>
-  <w:num w:numId="16" w16cid:durableId="1325360023">
-    <w:abstractNumId w:val="42"/>
-  </w:num>
-  <w:num w:numId="17" w16cid:durableId="1755591638">
-    <w:abstractNumId w:val="27"/>
-  </w:num>
-  <w:num w:numId="18" w16cid:durableId="1450929312">
-    <w:abstractNumId w:val="43"/>
-  </w:num>
-  <w:num w:numId="19" w16cid:durableId="1816484768">
-    <w:abstractNumId w:val="22"/>
-  </w:num>
-  <w:num w:numId="20" w16cid:durableId="2139955520">
-    <w:abstractNumId w:val="26"/>
-  </w:num>
-  <w:num w:numId="21" w16cid:durableId="614793683">
-    <w:abstractNumId w:val="11"/>
-  </w:num>
-  <w:num w:numId="22" w16cid:durableId="937105038">
-    <w:abstractNumId w:val="25"/>
-  </w:num>
-  <w:num w:numId="23" w16cid:durableId="1021318864">
-    <w:abstractNumId w:val="20"/>
-  </w:num>
-  <w:num w:numId="24" w16cid:durableId="1116480670">
-    <w:abstractNumId w:val="33"/>
-  </w:num>
-  <w:num w:numId="25" w16cid:durableId="1377703303">
-    <w:abstractNumId w:val="3"/>
-  </w:num>
-  <w:num w:numId="26" w16cid:durableId="1473249487">
-    <w:abstractNumId w:val="9"/>
-  </w:num>
-  <w:num w:numId="27" w16cid:durableId="1976788570">
-    <w:abstractNumId w:val="21"/>
-  </w:num>
-  <w:num w:numId="28" w16cid:durableId="350689996">
-    <w:abstractNumId w:val="29"/>
-  </w:num>
-  <w:num w:numId="29" w16cid:durableId="1558474890">
-    <w:abstractNumId w:val="17"/>
-  </w:num>
-  <w:num w:numId="30" w16cid:durableId="119888014">
-    <w:abstractNumId w:val="1"/>
-  </w:num>
-  <w:num w:numId="31" w16cid:durableId="1898513388">
-    <w:abstractNumId w:val="14"/>
-  </w:num>
   <w:num w:numId="32" w16cid:durableId="1725518872">
-    <w:abstractNumId w:val="34"/>
+    <w:abstractNumId w:val="35"/>
   </w:num>
   <w:num w:numId="33" w16cid:durableId="132871161">
-    <w:abstractNumId w:val="37"/>
+    <w:abstractNumId w:val="38"/>
   </w:num>
   <w:num w:numId="34" w16cid:durableId="886724851">
     <w:abstractNumId w:val="0"/>
   </w:num>
   <w:num w:numId="35" w16cid:durableId="220749874">
-    <w:abstractNumId w:val="41"/>
+    <w:abstractNumId w:val="42"/>
   </w:num>
   <w:num w:numId="36" w16cid:durableId="1259371674">
-    <w:abstractNumId w:val="10"/>
+    <w:abstractNumId w:val="11"/>
   </w:num>
   <w:num w:numId="37" w16cid:durableId="822896085">
-    <w:abstractNumId w:val="5"/>
+    <w:abstractNumId w:val="6"/>
   </w:num>
   <w:num w:numId="38" w16cid:durableId="1236551549">
-    <w:abstractNumId w:val="38"/>
+    <w:abstractNumId w:val="39"/>
   </w:num>
   <w:num w:numId="39" w16cid:durableId="522014293">
-    <w:abstractNumId w:val="23"/>
+    <w:abstractNumId w:val="24"/>
   </w:num>
   <w:num w:numId="40" w16cid:durableId="503783937">
-    <w:abstractNumId w:val="2"/>
+    <w:abstractNumId w:val="3"/>
   </w:num>
   <w:num w:numId="41" w16cid:durableId="2101757346">
-    <w:abstractNumId w:val="39"/>
+    <w:abstractNumId w:val="40"/>
   </w:num>
   <w:num w:numId="42" w16cid:durableId="47346554">
-    <w:abstractNumId w:val="7"/>
+    <w:abstractNumId w:val="8"/>
   </w:num>
   <w:num w:numId="43" w16cid:durableId="73281458">
-    <w:abstractNumId w:val="13"/>
+    <w:abstractNumId w:val="14"/>
   </w:num>
   <w:num w:numId="44" w16cid:durableId="1162543260">
-    <w:abstractNumId w:val="35"/>
+    <w:abstractNumId w:val="36"/>
+  </w:num>
+  <w:num w:numId="45" w16cid:durableId="1734311002">
+    <w:abstractNumId w:val="1"/>
   </w:num>
 </w:numbering>
 </file>
